--- a/assignment/final.docx
+++ b/assignment/final.docx
@@ -4,6 +4,2670 @@
   <w:body>
     <w:p>
       <w:pPr>
+        <w:pStyle w:val="Standard"/>
+        <w:spacing w:line="360" w:lineRule="auto"/>
+        <w:ind w:right="-270"/>
+        <w:jc w:val="center"/>
+      </w:pPr>
+      <w:r>
+        <w:rPr>
+          <w:noProof/>
+        </w:rPr>
+        <w:drawing>
+          <wp:anchor distT="0" distB="0" distL="114300" distR="114300" simplePos="0" relativeHeight="251659264" behindDoc="0" locked="0" layoutInCell="1" allowOverlap="0">
+            <wp:simplePos x="0" y="0"/>
+            <wp:positionH relativeFrom="column">
+              <wp:align>left</wp:align>
+            </wp:positionH>
+            <wp:positionV relativeFrom="line">
+              <wp:posOffset>0</wp:posOffset>
+            </wp:positionV>
+            <wp:extent cx="5943600" cy="2047875"/>
+            <wp:effectExtent l="0" t="0" r="0" b="9525"/>
+            <wp:wrapSquare wrapText="bothSides"/>
+            <wp:docPr id="3" name="Picture 3"/>
+            <wp:cNvGraphicFramePr>
+              <a:graphicFrameLocks xmlns:a="http://schemas.openxmlformats.org/drawingml/2006/main" noChangeAspect="1"/>
+            </wp:cNvGraphicFramePr>
+            <a:graphic xmlns:a="http://schemas.openxmlformats.org/drawingml/2006/main">
+              <a:graphicData uri="http://schemas.openxmlformats.org/drawingml/2006/picture">
+                <pic:pic xmlns:pic="http://schemas.openxmlformats.org/drawingml/2006/picture">
+                  <pic:nvPicPr>
+                    <pic:cNvPr id="0" name="Picture 9"/>
+                    <pic:cNvPicPr>
+                      <a:picLocks noChangeAspect="1" noChangeArrowheads="1"/>
+                    </pic:cNvPicPr>
+                  </pic:nvPicPr>
+                  <pic:blipFill>
+                    <a:blip r:embed="rId5">
+                      <a:extLst>
+                        <a:ext uri="{28A0092B-C50C-407E-A947-70E740481C1C}">
+                          <a14:useLocalDpi xmlns:a14="http://schemas.microsoft.com/office/drawing/2010/main" val="0"/>
+                        </a:ext>
+                      </a:extLst>
+                    </a:blip>
+                    <a:srcRect/>
+                    <a:stretch>
+                      <a:fillRect/>
+                    </a:stretch>
+                  </pic:blipFill>
+                  <pic:spPr bwMode="auto">
+                    <a:xfrm>
+                      <a:off x="0" y="0"/>
+                      <a:ext cx="5943600" cy="2047875"/>
+                    </a:xfrm>
+                    <a:prstGeom prst="rect">
+                      <a:avLst/>
+                    </a:prstGeom>
+                    <a:noFill/>
+                  </pic:spPr>
+                </pic:pic>
+              </a:graphicData>
+            </a:graphic>
+            <wp14:sizeRelH relativeFrom="page">
+              <wp14:pctWidth>0</wp14:pctWidth>
+            </wp14:sizeRelH>
+            <wp14:sizeRelV relativeFrom="page">
+              <wp14:pctHeight>0</wp14:pctHeight>
+            </wp14:sizeRelV>
+          </wp:anchor>
+        </w:drawing>
+      </w:r>
+      <w:r>
+        <w:rPr>
+          <w:sz w:val="28"/>
+          <w:szCs w:val="28"/>
+        </w:rPr>
+        <w:t> </w:t>
+      </w:r>
+    </w:p>
+    <w:p>
+      <w:pPr>
+        <w:pStyle w:val="Standard"/>
+        <w:spacing w:line="360" w:lineRule="auto"/>
+        <w:ind w:right="-270"/>
+        <w:jc w:val="center"/>
+        <w:rPr>
+          <w:sz w:val="32"/>
+          <w:szCs w:val="32"/>
+        </w:rPr>
+      </w:pPr>
+      <w:r>
+        <w:rPr>
+          <w:rFonts w:ascii="Calibri" w:hAnsi="Calibri"/>
+          <w:b/>
+          <w:bCs/>
+          <w:sz w:val="40"/>
+          <w:szCs w:val="40"/>
+        </w:rPr>
+        <w:t>ADDIS ABABA SCIENCE AND TECHNOLOGY UNIVERSITY</w:t>
+      </w:r>
+    </w:p>
+    <w:p>
+      <w:pPr>
+        <w:pStyle w:val="Standard"/>
+        <w:spacing w:line="360" w:lineRule="auto"/>
+        <w:ind w:right="-270"/>
+        <w:jc w:val="center"/>
+        <w:rPr>
+          <w:sz w:val="24"/>
+          <w:szCs w:val="24"/>
+        </w:rPr>
+      </w:pPr>
+      <w:r>
+        <w:rPr>
+          <w:i/>
+          <w:iCs/>
+          <w:sz w:val="32"/>
+          <w:szCs w:val="32"/>
+        </w:rPr>
+        <w:t>College of Electrical and Mechanical Engineering</w:t>
+      </w:r>
+    </w:p>
+    <w:p>
+      <w:pPr>
+        <w:pStyle w:val="Standard"/>
+        <w:spacing w:line="360" w:lineRule="auto"/>
+        <w:ind w:right="-270"/>
+        <w:jc w:val="center"/>
+      </w:pPr>
+      <w:r>
+        <w:rPr>
+          <w:i/>
+          <w:iCs/>
+          <w:sz w:val="28"/>
+          <w:szCs w:val="28"/>
+        </w:rPr>
+        <w:t>Department of Electrical and Computer Engineering</w:t>
+      </w:r>
+    </w:p>
+    <w:p>
+      <w:pPr>
+        <w:pStyle w:val="Standard"/>
+        <w:spacing w:line="360" w:lineRule="auto"/>
+        <w:ind w:right="-270"/>
+        <w:jc w:val="center"/>
+      </w:pPr>
+      <w:r>
+        <w:rPr>
+          <w:i/>
+          <w:iCs/>
+          <w:sz w:val="28"/>
+          <w:szCs w:val="28"/>
+        </w:rPr>
+        <w:t xml:space="preserve">Computer Architecture </w:t>
+      </w:r>
+    </w:p>
+    <w:p>
+      <w:pPr>
+        <w:pStyle w:val="Standard"/>
+        <w:spacing w:line="360" w:lineRule="auto"/>
+        <w:ind w:right="-270"/>
+        <w:jc w:val="both"/>
+      </w:pPr>
+      <w:r>
+        <w:rPr>
+          <w:b/>
+          <w:bCs/>
+          <w:i/>
+          <w:iCs/>
+          <w:sz w:val="24"/>
+          <w:szCs w:val="24"/>
+        </w:rPr>
+        <w:t> </w:t>
+      </w:r>
+    </w:p>
+    <w:p>
+      <w:pPr>
+        <w:pStyle w:val="Standard"/>
+        <w:spacing w:line="360" w:lineRule="auto"/>
+        <w:ind w:right="-270" w:firstLine="450"/>
+      </w:pPr>
+      <w:r>
+        <w:rPr>
+          <w:i/>
+          <w:iCs/>
+          <w:sz w:val="24"/>
+          <w:szCs w:val="24"/>
+        </w:rPr>
+        <w:t>Group Members</w:t>
+      </w:r>
+    </w:p>
+    <w:tbl>
+      <w:tblPr>
+        <w:tblStyle w:val="TableGrid"/>
+        <w:tblW w:w="5091" w:type="dxa"/>
+        <w:tblInd w:w="-275" w:type="dxa"/>
+        <w:tblLook w:val="04A0" w:firstRow="1" w:lastRow="0" w:firstColumn="1" w:lastColumn="0" w:noHBand="0" w:noVBand="1"/>
+      </w:tblPr>
+      <w:tblGrid>
+        <w:gridCol w:w="3294"/>
+        <w:gridCol w:w="1797"/>
+      </w:tblGrid>
+      <w:tr>
+        <w:trPr>
+          <w:trHeight w:val="158"/>
+        </w:trPr>
+        <w:tc>
+          <w:tcPr>
+            <w:tcW w:w="3294" w:type="dxa"/>
+            <w:tcBorders>
+              <w:top w:val="single" w:sz="4" w:space="0" w:color="auto"/>
+              <w:left w:val="single" w:sz="4" w:space="0" w:color="auto"/>
+              <w:bottom w:val="single" w:sz="4" w:space="0" w:color="auto"/>
+              <w:right w:val="single" w:sz="4" w:space="0" w:color="auto"/>
+            </w:tcBorders>
+            <w:hideMark/>
+          </w:tcPr>
+          <w:p>
+            <w:pPr>
+              <w:pStyle w:val="Standard"/>
+              <w:spacing w:line="360" w:lineRule="auto"/>
+              <w:ind w:right="-270" w:firstLine="342"/>
+              <w:rPr>
+                <w:sz w:val="24"/>
+                <w:szCs w:val="24"/>
+              </w:rPr>
+            </w:pPr>
+            <w:r>
+              <w:rPr>
+                <w:b/>
+                <w:bCs/>
+                <w:sz w:val="24"/>
+                <w:szCs w:val="24"/>
+              </w:rPr>
+              <w:t>NAME</w:t>
+            </w:r>
+          </w:p>
+        </w:tc>
+        <w:tc>
+          <w:tcPr>
+            <w:tcW w:w="1797" w:type="dxa"/>
+            <w:tcBorders>
+              <w:top w:val="single" w:sz="4" w:space="0" w:color="auto"/>
+              <w:left w:val="single" w:sz="4" w:space="0" w:color="auto"/>
+              <w:bottom w:val="single" w:sz="4" w:space="0" w:color="auto"/>
+              <w:right w:val="single" w:sz="4" w:space="0" w:color="auto"/>
+            </w:tcBorders>
+            <w:hideMark/>
+          </w:tcPr>
+          <w:p>
+            <w:pPr>
+              <w:pStyle w:val="Standard"/>
+              <w:spacing w:line="360" w:lineRule="auto"/>
+              <w:ind w:right="-270" w:firstLine="246"/>
+              <w:rPr>
+                <w:sz w:val="24"/>
+                <w:szCs w:val="24"/>
+              </w:rPr>
+            </w:pPr>
+            <w:r>
+              <w:rPr>
+                <w:b/>
+                <w:bCs/>
+                <w:sz w:val="24"/>
+                <w:szCs w:val="24"/>
+              </w:rPr>
+              <w:t>ID</w:t>
+            </w:r>
+          </w:p>
+        </w:tc>
+      </w:tr>
+      <w:tr>
+        <w:trPr>
+          <w:trHeight w:val="308"/>
+        </w:trPr>
+        <w:tc>
+          <w:tcPr>
+            <w:tcW w:w="3294" w:type="dxa"/>
+            <w:tcBorders>
+              <w:top w:val="single" w:sz="4" w:space="0" w:color="auto"/>
+              <w:left w:val="single" w:sz="4" w:space="0" w:color="auto"/>
+              <w:bottom w:val="single" w:sz="4" w:space="0" w:color="auto"/>
+              <w:right w:val="single" w:sz="4" w:space="0" w:color="auto"/>
+            </w:tcBorders>
+            <w:hideMark/>
+          </w:tcPr>
+          <w:p>
+            <w:pPr>
+              <w:pStyle w:val="Standard"/>
+              <w:spacing w:line="360" w:lineRule="auto"/>
+              <w:ind w:right="-270"/>
+              <w:rPr>
+                <w:sz w:val="24"/>
+                <w:szCs w:val="24"/>
+              </w:rPr>
+            </w:pPr>
+            <w:r>
+              <w:rPr>
+                <w:sz w:val="24"/>
+                <w:szCs w:val="24"/>
+              </w:rPr>
+              <w:t>MUSSIE LEAKE</w:t>
+            </w:r>
+          </w:p>
+        </w:tc>
+        <w:tc>
+          <w:tcPr>
+            <w:tcW w:w="1797" w:type="dxa"/>
+            <w:tcBorders>
+              <w:top w:val="single" w:sz="4" w:space="0" w:color="auto"/>
+              <w:left w:val="single" w:sz="4" w:space="0" w:color="auto"/>
+              <w:bottom w:val="single" w:sz="4" w:space="0" w:color="auto"/>
+              <w:right w:val="single" w:sz="4" w:space="0" w:color="auto"/>
+            </w:tcBorders>
+            <w:hideMark/>
+          </w:tcPr>
+          <w:p>
+            <w:pPr>
+              <w:pStyle w:val="Standard"/>
+              <w:spacing w:line="360" w:lineRule="auto"/>
+              <w:ind w:right="-270" w:firstLine="198"/>
+              <w:rPr>
+                <w:sz w:val="24"/>
+                <w:szCs w:val="24"/>
+              </w:rPr>
+            </w:pPr>
+            <w:r>
+              <w:rPr>
+                <w:sz w:val="24"/>
+                <w:szCs w:val="24"/>
+              </w:rPr>
+              <w:t>ETS0496/12</w:t>
+            </w:r>
+          </w:p>
+        </w:tc>
+      </w:tr>
+      <w:tr>
+        <w:trPr>
+          <w:trHeight w:val="308"/>
+        </w:trPr>
+        <w:tc>
+          <w:tcPr>
+            <w:tcW w:w="3294" w:type="dxa"/>
+            <w:tcBorders>
+              <w:top w:val="single" w:sz="4" w:space="0" w:color="auto"/>
+              <w:left w:val="single" w:sz="4" w:space="0" w:color="auto"/>
+              <w:bottom w:val="single" w:sz="4" w:space="0" w:color="auto"/>
+              <w:right w:val="single" w:sz="4" w:space="0" w:color="auto"/>
+            </w:tcBorders>
+            <w:hideMark/>
+          </w:tcPr>
+          <w:p>
+            <w:pPr>
+              <w:pStyle w:val="Standard"/>
+              <w:spacing w:line="360" w:lineRule="auto"/>
+              <w:ind w:right="-270"/>
+              <w:rPr>
+                <w:sz w:val="24"/>
+                <w:szCs w:val="24"/>
+              </w:rPr>
+            </w:pPr>
+            <w:r>
+              <w:rPr>
+                <w:sz w:val="24"/>
+                <w:szCs w:val="24"/>
+              </w:rPr>
+              <w:t>NAOD MULUGETA</w:t>
+            </w:r>
+          </w:p>
+        </w:tc>
+        <w:tc>
+          <w:tcPr>
+            <w:tcW w:w="1797" w:type="dxa"/>
+            <w:tcBorders>
+              <w:top w:val="single" w:sz="4" w:space="0" w:color="auto"/>
+              <w:left w:val="single" w:sz="4" w:space="0" w:color="auto"/>
+              <w:bottom w:val="single" w:sz="4" w:space="0" w:color="auto"/>
+              <w:right w:val="single" w:sz="4" w:space="0" w:color="auto"/>
+            </w:tcBorders>
+            <w:hideMark/>
+          </w:tcPr>
+          <w:p>
+            <w:pPr>
+              <w:pStyle w:val="Standard"/>
+              <w:spacing w:line="360" w:lineRule="auto"/>
+              <w:ind w:right="-270" w:firstLine="246"/>
+              <w:rPr>
+                <w:sz w:val="24"/>
+                <w:szCs w:val="24"/>
+              </w:rPr>
+            </w:pPr>
+            <w:r>
+              <w:rPr>
+                <w:sz w:val="24"/>
+                <w:szCs w:val="24"/>
+              </w:rPr>
+              <w:t>ETS</w:t>
+            </w:r>
+            <w:r>
+              <w:rPr>
+                <w:sz w:val="24"/>
+                <w:szCs w:val="24"/>
+              </w:rPr>
+              <w:t>0511</w:t>
+            </w:r>
+            <w:r>
+              <w:rPr>
+                <w:sz w:val="24"/>
+                <w:szCs w:val="24"/>
+              </w:rPr>
+              <w:t>/12</w:t>
+            </w:r>
+          </w:p>
+        </w:tc>
+      </w:tr>
+      <w:tr>
+        <w:trPr>
+          <w:trHeight w:val="317"/>
+        </w:trPr>
+        <w:tc>
+          <w:tcPr>
+            <w:tcW w:w="3294" w:type="dxa"/>
+            <w:tcBorders>
+              <w:top w:val="single" w:sz="4" w:space="0" w:color="auto"/>
+              <w:left w:val="single" w:sz="4" w:space="0" w:color="auto"/>
+              <w:bottom w:val="single" w:sz="4" w:space="0" w:color="auto"/>
+              <w:right w:val="single" w:sz="4" w:space="0" w:color="auto"/>
+            </w:tcBorders>
+            <w:hideMark/>
+          </w:tcPr>
+          <w:p>
+            <w:pPr>
+              <w:pStyle w:val="Standard"/>
+              <w:spacing w:line="360" w:lineRule="auto"/>
+              <w:ind w:right="-270"/>
+              <w:rPr>
+                <w:sz w:val="24"/>
+                <w:szCs w:val="24"/>
+              </w:rPr>
+            </w:pPr>
+            <w:r>
+              <w:rPr>
+                <w:sz w:val="24"/>
+                <w:szCs w:val="24"/>
+              </w:rPr>
+              <w:t>NATHAN SHIBIRU</w:t>
+            </w:r>
+          </w:p>
+        </w:tc>
+        <w:tc>
+          <w:tcPr>
+            <w:tcW w:w="1797" w:type="dxa"/>
+            <w:tcBorders>
+              <w:top w:val="single" w:sz="4" w:space="0" w:color="auto"/>
+              <w:left w:val="single" w:sz="4" w:space="0" w:color="auto"/>
+              <w:bottom w:val="single" w:sz="4" w:space="0" w:color="auto"/>
+              <w:right w:val="single" w:sz="4" w:space="0" w:color="auto"/>
+            </w:tcBorders>
+            <w:hideMark/>
+          </w:tcPr>
+          <w:p>
+            <w:pPr>
+              <w:pStyle w:val="Standard"/>
+              <w:spacing w:line="360" w:lineRule="auto"/>
+              <w:ind w:right="-270" w:firstLine="246"/>
+              <w:rPr>
+                <w:sz w:val="24"/>
+                <w:szCs w:val="24"/>
+              </w:rPr>
+            </w:pPr>
+            <w:r>
+              <w:rPr>
+                <w:sz w:val="24"/>
+                <w:szCs w:val="24"/>
+              </w:rPr>
+              <w:t>ETS</w:t>
+            </w:r>
+            <w:r>
+              <w:rPr>
+                <w:sz w:val="24"/>
+                <w:szCs w:val="24"/>
+              </w:rPr>
+              <w:t>0517</w:t>
+            </w:r>
+            <w:r>
+              <w:rPr>
+                <w:sz w:val="24"/>
+                <w:szCs w:val="24"/>
+              </w:rPr>
+              <w:t>/12</w:t>
+            </w:r>
+          </w:p>
+        </w:tc>
+      </w:tr>
+      <w:tr>
+        <w:trPr>
+          <w:trHeight w:val="308"/>
+        </w:trPr>
+        <w:tc>
+          <w:tcPr>
+            <w:tcW w:w="3294" w:type="dxa"/>
+            <w:tcBorders>
+              <w:top w:val="single" w:sz="4" w:space="0" w:color="auto"/>
+              <w:left w:val="single" w:sz="4" w:space="0" w:color="auto"/>
+              <w:bottom w:val="single" w:sz="4" w:space="0" w:color="auto"/>
+              <w:right w:val="single" w:sz="4" w:space="0" w:color="auto"/>
+            </w:tcBorders>
+            <w:hideMark/>
+          </w:tcPr>
+          <w:p>
+            <w:pPr>
+              <w:pStyle w:val="Standard"/>
+              <w:spacing w:line="360" w:lineRule="auto"/>
+              <w:ind w:right="-270"/>
+              <w:rPr>
+                <w:sz w:val="24"/>
+                <w:szCs w:val="24"/>
+              </w:rPr>
+            </w:pPr>
+            <w:r>
+              <w:rPr>
+                <w:sz w:val="24"/>
+                <w:szCs w:val="24"/>
+              </w:rPr>
+              <w:t>NATNAEL ENGLIZ</w:t>
+            </w:r>
+          </w:p>
+        </w:tc>
+        <w:tc>
+          <w:tcPr>
+            <w:tcW w:w="1797" w:type="dxa"/>
+            <w:tcBorders>
+              <w:top w:val="single" w:sz="4" w:space="0" w:color="auto"/>
+              <w:left w:val="single" w:sz="4" w:space="0" w:color="auto"/>
+              <w:bottom w:val="single" w:sz="4" w:space="0" w:color="auto"/>
+              <w:right w:val="single" w:sz="4" w:space="0" w:color="auto"/>
+            </w:tcBorders>
+            <w:hideMark/>
+          </w:tcPr>
+          <w:p>
+            <w:pPr>
+              <w:pStyle w:val="Standard"/>
+              <w:spacing w:line="360" w:lineRule="auto"/>
+              <w:ind w:right="-270" w:firstLine="246"/>
+              <w:rPr>
+                <w:sz w:val="24"/>
+                <w:szCs w:val="24"/>
+              </w:rPr>
+            </w:pPr>
+            <w:r>
+              <w:rPr>
+                <w:sz w:val="24"/>
+                <w:szCs w:val="24"/>
+              </w:rPr>
+              <w:t>ETS</w:t>
+            </w:r>
+            <w:r>
+              <w:rPr>
+                <w:sz w:val="24"/>
+                <w:szCs w:val="24"/>
+              </w:rPr>
+              <w:t>0528</w:t>
+            </w:r>
+            <w:r>
+              <w:rPr>
+                <w:sz w:val="24"/>
+                <w:szCs w:val="24"/>
+              </w:rPr>
+              <w:t>/12</w:t>
+            </w:r>
+          </w:p>
+        </w:tc>
+      </w:tr>
+      <w:tr>
+        <w:trPr>
+          <w:trHeight w:val="158"/>
+        </w:trPr>
+        <w:tc>
+          <w:tcPr>
+            <w:tcW w:w="3294" w:type="dxa"/>
+            <w:tcBorders>
+              <w:top w:val="single" w:sz="4" w:space="0" w:color="auto"/>
+              <w:left w:val="single" w:sz="4" w:space="0" w:color="auto"/>
+              <w:bottom w:val="single" w:sz="4" w:space="0" w:color="auto"/>
+              <w:right w:val="single" w:sz="4" w:space="0" w:color="auto"/>
+            </w:tcBorders>
+          </w:tcPr>
+          <w:p>
+            <w:pPr>
+              <w:pStyle w:val="Standard"/>
+              <w:spacing w:line="360" w:lineRule="auto"/>
+              <w:ind w:right="-270"/>
+              <w:rPr>
+                <w:sz w:val="24"/>
+                <w:szCs w:val="24"/>
+              </w:rPr>
+            </w:pPr>
+            <w:r>
+              <w:t>NAZRAWI MEDHIN</w:t>
+            </w:r>
+          </w:p>
+        </w:tc>
+        <w:tc>
+          <w:tcPr>
+            <w:tcW w:w="1797" w:type="dxa"/>
+            <w:tcBorders>
+              <w:top w:val="single" w:sz="4" w:space="0" w:color="auto"/>
+              <w:left w:val="single" w:sz="4" w:space="0" w:color="auto"/>
+              <w:bottom w:val="single" w:sz="4" w:space="0" w:color="auto"/>
+              <w:right w:val="single" w:sz="4" w:space="0" w:color="auto"/>
+            </w:tcBorders>
+          </w:tcPr>
+          <w:p>
+            <w:pPr>
+              <w:pStyle w:val="Standard"/>
+              <w:spacing w:line="360" w:lineRule="auto"/>
+              <w:ind w:right="-270" w:firstLine="246"/>
+              <w:rPr>
+                <w:sz w:val="24"/>
+                <w:szCs w:val="24"/>
+              </w:rPr>
+            </w:pPr>
+            <w:r>
+              <w:rPr>
+                <w:sz w:val="24"/>
+                <w:szCs w:val="24"/>
+              </w:rPr>
+              <w:t>ETS0541/12</w:t>
+            </w:r>
+          </w:p>
+        </w:tc>
+      </w:tr>
+      <w:tr>
+        <w:trPr>
+          <w:trHeight w:val="308"/>
+        </w:trPr>
+        <w:tc>
+          <w:tcPr>
+            <w:tcW w:w="3294" w:type="dxa"/>
+            <w:tcBorders>
+              <w:top w:val="single" w:sz="4" w:space="0" w:color="auto"/>
+              <w:left w:val="single" w:sz="4" w:space="0" w:color="auto"/>
+              <w:bottom w:val="single" w:sz="4" w:space="0" w:color="auto"/>
+              <w:right w:val="single" w:sz="4" w:space="0" w:color="auto"/>
+            </w:tcBorders>
+          </w:tcPr>
+          <w:p>
+            <w:pPr>
+              <w:pStyle w:val="Standard"/>
+              <w:spacing w:line="360" w:lineRule="auto"/>
+              <w:ind w:right="-270"/>
+              <w:rPr>
+                <w:sz w:val="24"/>
+                <w:szCs w:val="24"/>
+              </w:rPr>
+            </w:pPr>
+            <w:r>
+              <w:rPr>
+                <w:sz w:val="24"/>
+                <w:szCs w:val="24"/>
+              </w:rPr>
+              <w:t>OBSI ELIYAS</w:t>
+            </w:r>
+          </w:p>
+        </w:tc>
+        <w:tc>
+          <w:tcPr>
+            <w:tcW w:w="1797" w:type="dxa"/>
+            <w:tcBorders>
+              <w:top w:val="single" w:sz="4" w:space="0" w:color="auto"/>
+              <w:left w:val="single" w:sz="4" w:space="0" w:color="auto"/>
+              <w:bottom w:val="single" w:sz="4" w:space="0" w:color="auto"/>
+              <w:right w:val="single" w:sz="4" w:space="0" w:color="auto"/>
+            </w:tcBorders>
+          </w:tcPr>
+          <w:p>
+            <w:pPr>
+              <w:pStyle w:val="Standard"/>
+              <w:spacing w:line="360" w:lineRule="auto"/>
+              <w:ind w:right="-270" w:firstLine="246"/>
+              <w:rPr>
+                <w:sz w:val="24"/>
+                <w:szCs w:val="24"/>
+              </w:rPr>
+            </w:pPr>
+            <w:r>
+              <w:rPr>
+                <w:sz w:val="24"/>
+                <w:szCs w:val="24"/>
+              </w:rPr>
+              <w:t>ETS0553/12</w:t>
+            </w:r>
+          </w:p>
+        </w:tc>
+      </w:tr>
+      <w:tr>
+        <w:trPr>
+          <w:trHeight w:val="308"/>
+        </w:trPr>
+        <w:tc>
+          <w:tcPr>
+            <w:tcW w:w="3294" w:type="dxa"/>
+            <w:tcBorders>
+              <w:top w:val="single" w:sz="4" w:space="0" w:color="auto"/>
+              <w:left w:val="single" w:sz="4" w:space="0" w:color="auto"/>
+              <w:bottom w:val="single" w:sz="4" w:space="0" w:color="auto"/>
+              <w:right w:val="single" w:sz="4" w:space="0" w:color="auto"/>
+            </w:tcBorders>
+          </w:tcPr>
+          <w:p>
+            <w:pPr>
+              <w:pStyle w:val="Standard"/>
+              <w:spacing w:line="360" w:lineRule="auto"/>
+              <w:ind w:right="-270"/>
+              <w:rPr>
+                <w:sz w:val="24"/>
+                <w:szCs w:val="24"/>
+              </w:rPr>
+            </w:pPr>
+          </w:p>
+        </w:tc>
+        <w:tc>
+          <w:tcPr>
+            <w:tcW w:w="1797" w:type="dxa"/>
+            <w:tcBorders>
+              <w:top w:val="single" w:sz="4" w:space="0" w:color="auto"/>
+              <w:left w:val="single" w:sz="4" w:space="0" w:color="auto"/>
+              <w:bottom w:val="single" w:sz="4" w:space="0" w:color="auto"/>
+              <w:right w:val="single" w:sz="4" w:space="0" w:color="auto"/>
+            </w:tcBorders>
+          </w:tcPr>
+          <w:p>
+            <w:pPr>
+              <w:pStyle w:val="Standard"/>
+              <w:spacing w:line="360" w:lineRule="auto"/>
+              <w:ind w:right="-270" w:firstLine="246"/>
+              <w:rPr>
+                <w:sz w:val="24"/>
+                <w:szCs w:val="24"/>
+              </w:rPr>
+            </w:pPr>
+          </w:p>
+        </w:tc>
+      </w:tr>
+    </w:tbl>
+    <w:p>
+      <w:pPr>
+        <w:pStyle w:val="Standard"/>
+        <w:spacing w:line="360" w:lineRule="auto"/>
+        <w:ind w:right="-270"/>
+        <w:jc w:val="both"/>
+      </w:pPr>
+      <w:r>
+        <w:rPr>
+          <w:b/>
+          <w:bCs/>
+          <w:sz w:val="24"/>
+          <w:szCs w:val="24"/>
+        </w:rPr>
+        <w:t> </w:t>
+      </w:r>
+    </w:p>
+    <w:p>
+      <w:pPr>
+        <w:pStyle w:val="Standard"/>
+        <w:spacing w:line="360" w:lineRule="auto"/>
+        <w:ind w:right="-270"/>
+        <w:jc w:val="both"/>
+      </w:pPr>
+      <w:r>
+        <w:rPr>
+          <w:b/>
+          <w:bCs/>
+          <w:sz w:val="24"/>
+          <w:szCs w:val="24"/>
+        </w:rPr>
+        <w:t> </w:t>
+      </w:r>
+    </w:p>
+    <w:p>
+      <w:pPr>
+        <w:pStyle w:val="Standard"/>
+        <w:spacing w:line="360" w:lineRule="auto"/>
+        <w:ind w:right="-270"/>
+        <w:jc w:val="both"/>
+      </w:pPr>
+      <w:r>
+        <w:rPr>
+          <w:b/>
+          <w:bCs/>
+          <w:sz w:val="24"/>
+          <w:szCs w:val="24"/>
+        </w:rPr>
+        <w:t> </w:t>
+      </w:r>
+    </w:p>
+    <w:p>
+      <w:pPr>
+        <w:pStyle w:val="Standard"/>
+        <w:spacing w:line="360" w:lineRule="auto"/>
+        <w:ind w:right="-270"/>
+        <w:jc w:val="right"/>
+      </w:pPr>
+      <w:r>
+        <w:rPr>
+          <w:sz w:val="24"/>
+          <w:szCs w:val="24"/>
+        </w:rPr>
+        <w:t xml:space="preserve">Submitted to: Mr. </w:t>
+      </w:r>
+      <w:proofErr w:type="spellStart"/>
+      <w:r>
+        <w:rPr>
+          <w:sz w:val="24"/>
+          <w:szCs w:val="24"/>
+        </w:rPr>
+        <w:t>Netsanet</w:t>
+      </w:r>
+      <w:proofErr w:type="spellEnd"/>
+      <w:r>
+        <w:rPr>
+          <w:sz w:val="24"/>
+          <w:szCs w:val="24"/>
+        </w:rPr>
+        <w:t xml:space="preserve"> G</w:t>
+      </w:r>
+    </w:p>
+    <w:p>
+      <w:pPr>
+        <w:spacing w:before="240" w:line="360" w:lineRule="auto"/>
+        <w:ind w:right="-280"/>
+        <w:jc w:val="right"/>
+        <w:rPr>
+          <w:sz w:val="24"/>
+          <w:szCs w:val="24"/>
+        </w:rPr>
+      </w:pPr>
+      <w:r>
+        <w:rPr>
+          <w:b/>
+          <w:bCs/>
+          <w:sz w:val="24"/>
+          <w:szCs w:val="24"/>
+        </w:rPr>
+        <w:t xml:space="preserve">                                                                                                                 </w:t>
+      </w:r>
+      <w:r>
+        <w:rPr>
+          <w:sz w:val="24"/>
+          <w:szCs w:val="24"/>
+        </w:rPr>
+        <w:t>JANUARY 2023</w:t>
+      </w:r>
+    </w:p>
+    <w:p>
+      <w:pPr>
+        <w:rPr>
+          <w:rFonts w:ascii="Times New Roman" w:hAnsi="Times New Roman" w:cs="Times New Roman"/>
+          <w:b/>
+          <w:color w:val="000000" w:themeColor="text1"/>
+          <w:sz w:val="40"/>
+          <w:szCs w:val="40"/>
+        </w:rPr>
+      </w:pPr>
+    </w:p>
+    <w:p>
+      <w:pPr>
+        <w:rPr>
+          <w:rFonts w:ascii="Times New Roman" w:hAnsi="Times New Roman" w:cs="Times New Roman"/>
+          <w:b/>
+          <w:color w:val="000000" w:themeColor="text1"/>
+          <w:sz w:val="40"/>
+          <w:szCs w:val="40"/>
+        </w:rPr>
+      </w:pPr>
+      <w:r>
+        <w:rPr>
+          <w:rFonts w:ascii="Times New Roman" w:hAnsi="Times New Roman" w:cs="Times New Roman"/>
+          <w:b/>
+          <w:color w:val="000000" w:themeColor="text1"/>
+          <w:sz w:val="40"/>
+          <w:szCs w:val="40"/>
+        </w:rPr>
+        <w:br w:type="page"/>
+      </w:r>
+      <w:r>
+        <w:rPr>
+          <w:rFonts w:ascii="Times New Roman" w:hAnsi="Times New Roman" w:cs="Times New Roman"/>
+          <w:b/>
+          <w:color w:val="000000" w:themeColor="text1"/>
+          <w:sz w:val="40"/>
+          <w:szCs w:val="40"/>
+        </w:rPr>
+        <w:lastRenderedPageBreak/>
+        <w:t xml:space="preserve">1. Implement the following using the assembly programming on </w:t>
+      </w:r>
+      <w:proofErr w:type="spellStart"/>
+      <w:r>
+        <w:rPr>
+          <w:rFonts w:ascii="Times New Roman" w:hAnsi="Times New Roman" w:cs="Times New Roman"/>
+          <w:b/>
+          <w:color w:val="000000" w:themeColor="text1"/>
+          <w:sz w:val="40"/>
+          <w:szCs w:val="40"/>
+        </w:rPr>
+        <w:t>lmc</w:t>
+      </w:r>
+      <w:proofErr w:type="spellEnd"/>
+      <w:r>
+        <w:rPr>
+          <w:rFonts w:ascii="Times New Roman" w:hAnsi="Times New Roman" w:cs="Times New Roman"/>
+          <w:b/>
+          <w:color w:val="000000" w:themeColor="text1"/>
+          <w:sz w:val="40"/>
+          <w:szCs w:val="40"/>
+        </w:rPr>
+        <w:t xml:space="preserve">: </w:t>
+      </w:r>
+    </w:p>
+    <w:p>
+      <w:pPr>
+        <w:rPr>
+          <w:rFonts w:ascii="Times New Roman" w:hAnsi="Times New Roman" w:cs="Times New Roman"/>
+          <w:b/>
+          <w:color w:val="000000" w:themeColor="text1"/>
+          <w:sz w:val="32"/>
+          <w:szCs w:val="32"/>
+        </w:rPr>
+      </w:pPr>
+      <w:r>
+        <w:rPr>
+          <w:rFonts w:ascii="Times New Roman" w:hAnsi="Times New Roman" w:cs="Times New Roman"/>
+          <w:b/>
+          <w:color w:val="000000" w:themeColor="text1"/>
+          <w:sz w:val="32"/>
+          <w:szCs w:val="32"/>
+        </w:rPr>
+        <w:t xml:space="preserve">a. Factorial of a number, n </w:t>
+      </w:r>
+    </w:p>
+    <w:p>
+      <w:pPr>
+        <w:spacing w:line="240" w:lineRule="auto"/>
+        <w:rPr>
+          <w:rFonts w:ascii="Times New Roman" w:hAnsi="Times New Roman" w:cs="Times New Roman"/>
+          <w:bCs/>
+          <w:color w:val="000000" w:themeColor="text1"/>
+          <w:sz w:val="24"/>
+          <w:szCs w:val="24"/>
+        </w:rPr>
+      </w:pPr>
+      <w:proofErr w:type="spellStart"/>
+      <w:r>
+        <w:rPr>
+          <w:rFonts w:ascii="Times New Roman" w:hAnsi="Times New Roman" w:cs="Times New Roman"/>
+          <w:bCs/>
+          <w:color w:val="000000" w:themeColor="text1"/>
+          <w:sz w:val="24"/>
+          <w:szCs w:val="24"/>
+        </w:rPr>
+        <w:t>inp</w:t>
+      </w:r>
+      <w:proofErr w:type="spellEnd"/>
+      <w:r>
+        <w:rPr>
+          <w:rFonts w:ascii="Times New Roman" w:hAnsi="Times New Roman" w:cs="Times New Roman"/>
+          <w:bCs/>
+          <w:color w:val="000000" w:themeColor="text1"/>
+          <w:sz w:val="24"/>
+          <w:szCs w:val="24"/>
+        </w:rPr>
+        <w:t xml:space="preserve"> </w:t>
+      </w:r>
+    </w:p>
+    <w:p>
+      <w:pPr>
+        <w:spacing w:line="240" w:lineRule="auto"/>
+        <w:rPr>
+          <w:rFonts w:ascii="Times New Roman" w:hAnsi="Times New Roman" w:cs="Times New Roman"/>
+          <w:bCs/>
+          <w:color w:val="000000" w:themeColor="text1"/>
+          <w:sz w:val="24"/>
+          <w:szCs w:val="24"/>
+        </w:rPr>
+      </w:pPr>
+      <w:r>
+        <w:rPr>
+          <w:rFonts w:ascii="Times New Roman" w:hAnsi="Times New Roman" w:cs="Times New Roman"/>
+          <w:bCs/>
+          <w:color w:val="000000" w:themeColor="text1"/>
+          <w:sz w:val="24"/>
+          <w:szCs w:val="24"/>
+        </w:rPr>
+        <w:t xml:space="preserve">          </w:t>
+      </w:r>
+      <w:proofErr w:type="spellStart"/>
+      <w:r>
+        <w:rPr>
+          <w:rFonts w:ascii="Times New Roman" w:hAnsi="Times New Roman" w:cs="Times New Roman"/>
+          <w:bCs/>
+          <w:color w:val="000000" w:themeColor="text1"/>
+          <w:sz w:val="24"/>
+          <w:szCs w:val="24"/>
+        </w:rPr>
+        <w:t>sta</w:t>
+      </w:r>
+      <w:proofErr w:type="spellEnd"/>
+      <w:r>
+        <w:rPr>
+          <w:rFonts w:ascii="Times New Roman" w:hAnsi="Times New Roman" w:cs="Times New Roman"/>
+          <w:bCs/>
+          <w:color w:val="000000" w:themeColor="text1"/>
+          <w:sz w:val="24"/>
+          <w:szCs w:val="24"/>
+        </w:rPr>
+        <w:t xml:space="preserve"> final </w:t>
+      </w:r>
+    </w:p>
+    <w:p>
+      <w:pPr>
+        <w:spacing w:line="240" w:lineRule="auto"/>
+        <w:rPr>
+          <w:rFonts w:ascii="Times New Roman" w:hAnsi="Times New Roman" w:cs="Times New Roman"/>
+          <w:bCs/>
+          <w:color w:val="000000" w:themeColor="text1"/>
+          <w:sz w:val="24"/>
+          <w:szCs w:val="24"/>
+        </w:rPr>
+      </w:pPr>
+      <w:r>
+        <w:rPr>
+          <w:rFonts w:ascii="Times New Roman" w:hAnsi="Times New Roman" w:cs="Times New Roman"/>
+          <w:bCs/>
+          <w:color w:val="000000" w:themeColor="text1"/>
+          <w:sz w:val="24"/>
+          <w:szCs w:val="24"/>
+        </w:rPr>
+        <w:t xml:space="preserve">          </w:t>
+      </w:r>
+      <w:proofErr w:type="spellStart"/>
+      <w:r>
+        <w:rPr>
+          <w:rFonts w:ascii="Times New Roman" w:hAnsi="Times New Roman" w:cs="Times New Roman"/>
+          <w:bCs/>
+          <w:color w:val="000000" w:themeColor="text1"/>
+          <w:sz w:val="24"/>
+          <w:szCs w:val="24"/>
+        </w:rPr>
+        <w:t>brz</w:t>
+      </w:r>
+      <w:proofErr w:type="spellEnd"/>
+      <w:r>
+        <w:rPr>
+          <w:rFonts w:ascii="Times New Roman" w:hAnsi="Times New Roman" w:cs="Times New Roman"/>
+          <w:bCs/>
+          <w:color w:val="000000" w:themeColor="text1"/>
+          <w:sz w:val="24"/>
+          <w:szCs w:val="24"/>
+        </w:rPr>
+        <w:t xml:space="preserve"> </w:t>
+      </w:r>
+      <w:proofErr w:type="spellStart"/>
+      <w:r>
+        <w:rPr>
+          <w:rFonts w:ascii="Times New Roman" w:hAnsi="Times New Roman" w:cs="Times New Roman"/>
+          <w:bCs/>
+          <w:color w:val="000000" w:themeColor="text1"/>
+          <w:sz w:val="24"/>
+          <w:szCs w:val="24"/>
+        </w:rPr>
+        <w:t>oneval</w:t>
+      </w:r>
+      <w:proofErr w:type="spellEnd"/>
+    </w:p>
+    <w:p>
+      <w:pPr>
+        <w:spacing w:line="240" w:lineRule="auto"/>
+        <w:rPr>
+          <w:rFonts w:ascii="Times New Roman" w:hAnsi="Times New Roman" w:cs="Times New Roman"/>
+          <w:bCs/>
+          <w:color w:val="000000" w:themeColor="text1"/>
+          <w:sz w:val="24"/>
+          <w:szCs w:val="24"/>
+        </w:rPr>
+      </w:pPr>
+      <w:r>
+        <w:rPr>
+          <w:rFonts w:ascii="Times New Roman" w:hAnsi="Times New Roman" w:cs="Times New Roman"/>
+          <w:bCs/>
+          <w:color w:val="000000" w:themeColor="text1"/>
+          <w:sz w:val="24"/>
+          <w:szCs w:val="24"/>
+        </w:rPr>
+        <w:t xml:space="preserve">          sub one</w:t>
+      </w:r>
+    </w:p>
+    <w:p>
+      <w:pPr>
+        <w:spacing w:line="240" w:lineRule="auto"/>
+        <w:rPr>
+          <w:rFonts w:ascii="Times New Roman" w:hAnsi="Times New Roman" w:cs="Times New Roman"/>
+          <w:bCs/>
+          <w:color w:val="000000" w:themeColor="text1"/>
+          <w:sz w:val="24"/>
+          <w:szCs w:val="24"/>
+        </w:rPr>
+      </w:pPr>
+      <w:r>
+        <w:rPr>
+          <w:rFonts w:ascii="Times New Roman" w:hAnsi="Times New Roman" w:cs="Times New Roman"/>
+          <w:bCs/>
+          <w:color w:val="000000" w:themeColor="text1"/>
+          <w:sz w:val="24"/>
+          <w:szCs w:val="24"/>
+        </w:rPr>
+        <w:t xml:space="preserve">          </w:t>
+      </w:r>
+      <w:proofErr w:type="spellStart"/>
+      <w:r>
+        <w:rPr>
+          <w:rFonts w:ascii="Times New Roman" w:hAnsi="Times New Roman" w:cs="Times New Roman"/>
+          <w:bCs/>
+          <w:color w:val="000000" w:themeColor="text1"/>
+          <w:sz w:val="24"/>
+          <w:szCs w:val="24"/>
+        </w:rPr>
+        <w:t>sta</w:t>
+      </w:r>
+      <w:proofErr w:type="spellEnd"/>
+      <w:r>
+        <w:rPr>
+          <w:rFonts w:ascii="Times New Roman" w:hAnsi="Times New Roman" w:cs="Times New Roman"/>
+          <w:bCs/>
+          <w:color w:val="000000" w:themeColor="text1"/>
+          <w:sz w:val="24"/>
+          <w:szCs w:val="24"/>
+        </w:rPr>
+        <w:t xml:space="preserve"> iteration</w:t>
+      </w:r>
+    </w:p>
+    <w:p>
+      <w:pPr>
+        <w:spacing w:line="240" w:lineRule="auto"/>
+        <w:rPr>
+          <w:rFonts w:ascii="Times New Roman" w:hAnsi="Times New Roman" w:cs="Times New Roman"/>
+          <w:bCs/>
+          <w:color w:val="000000" w:themeColor="text1"/>
+          <w:sz w:val="24"/>
+          <w:szCs w:val="24"/>
+        </w:rPr>
+      </w:pPr>
+      <w:r>
+        <w:rPr>
+          <w:rFonts w:ascii="Times New Roman" w:hAnsi="Times New Roman" w:cs="Times New Roman"/>
+          <w:bCs/>
+          <w:color w:val="000000" w:themeColor="text1"/>
+          <w:sz w:val="24"/>
+          <w:szCs w:val="24"/>
+        </w:rPr>
+        <w:t xml:space="preserve">          </w:t>
+      </w:r>
+      <w:proofErr w:type="spellStart"/>
+      <w:r>
+        <w:rPr>
+          <w:rFonts w:ascii="Times New Roman" w:hAnsi="Times New Roman" w:cs="Times New Roman"/>
+          <w:bCs/>
+          <w:color w:val="000000" w:themeColor="text1"/>
+          <w:sz w:val="24"/>
+          <w:szCs w:val="24"/>
+        </w:rPr>
+        <w:t>sta</w:t>
+      </w:r>
+      <w:proofErr w:type="spellEnd"/>
+      <w:r>
+        <w:rPr>
+          <w:rFonts w:ascii="Times New Roman" w:hAnsi="Times New Roman" w:cs="Times New Roman"/>
+          <w:bCs/>
+          <w:color w:val="000000" w:themeColor="text1"/>
+          <w:sz w:val="24"/>
+          <w:szCs w:val="24"/>
+        </w:rPr>
+        <w:t xml:space="preserve"> counter</w:t>
+      </w:r>
+    </w:p>
+    <w:p>
+      <w:pPr>
+        <w:spacing w:line="240" w:lineRule="auto"/>
+        <w:rPr>
+          <w:rFonts w:ascii="Times New Roman" w:hAnsi="Times New Roman" w:cs="Times New Roman"/>
+          <w:bCs/>
+          <w:color w:val="000000" w:themeColor="text1"/>
+          <w:sz w:val="24"/>
+          <w:szCs w:val="24"/>
+        </w:rPr>
+      </w:pPr>
+      <w:r>
+        <w:rPr>
+          <w:rFonts w:ascii="Times New Roman" w:hAnsi="Times New Roman" w:cs="Times New Roman"/>
+          <w:bCs/>
+          <w:color w:val="000000" w:themeColor="text1"/>
+          <w:sz w:val="24"/>
+          <w:szCs w:val="24"/>
+        </w:rPr>
+        <w:t xml:space="preserve">          </w:t>
+      </w:r>
+      <w:proofErr w:type="spellStart"/>
+      <w:r>
+        <w:rPr>
+          <w:rFonts w:ascii="Times New Roman" w:hAnsi="Times New Roman" w:cs="Times New Roman"/>
+          <w:bCs/>
+          <w:color w:val="000000" w:themeColor="text1"/>
+          <w:sz w:val="24"/>
+          <w:szCs w:val="24"/>
+        </w:rPr>
+        <w:t>lda</w:t>
+      </w:r>
+      <w:proofErr w:type="spellEnd"/>
+      <w:r>
+        <w:rPr>
+          <w:rFonts w:ascii="Times New Roman" w:hAnsi="Times New Roman" w:cs="Times New Roman"/>
+          <w:bCs/>
+          <w:color w:val="000000" w:themeColor="text1"/>
+          <w:sz w:val="24"/>
+          <w:szCs w:val="24"/>
+        </w:rPr>
+        <w:t xml:space="preserve"> final</w:t>
+      </w:r>
+    </w:p>
+    <w:p>
+      <w:pPr>
+        <w:spacing w:line="240" w:lineRule="auto"/>
+        <w:rPr>
+          <w:rFonts w:ascii="Times New Roman" w:hAnsi="Times New Roman" w:cs="Times New Roman"/>
+          <w:bCs/>
+          <w:color w:val="000000" w:themeColor="text1"/>
+          <w:sz w:val="24"/>
+          <w:szCs w:val="24"/>
+        </w:rPr>
+      </w:pPr>
+      <w:r>
+        <w:rPr>
+          <w:rFonts w:ascii="Times New Roman" w:hAnsi="Times New Roman" w:cs="Times New Roman"/>
+          <w:bCs/>
+          <w:color w:val="000000" w:themeColor="text1"/>
+          <w:sz w:val="24"/>
+          <w:szCs w:val="24"/>
+        </w:rPr>
+        <w:t xml:space="preserve">          </w:t>
+      </w:r>
+      <w:proofErr w:type="spellStart"/>
+      <w:r>
+        <w:rPr>
+          <w:rFonts w:ascii="Times New Roman" w:hAnsi="Times New Roman" w:cs="Times New Roman"/>
+          <w:bCs/>
+          <w:color w:val="000000" w:themeColor="text1"/>
+          <w:sz w:val="24"/>
+          <w:szCs w:val="24"/>
+        </w:rPr>
+        <w:t>sta</w:t>
+      </w:r>
+      <w:proofErr w:type="spellEnd"/>
+      <w:r>
+        <w:rPr>
+          <w:rFonts w:ascii="Times New Roman" w:hAnsi="Times New Roman" w:cs="Times New Roman"/>
+          <w:bCs/>
+          <w:color w:val="000000" w:themeColor="text1"/>
+          <w:sz w:val="24"/>
+          <w:szCs w:val="24"/>
+        </w:rPr>
+        <w:t xml:space="preserve"> num</w:t>
+      </w:r>
+    </w:p>
+    <w:p>
+      <w:pPr>
+        <w:spacing w:line="240" w:lineRule="auto"/>
+        <w:rPr>
+          <w:rFonts w:ascii="Times New Roman" w:hAnsi="Times New Roman" w:cs="Times New Roman"/>
+          <w:bCs/>
+          <w:color w:val="000000" w:themeColor="text1"/>
+          <w:sz w:val="24"/>
+          <w:szCs w:val="24"/>
+        </w:rPr>
+      </w:pPr>
+      <w:proofErr w:type="spellStart"/>
+      <w:r>
+        <w:rPr>
+          <w:rFonts w:ascii="Times New Roman" w:hAnsi="Times New Roman" w:cs="Times New Roman"/>
+          <w:bCs/>
+          <w:color w:val="000000" w:themeColor="text1"/>
+          <w:sz w:val="24"/>
+          <w:szCs w:val="24"/>
+        </w:rPr>
+        <w:t>mult</w:t>
+      </w:r>
+      <w:proofErr w:type="spellEnd"/>
+      <w:r>
+        <w:rPr>
+          <w:rFonts w:ascii="Times New Roman" w:hAnsi="Times New Roman" w:cs="Times New Roman"/>
+          <w:bCs/>
+          <w:color w:val="000000" w:themeColor="text1"/>
+          <w:sz w:val="24"/>
+          <w:szCs w:val="24"/>
+        </w:rPr>
+        <w:t xml:space="preserve">      </w:t>
+      </w:r>
+      <w:proofErr w:type="spellStart"/>
+      <w:r>
+        <w:rPr>
+          <w:rFonts w:ascii="Times New Roman" w:hAnsi="Times New Roman" w:cs="Times New Roman"/>
+          <w:bCs/>
+          <w:color w:val="000000" w:themeColor="text1"/>
+          <w:sz w:val="24"/>
+          <w:szCs w:val="24"/>
+        </w:rPr>
+        <w:t>lda</w:t>
+      </w:r>
+      <w:proofErr w:type="spellEnd"/>
+      <w:r>
+        <w:rPr>
+          <w:rFonts w:ascii="Times New Roman" w:hAnsi="Times New Roman" w:cs="Times New Roman"/>
+          <w:bCs/>
+          <w:color w:val="000000" w:themeColor="text1"/>
+          <w:sz w:val="24"/>
+          <w:szCs w:val="24"/>
+        </w:rPr>
+        <w:t xml:space="preserve"> iteration</w:t>
+      </w:r>
+    </w:p>
+    <w:p>
+      <w:pPr>
+        <w:spacing w:line="240" w:lineRule="auto"/>
+        <w:rPr>
+          <w:rFonts w:ascii="Times New Roman" w:hAnsi="Times New Roman" w:cs="Times New Roman"/>
+          <w:bCs/>
+          <w:color w:val="000000" w:themeColor="text1"/>
+          <w:sz w:val="24"/>
+          <w:szCs w:val="24"/>
+        </w:rPr>
+      </w:pPr>
+      <w:r>
+        <w:rPr>
+          <w:rFonts w:ascii="Times New Roman" w:hAnsi="Times New Roman" w:cs="Times New Roman"/>
+          <w:bCs/>
+          <w:color w:val="000000" w:themeColor="text1"/>
+          <w:sz w:val="24"/>
+          <w:szCs w:val="24"/>
+        </w:rPr>
+        <w:t xml:space="preserve">          </w:t>
+      </w:r>
+      <w:proofErr w:type="spellStart"/>
+      <w:r>
+        <w:rPr>
+          <w:rFonts w:ascii="Times New Roman" w:hAnsi="Times New Roman" w:cs="Times New Roman"/>
+          <w:bCs/>
+          <w:color w:val="000000" w:themeColor="text1"/>
+          <w:sz w:val="24"/>
+          <w:szCs w:val="24"/>
+        </w:rPr>
+        <w:t>brz</w:t>
+      </w:r>
+      <w:proofErr w:type="spellEnd"/>
+      <w:r>
+        <w:rPr>
+          <w:rFonts w:ascii="Times New Roman" w:hAnsi="Times New Roman" w:cs="Times New Roman"/>
+          <w:bCs/>
+          <w:color w:val="000000" w:themeColor="text1"/>
+          <w:sz w:val="24"/>
+          <w:szCs w:val="24"/>
+        </w:rPr>
+        <w:t xml:space="preserve"> end</w:t>
+      </w:r>
+    </w:p>
+    <w:p>
+      <w:pPr>
+        <w:spacing w:line="240" w:lineRule="auto"/>
+        <w:rPr>
+          <w:rFonts w:ascii="Times New Roman" w:hAnsi="Times New Roman" w:cs="Times New Roman"/>
+          <w:bCs/>
+          <w:color w:val="000000" w:themeColor="text1"/>
+          <w:sz w:val="24"/>
+          <w:szCs w:val="24"/>
+        </w:rPr>
+      </w:pPr>
+      <w:r>
+        <w:rPr>
+          <w:rFonts w:ascii="Times New Roman" w:hAnsi="Times New Roman" w:cs="Times New Roman"/>
+          <w:bCs/>
+          <w:color w:val="000000" w:themeColor="text1"/>
+          <w:sz w:val="24"/>
+          <w:szCs w:val="24"/>
+        </w:rPr>
+        <w:t xml:space="preserve">          sub one</w:t>
+      </w:r>
+    </w:p>
+    <w:p>
+      <w:pPr>
+        <w:spacing w:line="240" w:lineRule="auto"/>
+        <w:rPr>
+          <w:rFonts w:ascii="Times New Roman" w:hAnsi="Times New Roman" w:cs="Times New Roman"/>
+          <w:bCs/>
+          <w:color w:val="000000" w:themeColor="text1"/>
+          <w:sz w:val="24"/>
+          <w:szCs w:val="24"/>
+        </w:rPr>
+      </w:pPr>
+      <w:r>
+        <w:rPr>
+          <w:rFonts w:ascii="Times New Roman" w:hAnsi="Times New Roman" w:cs="Times New Roman"/>
+          <w:bCs/>
+          <w:color w:val="000000" w:themeColor="text1"/>
+          <w:sz w:val="24"/>
+          <w:szCs w:val="24"/>
+        </w:rPr>
+        <w:t xml:space="preserve">          </w:t>
+      </w:r>
+      <w:proofErr w:type="spellStart"/>
+      <w:r>
+        <w:rPr>
+          <w:rFonts w:ascii="Times New Roman" w:hAnsi="Times New Roman" w:cs="Times New Roman"/>
+          <w:bCs/>
+          <w:color w:val="000000" w:themeColor="text1"/>
+          <w:sz w:val="24"/>
+          <w:szCs w:val="24"/>
+        </w:rPr>
+        <w:t>brz</w:t>
+      </w:r>
+      <w:proofErr w:type="spellEnd"/>
+      <w:r>
+        <w:rPr>
+          <w:rFonts w:ascii="Times New Roman" w:hAnsi="Times New Roman" w:cs="Times New Roman"/>
+          <w:bCs/>
+          <w:color w:val="000000" w:themeColor="text1"/>
+          <w:sz w:val="24"/>
+          <w:szCs w:val="24"/>
+        </w:rPr>
+        <w:t xml:space="preserve"> end</w:t>
+      </w:r>
+    </w:p>
+    <w:p>
+      <w:pPr>
+        <w:spacing w:line="240" w:lineRule="auto"/>
+        <w:rPr>
+          <w:rFonts w:ascii="Times New Roman" w:hAnsi="Times New Roman" w:cs="Times New Roman"/>
+          <w:bCs/>
+          <w:color w:val="000000" w:themeColor="text1"/>
+          <w:sz w:val="24"/>
+          <w:szCs w:val="24"/>
+        </w:rPr>
+      </w:pPr>
+      <w:r>
+        <w:rPr>
+          <w:rFonts w:ascii="Times New Roman" w:hAnsi="Times New Roman" w:cs="Times New Roman"/>
+          <w:bCs/>
+          <w:color w:val="000000" w:themeColor="text1"/>
+          <w:sz w:val="24"/>
+          <w:szCs w:val="24"/>
+        </w:rPr>
+        <w:t xml:space="preserve">          </w:t>
+      </w:r>
+      <w:proofErr w:type="spellStart"/>
+      <w:r>
+        <w:rPr>
+          <w:rFonts w:ascii="Times New Roman" w:hAnsi="Times New Roman" w:cs="Times New Roman"/>
+          <w:bCs/>
+          <w:color w:val="000000" w:themeColor="text1"/>
+          <w:sz w:val="24"/>
+          <w:szCs w:val="24"/>
+        </w:rPr>
+        <w:t>lda</w:t>
+      </w:r>
+      <w:proofErr w:type="spellEnd"/>
+      <w:r>
+        <w:rPr>
+          <w:rFonts w:ascii="Times New Roman" w:hAnsi="Times New Roman" w:cs="Times New Roman"/>
+          <w:bCs/>
+          <w:color w:val="000000" w:themeColor="text1"/>
+          <w:sz w:val="24"/>
+          <w:szCs w:val="24"/>
+        </w:rPr>
+        <w:t xml:space="preserve"> final</w:t>
+      </w:r>
+    </w:p>
+    <w:p>
+      <w:pPr>
+        <w:spacing w:line="240" w:lineRule="auto"/>
+        <w:rPr>
+          <w:rFonts w:ascii="Times New Roman" w:hAnsi="Times New Roman" w:cs="Times New Roman"/>
+          <w:bCs/>
+          <w:color w:val="000000" w:themeColor="text1"/>
+          <w:sz w:val="24"/>
+          <w:szCs w:val="24"/>
+        </w:rPr>
+      </w:pPr>
+      <w:r>
+        <w:rPr>
+          <w:rFonts w:ascii="Times New Roman" w:hAnsi="Times New Roman" w:cs="Times New Roman"/>
+          <w:bCs/>
+          <w:color w:val="000000" w:themeColor="text1"/>
+          <w:sz w:val="24"/>
+          <w:szCs w:val="24"/>
+        </w:rPr>
+        <w:t xml:space="preserve">          add num</w:t>
+      </w:r>
+    </w:p>
+    <w:p>
+      <w:pPr>
+        <w:spacing w:line="240" w:lineRule="auto"/>
+        <w:rPr>
+          <w:rFonts w:ascii="Times New Roman" w:hAnsi="Times New Roman" w:cs="Times New Roman"/>
+          <w:bCs/>
+          <w:color w:val="000000" w:themeColor="text1"/>
+          <w:sz w:val="24"/>
+          <w:szCs w:val="24"/>
+        </w:rPr>
+      </w:pPr>
+      <w:r>
+        <w:rPr>
+          <w:rFonts w:ascii="Times New Roman" w:hAnsi="Times New Roman" w:cs="Times New Roman"/>
+          <w:bCs/>
+          <w:color w:val="000000" w:themeColor="text1"/>
+          <w:sz w:val="24"/>
+          <w:szCs w:val="24"/>
+        </w:rPr>
+        <w:t xml:space="preserve">          </w:t>
+      </w:r>
+      <w:proofErr w:type="spellStart"/>
+      <w:r>
+        <w:rPr>
+          <w:rFonts w:ascii="Times New Roman" w:hAnsi="Times New Roman" w:cs="Times New Roman"/>
+          <w:bCs/>
+          <w:color w:val="000000" w:themeColor="text1"/>
+          <w:sz w:val="24"/>
+          <w:szCs w:val="24"/>
+        </w:rPr>
+        <w:t>sta</w:t>
+      </w:r>
+      <w:proofErr w:type="spellEnd"/>
+      <w:r>
+        <w:rPr>
+          <w:rFonts w:ascii="Times New Roman" w:hAnsi="Times New Roman" w:cs="Times New Roman"/>
+          <w:bCs/>
+          <w:color w:val="000000" w:themeColor="text1"/>
+          <w:sz w:val="24"/>
+          <w:szCs w:val="24"/>
+        </w:rPr>
+        <w:t xml:space="preserve"> final</w:t>
+      </w:r>
+    </w:p>
+    <w:p>
+      <w:pPr>
+        <w:spacing w:line="240" w:lineRule="auto"/>
+        <w:rPr>
+          <w:rFonts w:ascii="Times New Roman" w:hAnsi="Times New Roman" w:cs="Times New Roman"/>
+          <w:bCs/>
+          <w:color w:val="000000" w:themeColor="text1"/>
+          <w:sz w:val="24"/>
+          <w:szCs w:val="24"/>
+        </w:rPr>
+      </w:pPr>
+      <w:r>
+        <w:rPr>
+          <w:rFonts w:ascii="Times New Roman" w:hAnsi="Times New Roman" w:cs="Times New Roman"/>
+          <w:bCs/>
+          <w:color w:val="000000" w:themeColor="text1"/>
+          <w:sz w:val="24"/>
+          <w:szCs w:val="24"/>
+        </w:rPr>
+        <w:t xml:space="preserve">          </w:t>
+      </w:r>
+      <w:proofErr w:type="spellStart"/>
+      <w:r>
+        <w:rPr>
+          <w:rFonts w:ascii="Times New Roman" w:hAnsi="Times New Roman" w:cs="Times New Roman"/>
+          <w:bCs/>
+          <w:color w:val="000000" w:themeColor="text1"/>
+          <w:sz w:val="24"/>
+          <w:szCs w:val="24"/>
+        </w:rPr>
+        <w:t>lda</w:t>
+      </w:r>
+      <w:proofErr w:type="spellEnd"/>
+      <w:r>
+        <w:rPr>
+          <w:rFonts w:ascii="Times New Roman" w:hAnsi="Times New Roman" w:cs="Times New Roman"/>
+          <w:bCs/>
+          <w:color w:val="000000" w:themeColor="text1"/>
+          <w:sz w:val="24"/>
+          <w:szCs w:val="24"/>
+        </w:rPr>
+        <w:t xml:space="preserve"> counter</w:t>
+      </w:r>
+    </w:p>
+    <w:p>
+      <w:pPr>
+        <w:spacing w:line="240" w:lineRule="auto"/>
+        <w:rPr>
+          <w:rFonts w:ascii="Times New Roman" w:hAnsi="Times New Roman" w:cs="Times New Roman"/>
+          <w:bCs/>
+          <w:color w:val="000000" w:themeColor="text1"/>
+          <w:sz w:val="24"/>
+          <w:szCs w:val="24"/>
+        </w:rPr>
+      </w:pPr>
+      <w:r>
+        <w:rPr>
+          <w:rFonts w:ascii="Times New Roman" w:hAnsi="Times New Roman" w:cs="Times New Roman"/>
+          <w:bCs/>
+          <w:color w:val="000000" w:themeColor="text1"/>
+          <w:sz w:val="24"/>
+          <w:szCs w:val="24"/>
+        </w:rPr>
+        <w:t xml:space="preserve">          sub one</w:t>
+      </w:r>
+    </w:p>
+    <w:p>
+      <w:pPr>
+        <w:spacing w:line="240" w:lineRule="auto"/>
+        <w:rPr>
+          <w:rFonts w:ascii="Times New Roman" w:hAnsi="Times New Roman" w:cs="Times New Roman"/>
+          <w:bCs/>
+          <w:color w:val="000000" w:themeColor="text1"/>
+          <w:sz w:val="24"/>
+          <w:szCs w:val="24"/>
+        </w:rPr>
+      </w:pPr>
+      <w:r>
+        <w:rPr>
+          <w:rFonts w:ascii="Times New Roman" w:hAnsi="Times New Roman" w:cs="Times New Roman"/>
+          <w:bCs/>
+          <w:color w:val="000000" w:themeColor="text1"/>
+          <w:sz w:val="24"/>
+          <w:szCs w:val="24"/>
+        </w:rPr>
+        <w:t xml:space="preserve">          </w:t>
+      </w:r>
+      <w:proofErr w:type="spellStart"/>
+      <w:r>
+        <w:rPr>
+          <w:rFonts w:ascii="Times New Roman" w:hAnsi="Times New Roman" w:cs="Times New Roman"/>
+          <w:bCs/>
+          <w:color w:val="000000" w:themeColor="text1"/>
+          <w:sz w:val="24"/>
+          <w:szCs w:val="24"/>
+        </w:rPr>
+        <w:t>sta</w:t>
+      </w:r>
+      <w:proofErr w:type="spellEnd"/>
+      <w:r>
+        <w:rPr>
+          <w:rFonts w:ascii="Times New Roman" w:hAnsi="Times New Roman" w:cs="Times New Roman"/>
+          <w:bCs/>
+          <w:color w:val="000000" w:themeColor="text1"/>
+          <w:sz w:val="24"/>
+          <w:szCs w:val="24"/>
+        </w:rPr>
+        <w:t xml:space="preserve"> counter</w:t>
+      </w:r>
+    </w:p>
+    <w:p>
+      <w:pPr>
+        <w:spacing w:line="240" w:lineRule="auto"/>
+        <w:rPr>
+          <w:rFonts w:ascii="Times New Roman" w:hAnsi="Times New Roman" w:cs="Times New Roman"/>
+          <w:bCs/>
+          <w:color w:val="000000" w:themeColor="text1"/>
+          <w:sz w:val="24"/>
+          <w:szCs w:val="24"/>
+        </w:rPr>
+      </w:pPr>
+      <w:r>
+        <w:rPr>
+          <w:rFonts w:ascii="Times New Roman" w:hAnsi="Times New Roman" w:cs="Times New Roman"/>
+          <w:bCs/>
+          <w:color w:val="000000" w:themeColor="text1"/>
+          <w:sz w:val="24"/>
+          <w:szCs w:val="24"/>
+        </w:rPr>
+        <w:t xml:space="preserve">          sub one</w:t>
+      </w:r>
+    </w:p>
+    <w:p>
+      <w:pPr>
+        <w:spacing w:line="240" w:lineRule="auto"/>
+        <w:rPr>
+          <w:rFonts w:ascii="Times New Roman" w:hAnsi="Times New Roman" w:cs="Times New Roman"/>
+          <w:bCs/>
+          <w:color w:val="000000" w:themeColor="text1"/>
+          <w:sz w:val="24"/>
+          <w:szCs w:val="24"/>
+        </w:rPr>
+      </w:pPr>
+      <w:r>
+        <w:rPr>
+          <w:rFonts w:ascii="Times New Roman" w:hAnsi="Times New Roman" w:cs="Times New Roman"/>
+          <w:bCs/>
+          <w:color w:val="000000" w:themeColor="text1"/>
+          <w:sz w:val="24"/>
+          <w:szCs w:val="24"/>
+        </w:rPr>
+        <w:t xml:space="preserve">          </w:t>
+      </w:r>
+      <w:proofErr w:type="spellStart"/>
+      <w:r>
+        <w:rPr>
+          <w:rFonts w:ascii="Times New Roman" w:hAnsi="Times New Roman" w:cs="Times New Roman"/>
+          <w:bCs/>
+          <w:color w:val="000000" w:themeColor="text1"/>
+          <w:sz w:val="24"/>
+          <w:szCs w:val="24"/>
+        </w:rPr>
+        <w:t>brz</w:t>
+      </w:r>
+      <w:proofErr w:type="spellEnd"/>
+      <w:r>
+        <w:rPr>
+          <w:rFonts w:ascii="Times New Roman" w:hAnsi="Times New Roman" w:cs="Times New Roman"/>
+          <w:bCs/>
+          <w:color w:val="000000" w:themeColor="text1"/>
+          <w:sz w:val="24"/>
+          <w:szCs w:val="24"/>
+        </w:rPr>
+        <w:t xml:space="preserve"> next</w:t>
+      </w:r>
+    </w:p>
+    <w:p>
+      <w:pPr>
+        <w:spacing w:line="240" w:lineRule="auto"/>
+        <w:rPr>
+          <w:rFonts w:ascii="Times New Roman" w:hAnsi="Times New Roman" w:cs="Times New Roman"/>
+          <w:bCs/>
+          <w:color w:val="000000" w:themeColor="text1"/>
+          <w:sz w:val="24"/>
+          <w:szCs w:val="24"/>
+        </w:rPr>
+      </w:pPr>
+      <w:r>
+        <w:rPr>
+          <w:rFonts w:ascii="Times New Roman" w:hAnsi="Times New Roman" w:cs="Times New Roman"/>
+          <w:bCs/>
+          <w:color w:val="000000" w:themeColor="text1"/>
+          <w:sz w:val="24"/>
+          <w:szCs w:val="24"/>
+        </w:rPr>
+        <w:t xml:space="preserve">          bra </w:t>
+      </w:r>
+      <w:proofErr w:type="spellStart"/>
+      <w:r>
+        <w:rPr>
+          <w:rFonts w:ascii="Times New Roman" w:hAnsi="Times New Roman" w:cs="Times New Roman"/>
+          <w:bCs/>
+          <w:color w:val="000000" w:themeColor="text1"/>
+          <w:sz w:val="24"/>
+          <w:szCs w:val="24"/>
+        </w:rPr>
+        <w:t>mult</w:t>
+      </w:r>
+      <w:proofErr w:type="spellEnd"/>
+    </w:p>
+    <w:p>
+      <w:pPr>
+        <w:spacing w:line="240" w:lineRule="auto"/>
+        <w:rPr>
+          <w:rFonts w:ascii="Times New Roman" w:hAnsi="Times New Roman" w:cs="Times New Roman"/>
+          <w:bCs/>
+          <w:color w:val="000000" w:themeColor="text1"/>
+          <w:sz w:val="24"/>
+          <w:szCs w:val="24"/>
+        </w:rPr>
+      </w:pPr>
+      <w:r>
+        <w:rPr>
+          <w:rFonts w:ascii="Times New Roman" w:hAnsi="Times New Roman" w:cs="Times New Roman"/>
+          <w:bCs/>
+          <w:color w:val="000000" w:themeColor="text1"/>
+          <w:sz w:val="24"/>
+          <w:szCs w:val="24"/>
+        </w:rPr>
+        <w:t xml:space="preserve">next      </w:t>
+      </w:r>
+      <w:proofErr w:type="spellStart"/>
+      <w:r>
+        <w:rPr>
+          <w:rFonts w:ascii="Times New Roman" w:hAnsi="Times New Roman" w:cs="Times New Roman"/>
+          <w:bCs/>
+          <w:color w:val="000000" w:themeColor="text1"/>
+          <w:sz w:val="24"/>
+          <w:szCs w:val="24"/>
+        </w:rPr>
+        <w:t>lda</w:t>
+      </w:r>
+      <w:proofErr w:type="spellEnd"/>
+      <w:r>
+        <w:rPr>
+          <w:rFonts w:ascii="Times New Roman" w:hAnsi="Times New Roman" w:cs="Times New Roman"/>
+          <w:bCs/>
+          <w:color w:val="000000" w:themeColor="text1"/>
+          <w:sz w:val="24"/>
+          <w:szCs w:val="24"/>
+        </w:rPr>
+        <w:t xml:space="preserve"> final</w:t>
+      </w:r>
+    </w:p>
+    <w:p>
+      <w:pPr>
+        <w:spacing w:line="240" w:lineRule="auto"/>
+        <w:rPr>
+          <w:rFonts w:ascii="Times New Roman" w:hAnsi="Times New Roman" w:cs="Times New Roman"/>
+          <w:bCs/>
+          <w:color w:val="000000" w:themeColor="text1"/>
+          <w:sz w:val="24"/>
+          <w:szCs w:val="24"/>
+        </w:rPr>
+      </w:pPr>
+      <w:r>
+        <w:rPr>
+          <w:rFonts w:ascii="Times New Roman" w:hAnsi="Times New Roman" w:cs="Times New Roman"/>
+          <w:bCs/>
+          <w:color w:val="000000" w:themeColor="text1"/>
+          <w:sz w:val="24"/>
+          <w:szCs w:val="24"/>
+        </w:rPr>
+        <w:t xml:space="preserve">          </w:t>
+      </w:r>
+      <w:proofErr w:type="spellStart"/>
+      <w:r>
+        <w:rPr>
+          <w:rFonts w:ascii="Times New Roman" w:hAnsi="Times New Roman" w:cs="Times New Roman"/>
+          <w:bCs/>
+          <w:color w:val="000000" w:themeColor="text1"/>
+          <w:sz w:val="24"/>
+          <w:szCs w:val="24"/>
+        </w:rPr>
+        <w:t>sta</w:t>
+      </w:r>
+      <w:proofErr w:type="spellEnd"/>
+      <w:r>
+        <w:rPr>
+          <w:rFonts w:ascii="Times New Roman" w:hAnsi="Times New Roman" w:cs="Times New Roman"/>
+          <w:bCs/>
+          <w:color w:val="000000" w:themeColor="text1"/>
+          <w:sz w:val="24"/>
+          <w:szCs w:val="24"/>
+        </w:rPr>
+        <w:t xml:space="preserve"> num </w:t>
+      </w:r>
+    </w:p>
+    <w:p>
+      <w:pPr>
+        <w:spacing w:line="240" w:lineRule="auto"/>
+        <w:rPr>
+          <w:rFonts w:ascii="Times New Roman" w:hAnsi="Times New Roman" w:cs="Times New Roman"/>
+          <w:bCs/>
+          <w:color w:val="000000" w:themeColor="text1"/>
+          <w:sz w:val="24"/>
+          <w:szCs w:val="24"/>
+        </w:rPr>
+      </w:pPr>
+      <w:r>
+        <w:rPr>
+          <w:rFonts w:ascii="Times New Roman" w:hAnsi="Times New Roman" w:cs="Times New Roman"/>
+          <w:bCs/>
+          <w:color w:val="000000" w:themeColor="text1"/>
+          <w:sz w:val="24"/>
+          <w:szCs w:val="24"/>
+        </w:rPr>
+        <w:t xml:space="preserve">          </w:t>
+      </w:r>
+      <w:proofErr w:type="spellStart"/>
+      <w:r>
+        <w:rPr>
+          <w:rFonts w:ascii="Times New Roman" w:hAnsi="Times New Roman" w:cs="Times New Roman"/>
+          <w:bCs/>
+          <w:color w:val="000000" w:themeColor="text1"/>
+          <w:sz w:val="24"/>
+          <w:szCs w:val="24"/>
+        </w:rPr>
+        <w:t>lda</w:t>
+      </w:r>
+      <w:proofErr w:type="spellEnd"/>
+      <w:r>
+        <w:rPr>
+          <w:rFonts w:ascii="Times New Roman" w:hAnsi="Times New Roman" w:cs="Times New Roman"/>
+          <w:bCs/>
+          <w:color w:val="000000" w:themeColor="text1"/>
+          <w:sz w:val="24"/>
+          <w:szCs w:val="24"/>
+        </w:rPr>
+        <w:t xml:space="preserve"> iteration</w:t>
+      </w:r>
+    </w:p>
+    <w:p>
+      <w:pPr>
+        <w:spacing w:line="240" w:lineRule="auto"/>
+        <w:rPr>
+          <w:rFonts w:ascii="Times New Roman" w:hAnsi="Times New Roman" w:cs="Times New Roman"/>
+          <w:bCs/>
+          <w:color w:val="000000" w:themeColor="text1"/>
+          <w:sz w:val="24"/>
+          <w:szCs w:val="24"/>
+        </w:rPr>
+      </w:pPr>
+      <w:r>
+        <w:rPr>
+          <w:rFonts w:ascii="Times New Roman" w:hAnsi="Times New Roman" w:cs="Times New Roman"/>
+          <w:bCs/>
+          <w:color w:val="000000" w:themeColor="text1"/>
+          <w:sz w:val="24"/>
+          <w:szCs w:val="24"/>
+        </w:rPr>
+        <w:t xml:space="preserve">          sub one</w:t>
+      </w:r>
+    </w:p>
+    <w:p>
+      <w:pPr>
+        <w:spacing w:line="240" w:lineRule="auto"/>
+        <w:rPr>
+          <w:rFonts w:ascii="Times New Roman" w:hAnsi="Times New Roman" w:cs="Times New Roman"/>
+          <w:bCs/>
+          <w:color w:val="000000" w:themeColor="text1"/>
+          <w:sz w:val="24"/>
+          <w:szCs w:val="24"/>
+        </w:rPr>
+      </w:pPr>
+      <w:r>
+        <w:rPr>
+          <w:rFonts w:ascii="Times New Roman" w:hAnsi="Times New Roman" w:cs="Times New Roman"/>
+          <w:bCs/>
+          <w:color w:val="000000" w:themeColor="text1"/>
+          <w:sz w:val="24"/>
+          <w:szCs w:val="24"/>
+        </w:rPr>
+        <w:t xml:space="preserve">          </w:t>
+      </w:r>
+      <w:proofErr w:type="spellStart"/>
+      <w:r>
+        <w:rPr>
+          <w:rFonts w:ascii="Times New Roman" w:hAnsi="Times New Roman" w:cs="Times New Roman"/>
+          <w:bCs/>
+          <w:color w:val="000000" w:themeColor="text1"/>
+          <w:sz w:val="24"/>
+          <w:szCs w:val="24"/>
+        </w:rPr>
+        <w:t>sta</w:t>
+      </w:r>
+      <w:proofErr w:type="spellEnd"/>
+      <w:r>
+        <w:rPr>
+          <w:rFonts w:ascii="Times New Roman" w:hAnsi="Times New Roman" w:cs="Times New Roman"/>
+          <w:bCs/>
+          <w:color w:val="000000" w:themeColor="text1"/>
+          <w:sz w:val="24"/>
+          <w:szCs w:val="24"/>
+        </w:rPr>
+        <w:t xml:space="preserve"> iteration</w:t>
+      </w:r>
+    </w:p>
+    <w:p>
+      <w:pPr>
+        <w:spacing w:line="240" w:lineRule="auto"/>
+        <w:rPr>
+          <w:rFonts w:ascii="Times New Roman" w:hAnsi="Times New Roman" w:cs="Times New Roman"/>
+          <w:bCs/>
+          <w:color w:val="000000" w:themeColor="text1"/>
+          <w:sz w:val="24"/>
+          <w:szCs w:val="24"/>
+        </w:rPr>
+      </w:pPr>
+      <w:r>
+        <w:rPr>
+          <w:rFonts w:ascii="Times New Roman" w:hAnsi="Times New Roman" w:cs="Times New Roman"/>
+          <w:bCs/>
+          <w:color w:val="000000" w:themeColor="text1"/>
+          <w:sz w:val="24"/>
+          <w:szCs w:val="24"/>
+        </w:rPr>
+        <w:lastRenderedPageBreak/>
+        <w:t xml:space="preserve">          </w:t>
+      </w:r>
+      <w:proofErr w:type="spellStart"/>
+      <w:r>
+        <w:rPr>
+          <w:rFonts w:ascii="Times New Roman" w:hAnsi="Times New Roman" w:cs="Times New Roman"/>
+          <w:bCs/>
+          <w:color w:val="000000" w:themeColor="text1"/>
+          <w:sz w:val="24"/>
+          <w:szCs w:val="24"/>
+        </w:rPr>
+        <w:t>sta</w:t>
+      </w:r>
+      <w:proofErr w:type="spellEnd"/>
+      <w:r>
+        <w:rPr>
+          <w:rFonts w:ascii="Times New Roman" w:hAnsi="Times New Roman" w:cs="Times New Roman"/>
+          <w:bCs/>
+          <w:color w:val="000000" w:themeColor="text1"/>
+          <w:sz w:val="24"/>
+          <w:szCs w:val="24"/>
+        </w:rPr>
+        <w:t xml:space="preserve"> counter</w:t>
+      </w:r>
+    </w:p>
+    <w:p>
+      <w:pPr>
+        <w:spacing w:line="240" w:lineRule="auto"/>
+        <w:rPr>
+          <w:rFonts w:ascii="Times New Roman" w:hAnsi="Times New Roman" w:cs="Times New Roman"/>
+          <w:bCs/>
+          <w:color w:val="000000" w:themeColor="text1"/>
+          <w:sz w:val="24"/>
+          <w:szCs w:val="24"/>
+        </w:rPr>
+      </w:pPr>
+      <w:r>
+        <w:rPr>
+          <w:rFonts w:ascii="Times New Roman" w:hAnsi="Times New Roman" w:cs="Times New Roman"/>
+          <w:bCs/>
+          <w:color w:val="000000" w:themeColor="text1"/>
+          <w:sz w:val="24"/>
+          <w:szCs w:val="24"/>
+        </w:rPr>
+        <w:t xml:space="preserve">          sub one</w:t>
+      </w:r>
+    </w:p>
+    <w:p>
+      <w:pPr>
+        <w:spacing w:line="240" w:lineRule="auto"/>
+        <w:rPr>
+          <w:rFonts w:ascii="Times New Roman" w:hAnsi="Times New Roman" w:cs="Times New Roman"/>
+          <w:bCs/>
+          <w:color w:val="000000" w:themeColor="text1"/>
+          <w:sz w:val="24"/>
+          <w:szCs w:val="24"/>
+        </w:rPr>
+      </w:pPr>
+      <w:r>
+        <w:rPr>
+          <w:rFonts w:ascii="Times New Roman" w:hAnsi="Times New Roman" w:cs="Times New Roman"/>
+          <w:bCs/>
+          <w:color w:val="000000" w:themeColor="text1"/>
+          <w:sz w:val="24"/>
+          <w:szCs w:val="24"/>
+        </w:rPr>
+        <w:t xml:space="preserve">          </w:t>
+      </w:r>
+      <w:proofErr w:type="spellStart"/>
+      <w:r>
+        <w:rPr>
+          <w:rFonts w:ascii="Times New Roman" w:hAnsi="Times New Roman" w:cs="Times New Roman"/>
+          <w:bCs/>
+          <w:color w:val="000000" w:themeColor="text1"/>
+          <w:sz w:val="24"/>
+          <w:szCs w:val="24"/>
+        </w:rPr>
+        <w:t>brz</w:t>
+      </w:r>
+      <w:proofErr w:type="spellEnd"/>
+      <w:r>
+        <w:rPr>
+          <w:rFonts w:ascii="Times New Roman" w:hAnsi="Times New Roman" w:cs="Times New Roman"/>
+          <w:bCs/>
+          <w:color w:val="000000" w:themeColor="text1"/>
+          <w:sz w:val="24"/>
+          <w:szCs w:val="24"/>
+        </w:rPr>
+        <w:t xml:space="preserve"> end</w:t>
+      </w:r>
+    </w:p>
+    <w:p>
+      <w:pPr>
+        <w:spacing w:line="240" w:lineRule="auto"/>
+        <w:rPr>
+          <w:rFonts w:ascii="Times New Roman" w:hAnsi="Times New Roman" w:cs="Times New Roman"/>
+          <w:bCs/>
+          <w:color w:val="000000" w:themeColor="text1"/>
+          <w:sz w:val="24"/>
+          <w:szCs w:val="24"/>
+        </w:rPr>
+      </w:pPr>
+      <w:r>
+        <w:rPr>
+          <w:rFonts w:ascii="Times New Roman" w:hAnsi="Times New Roman" w:cs="Times New Roman"/>
+          <w:bCs/>
+          <w:color w:val="000000" w:themeColor="text1"/>
+          <w:sz w:val="24"/>
+          <w:szCs w:val="24"/>
+        </w:rPr>
+        <w:t xml:space="preserve">          bra </w:t>
+      </w:r>
+      <w:proofErr w:type="spellStart"/>
+      <w:r>
+        <w:rPr>
+          <w:rFonts w:ascii="Times New Roman" w:hAnsi="Times New Roman" w:cs="Times New Roman"/>
+          <w:bCs/>
+          <w:color w:val="000000" w:themeColor="text1"/>
+          <w:sz w:val="24"/>
+          <w:szCs w:val="24"/>
+        </w:rPr>
+        <w:t>mult</w:t>
+      </w:r>
+      <w:proofErr w:type="spellEnd"/>
+    </w:p>
+    <w:p>
+      <w:pPr>
+        <w:spacing w:line="240" w:lineRule="auto"/>
+        <w:rPr>
+          <w:rFonts w:ascii="Times New Roman" w:hAnsi="Times New Roman" w:cs="Times New Roman"/>
+          <w:bCs/>
+          <w:color w:val="000000" w:themeColor="text1"/>
+          <w:sz w:val="24"/>
+          <w:szCs w:val="24"/>
+        </w:rPr>
+      </w:pPr>
+      <w:r>
+        <w:rPr>
+          <w:rFonts w:ascii="Times New Roman" w:hAnsi="Times New Roman" w:cs="Times New Roman"/>
+          <w:bCs/>
+          <w:color w:val="000000" w:themeColor="text1"/>
+          <w:sz w:val="24"/>
+          <w:szCs w:val="24"/>
+        </w:rPr>
+        <w:t xml:space="preserve">end       </w:t>
+      </w:r>
+      <w:proofErr w:type="spellStart"/>
+      <w:r>
+        <w:rPr>
+          <w:rFonts w:ascii="Times New Roman" w:hAnsi="Times New Roman" w:cs="Times New Roman"/>
+          <w:bCs/>
+          <w:color w:val="000000" w:themeColor="text1"/>
+          <w:sz w:val="24"/>
+          <w:szCs w:val="24"/>
+        </w:rPr>
+        <w:t>lda</w:t>
+      </w:r>
+      <w:proofErr w:type="spellEnd"/>
+      <w:r>
+        <w:rPr>
+          <w:rFonts w:ascii="Times New Roman" w:hAnsi="Times New Roman" w:cs="Times New Roman"/>
+          <w:bCs/>
+          <w:color w:val="000000" w:themeColor="text1"/>
+          <w:sz w:val="24"/>
+          <w:szCs w:val="24"/>
+        </w:rPr>
+        <w:t xml:space="preserve"> final</w:t>
+      </w:r>
+    </w:p>
+    <w:p>
+      <w:pPr>
+        <w:spacing w:line="240" w:lineRule="auto"/>
+        <w:rPr>
+          <w:rFonts w:ascii="Times New Roman" w:hAnsi="Times New Roman" w:cs="Times New Roman"/>
+          <w:bCs/>
+          <w:color w:val="000000" w:themeColor="text1"/>
+          <w:sz w:val="24"/>
+          <w:szCs w:val="24"/>
+        </w:rPr>
+      </w:pPr>
+      <w:r>
+        <w:rPr>
+          <w:rFonts w:ascii="Times New Roman" w:hAnsi="Times New Roman" w:cs="Times New Roman"/>
+          <w:bCs/>
+          <w:color w:val="000000" w:themeColor="text1"/>
+          <w:sz w:val="24"/>
+          <w:szCs w:val="24"/>
+        </w:rPr>
+        <w:t xml:space="preserve">          out</w:t>
+      </w:r>
+    </w:p>
+    <w:p>
+      <w:pPr>
+        <w:spacing w:line="240" w:lineRule="auto"/>
+        <w:rPr>
+          <w:rFonts w:ascii="Times New Roman" w:hAnsi="Times New Roman" w:cs="Times New Roman"/>
+          <w:bCs/>
+          <w:color w:val="000000" w:themeColor="text1"/>
+          <w:sz w:val="24"/>
+          <w:szCs w:val="24"/>
+        </w:rPr>
+      </w:pPr>
+      <w:r>
+        <w:rPr>
+          <w:rFonts w:ascii="Times New Roman" w:hAnsi="Times New Roman" w:cs="Times New Roman"/>
+          <w:bCs/>
+          <w:color w:val="000000" w:themeColor="text1"/>
+          <w:sz w:val="24"/>
+          <w:szCs w:val="24"/>
+        </w:rPr>
+        <w:t xml:space="preserve">          </w:t>
+      </w:r>
+      <w:proofErr w:type="spellStart"/>
+      <w:r>
+        <w:rPr>
+          <w:rFonts w:ascii="Times New Roman" w:hAnsi="Times New Roman" w:cs="Times New Roman"/>
+          <w:bCs/>
+          <w:color w:val="000000" w:themeColor="text1"/>
+          <w:sz w:val="24"/>
+          <w:szCs w:val="24"/>
+        </w:rPr>
+        <w:t>hlt</w:t>
+      </w:r>
+      <w:proofErr w:type="spellEnd"/>
+    </w:p>
+    <w:p>
+      <w:pPr>
+        <w:spacing w:line="240" w:lineRule="auto"/>
+        <w:rPr>
+          <w:rFonts w:ascii="Times New Roman" w:hAnsi="Times New Roman" w:cs="Times New Roman"/>
+          <w:bCs/>
+          <w:color w:val="000000" w:themeColor="text1"/>
+          <w:sz w:val="24"/>
+          <w:szCs w:val="24"/>
+        </w:rPr>
+      </w:pPr>
+      <w:proofErr w:type="spellStart"/>
+      <w:r>
+        <w:rPr>
+          <w:rFonts w:ascii="Times New Roman" w:hAnsi="Times New Roman" w:cs="Times New Roman"/>
+          <w:bCs/>
+          <w:color w:val="000000" w:themeColor="text1"/>
+          <w:sz w:val="24"/>
+          <w:szCs w:val="24"/>
+        </w:rPr>
+        <w:t>oneval</w:t>
+      </w:r>
+      <w:proofErr w:type="spellEnd"/>
+      <w:r>
+        <w:rPr>
+          <w:rFonts w:ascii="Times New Roman" w:hAnsi="Times New Roman" w:cs="Times New Roman"/>
+          <w:bCs/>
+          <w:color w:val="000000" w:themeColor="text1"/>
+          <w:sz w:val="24"/>
+          <w:szCs w:val="24"/>
+        </w:rPr>
+        <w:t xml:space="preserve">    </w:t>
+      </w:r>
+      <w:proofErr w:type="spellStart"/>
+      <w:r>
+        <w:rPr>
+          <w:rFonts w:ascii="Times New Roman" w:hAnsi="Times New Roman" w:cs="Times New Roman"/>
+          <w:bCs/>
+          <w:color w:val="000000" w:themeColor="text1"/>
+          <w:sz w:val="24"/>
+          <w:szCs w:val="24"/>
+        </w:rPr>
+        <w:t>lda</w:t>
+      </w:r>
+      <w:proofErr w:type="spellEnd"/>
+      <w:r>
+        <w:rPr>
+          <w:rFonts w:ascii="Times New Roman" w:hAnsi="Times New Roman" w:cs="Times New Roman"/>
+          <w:bCs/>
+          <w:color w:val="000000" w:themeColor="text1"/>
+          <w:sz w:val="24"/>
+          <w:szCs w:val="24"/>
+        </w:rPr>
+        <w:t xml:space="preserve"> one</w:t>
+      </w:r>
+    </w:p>
+    <w:p>
+      <w:pPr>
+        <w:spacing w:line="240" w:lineRule="auto"/>
+        <w:rPr>
+          <w:rFonts w:ascii="Times New Roman" w:hAnsi="Times New Roman" w:cs="Times New Roman"/>
+          <w:bCs/>
+          <w:color w:val="000000" w:themeColor="text1"/>
+          <w:sz w:val="24"/>
+          <w:szCs w:val="24"/>
+        </w:rPr>
+      </w:pPr>
+      <w:r>
+        <w:rPr>
+          <w:rFonts w:ascii="Times New Roman" w:hAnsi="Times New Roman" w:cs="Times New Roman"/>
+          <w:bCs/>
+          <w:color w:val="000000" w:themeColor="text1"/>
+          <w:sz w:val="24"/>
+          <w:szCs w:val="24"/>
+        </w:rPr>
+        <w:t xml:space="preserve">          out</w:t>
+      </w:r>
+    </w:p>
+    <w:p>
+      <w:pPr>
+        <w:spacing w:line="240" w:lineRule="auto"/>
+        <w:rPr>
+          <w:rFonts w:ascii="Times New Roman" w:hAnsi="Times New Roman" w:cs="Times New Roman"/>
+          <w:bCs/>
+          <w:color w:val="000000" w:themeColor="text1"/>
+          <w:sz w:val="24"/>
+          <w:szCs w:val="24"/>
+        </w:rPr>
+      </w:pPr>
+      <w:r>
+        <w:rPr>
+          <w:rFonts w:ascii="Times New Roman" w:hAnsi="Times New Roman" w:cs="Times New Roman"/>
+          <w:bCs/>
+          <w:color w:val="000000" w:themeColor="text1"/>
+          <w:sz w:val="24"/>
+          <w:szCs w:val="24"/>
+        </w:rPr>
+        <w:t xml:space="preserve">          </w:t>
+      </w:r>
+      <w:proofErr w:type="spellStart"/>
+      <w:r>
+        <w:rPr>
+          <w:rFonts w:ascii="Times New Roman" w:hAnsi="Times New Roman" w:cs="Times New Roman"/>
+          <w:bCs/>
+          <w:color w:val="000000" w:themeColor="text1"/>
+          <w:sz w:val="24"/>
+          <w:szCs w:val="24"/>
+        </w:rPr>
+        <w:t>hlt</w:t>
+      </w:r>
+      <w:proofErr w:type="spellEnd"/>
+    </w:p>
+    <w:p>
+      <w:pPr>
+        <w:spacing w:line="240" w:lineRule="auto"/>
+        <w:rPr>
+          <w:rFonts w:ascii="Times New Roman" w:hAnsi="Times New Roman" w:cs="Times New Roman"/>
+          <w:bCs/>
+          <w:color w:val="000000" w:themeColor="text1"/>
+          <w:sz w:val="24"/>
+          <w:szCs w:val="24"/>
+        </w:rPr>
+      </w:pPr>
+      <w:r>
+        <w:rPr>
+          <w:rFonts w:ascii="Times New Roman" w:hAnsi="Times New Roman" w:cs="Times New Roman"/>
+          <w:bCs/>
+          <w:color w:val="000000" w:themeColor="text1"/>
+          <w:sz w:val="24"/>
+          <w:szCs w:val="24"/>
+        </w:rPr>
+        <w:t xml:space="preserve">final     </w:t>
+      </w:r>
+      <w:proofErr w:type="spellStart"/>
+      <w:r>
+        <w:rPr>
+          <w:rFonts w:ascii="Times New Roman" w:hAnsi="Times New Roman" w:cs="Times New Roman"/>
+          <w:bCs/>
+          <w:color w:val="000000" w:themeColor="text1"/>
+          <w:sz w:val="24"/>
+          <w:szCs w:val="24"/>
+        </w:rPr>
+        <w:t>dat</w:t>
+      </w:r>
+      <w:proofErr w:type="spellEnd"/>
+      <w:r>
+        <w:rPr>
+          <w:rFonts w:ascii="Times New Roman" w:hAnsi="Times New Roman" w:cs="Times New Roman"/>
+          <w:bCs/>
+          <w:color w:val="000000" w:themeColor="text1"/>
+          <w:sz w:val="24"/>
+          <w:szCs w:val="24"/>
+        </w:rPr>
+        <w:t xml:space="preserve"> 0</w:t>
+      </w:r>
+    </w:p>
+    <w:p>
+      <w:pPr>
+        <w:spacing w:line="240" w:lineRule="auto"/>
+        <w:rPr>
+          <w:rFonts w:ascii="Times New Roman" w:hAnsi="Times New Roman" w:cs="Times New Roman"/>
+          <w:bCs/>
+          <w:color w:val="000000" w:themeColor="text1"/>
+          <w:sz w:val="24"/>
+          <w:szCs w:val="24"/>
+        </w:rPr>
+      </w:pPr>
+      <w:r>
+        <w:rPr>
+          <w:rFonts w:ascii="Times New Roman" w:hAnsi="Times New Roman" w:cs="Times New Roman"/>
+          <w:bCs/>
+          <w:color w:val="000000" w:themeColor="text1"/>
+          <w:sz w:val="24"/>
+          <w:szCs w:val="24"/>
+        </w:rPr>
+        <w:t xml:space="preserve">counter   </w:t>
+      </w:r>
+      <w:proofErr w:type="spellStart"/>
+      <w:r>
+        <w:rPr>
+          <w:rFonts w:ascii="Times New Roman" w:hAnsi="Times New Roman" w:cs="Times New Roman"/>
+          <w:bCs/>
+          <w:color w:val="000000" w:themeColor="text1"/>
+          <w:sz w:val="24"/>
+          <w:szCs w:val="24"/>
+        </w:rPr>
+        <w:t>dat</w:t>
+      </w:r>
+      <w:proofErr w:type="spellEnd"/>
+      <w:r>
+        <w:rPr>
+          <w:rFonts w:ascii="Times New Roman" w:hAnsi="Times New Roman" w:cs="Times New Roman"/>
+          <w:bCs/>
+          <w:color w:val="000000" w:themeColor="text1"/>
+          <w:sz w:val="24"/>
+          <w:szCs w:val="24"/>
+        </w:rPr>
+        <w:t xml:space="preserve"> 0</w:t>
+      </w:r>
+    </w:p>
+    <w:p>
+      <w:pPr>
+        <w:spacing w:line="240" w:lineRule="auto"/>
+        <w:rPr>
+          <w:rFonts w:ascii="Times New Roman" w:hAnsi="Times New Roman" w:cs="Times New Roman"/>
+          <w:bCs/>
+          <w:color w:val="000000" w:themeColor="text1"/>
+          <w:sz w:val="24"/>
+          <w:szCs w:val="24"/>
+        </w:rPr>
+      </w:pPr>
+      <w:r>
+        <w:rPr>
+          <w:rFonts w:ascii="Times New Roman" w:hAnsi="Times New Roman" w:cs="Times New Roman"/>
+          <w:bCs/>
+          <w:color w:val="000000" w:themeColor="text1"/>
+          <w:sz w:val="24"/>
+          <w:szCs w:val="24"/>
+        </w:rPr>
+        <w:t xml:space="preserve">one       </w:t>
+      </w:r>
+      <w:proofErr w:type="spellStart"/>
+      <w:r>
+        <w:rPr>
+          <w:rFonts w:ascii="Times New Roman" w:hAnsi="Times New Roman" w:cs="Times New Roman"/>
+          <w:bCs/>
+          <w:color w:val="000000" w:themeColor="text1"/>
+          <w:sz w:val="24"/>
+          <w:szCs w:val="24"/>
+        </w:rPr>
+        <w:t>dat</w:t>
+      </w:r>
+      <w:proofErr w:type="spellEnd"/>
+      <w:r>
+        <w:rPr>
+          <w:rFonts w:ascii="Times New Roman" w:hAnsi="Times New Roman" w:cs="Times New Roman"/>
+          <w:bCs/>
+          <w:color w:val="000000" w:themeColor="text1"/>
+          <w:sz w:val="24"/>
+          <w:szCs w:val="24"/>
+        </w:rPr>
+        <w:t xml:space="preserve"> 1</w:t>
+      </w:r>
+    </w:p>
+    <w:p>
+      <w:pPr>
+        <w:spacing w:line="240" w:lineRule="auto"/>
+        <w:rPr>
+          <w:rFonts w:ascii="Times New Roman" w:hAnsi="Times New Roman" w:cs="Times New Roman"/>
+          <w:bCs/>
+          <w:color w:val="000000" w:themeColor="text1"/>
+          <w:sz w:val="24"/>
+          <w:szCs w:val="24"/>
+        </w:rPr>
+      </w:pPr>
+      <w:r>
+        <w:rPr>
+          <w:rFonts w:ascii="Times New Roman" w:hAnsi="Times New Roman" w:cs="Times New Roman"/>
+          <w:bCs/>
+          <w:color w:val="000000" w:themeColor="text1"/>
+          <w:sz w:val="24"/>
+          <w:szCs w:val="24"/>
+        </w:rPr>
+        <w:t xml:space="preserve">iteration </w:t>
+      </w:r>
+      <w:proofErr w:type="spellStart"/>
+      <w:r>
+        <w:rPr>
+          <w:rFonts w:ascii="Times New Roman" w:hAnsi="Times New Roman" w:cs="Times New Roman"/>
+          <w:bCs/>
+          <w:color w:val="000000" w:themeColor="text1"/>
+          <w:sz w:val="24"/>
+          <w:szCs w:val="24"/>
+        </w:rPr>
+        <w:t>dat</w:t>
+      </w:r>
+      <w:proofErr w:type="spellEnd"/>
+      <w:r>
+        <w:rPr>
+          <w:rFonts w:ascii="Times New Roman" w:hAnsi="Times New Roman" w:cs="Times New Roman"/>
+          <w:bCs/>
+          <w:color w:val="000000" w:themeColor="text1"/>
+          <w:sz w:val="24"/>
+          <w:szCs w:val="24"/>
+        </w:rPr>
+        <w:t xml:space="preserve"> 0</w:t>
+      </w:r>
+    </w:p>
+    <w:p>
+      <w:pPr>
+        <w:spacing w:line="240" w:lineRule="auto"/>
+        <w:rPr>
+          <w:rFonts w:ascii="Times New Roman" w:hAnsi="Times New Roman" w:cs="Times New Roman"/>
+          <w:bCs/>
+          <w:color w:val="000000" w:themeColor="text1"/>
+          <w:sz w:val="24"/>
+          <w:szCs w:val="24"/>
+        </w:rPr>
+      </w:pPr>
+      <w:r>
+        <w:rPr>
+          <w:rFonts w:ascii="Times New Roman" w:hAnsi="Times New Roman" w:cs="Times New Roman"/>
+          <w:bCs/>
+          <w:color w:val="000000" w:themeColor="text1"/>
+          <w:sz w:val="24"/>
+          <w:szCs w:val="24"/>
+        </w:rPr>
+        <w:t xml:space="preserve">num       </w:t>
+      </w:r>
+      <w:proofErr w:type="spellStart"/>
+      <w:r>
+        <w:rPr>
+          <w:rFonts w:ascii="Times New Roman" w:hAnsi="Times New Roman" w:cs="Times New Roman"/>
+          <w:bCs/>
+          <w:color w:val="000000" w:themeColor="text1"/>
+          <w:sz w:val="24"/>
+          <w:szCs w:val="24"/>
+        </w:rPr>
+        <w:t>dat</w:t>
+      </w:r>
+      <w:proofErr w:type="spellEnd"/>
+      <w:r>
+        <w:rPr>
+          <w:rFonts w:ascii="Times New Roman" w:hAnsi="Times New Roman" w:cs="Times New Roman"/>
+          <w:bCs/>
+          <w:color w:val="000000" w:themeColor="text1"/>
+          <w:sz w:val="24"/>
+          <w:szCs w:val="24"/>
+        </w:rPr>
+        <w:t xml:space="preserve"> 0</w:t>
+      </w:r>
+    </w:p>
+    <w:p>
+      <w:pPr>
+        <w:rPr>
+          <w:rFonts w:ascii="Times New Roman" w:hAnsi="Times New Roman" w:cs="Times New Roman"/>
+          <w:b/>
+          <w:color w:val="000000" w:themeColor="text1"/>
+          <w:sz w:val="32"/>
+          <w:szCs w:val="32"/>
+        </w:rPr>
+      </w:pPr>
+      <w:r>
+        <w:rPr>
+          <w:rFonts w:ascii="Times New Roman" w:hAnsi="Times New Roman" w:cs="Times New Roman"/>
+          <w:b/>
+          <w:color w:val="000000" w:themeColor="text1"/>
+          <w:sz w:val="32"/>
+          <w:szCs w:val="32"/>
+        </w:rPr>
+        <w:t>b. Prime numbers from 0 to n, where n is the input to the program.</w:t>
+      </w:r>
+    </w:p>
+    <w:p>
+      <w:pPr>
+        <w:rPr>
+          <w:rFonts w:ascii="Times New Roman" w:hAnsi="Times New Roman" w:cs="Times New Roman"/>
+          <w:b/>
+          <w:color w:val="000000" w:themeColor="text1"/>
+          <w:sz w:val="32"/>
+          <w:szCs w:val="32"/>
+        </w:rPr>
+      </w:pPr>
+    </w:p>
+    <w:p>
+      <w:pPr>
+        <w:rPr>
+          <w:rFonts w:ascii="Times New Roman" w:hAnsi="Times New Roman" w:cs="Times New Roman"/>
+          <w:b/>
+          <w:color w:val="000000" w:themeColor="text1"/>
+          <w:sz w:val="32"/>
+          <w:szCs w:val="32"/>
+        </w:rPr>
+      </w:pPr>
+    </w:p>
+    <w:p>
+      <w:pPr>
+        <w:rPr>
+          <w:rFonts w:ascii="Times New Roman" w:hAnsi="Times New Roman" w:cs="Times New Roman"/>
+          <w:b/>
+          <w:color w:val="000000" w:themeColor="text1"/>
+          <w:sz w:val="32"/>
+          <w:szCs w:val="32"/>
+        </w:rPr>
+      </w:pPr>
+    </w:p>
+    <w:p>
+      <w:pPr>
+        <w:rPr>
+          <w:rFonts w:ascii="Times New Roman" w:hAnsi="Times New Roman" w:cs="Times New Roman"/>
+          <w:b/>
+          <w:color w:val="000000" w:themeColor="text1"/>
+          <w:sz w:val="32"/>
+          <w:szCs w:val="32"/>
+        </w:rPr>
+      </w:pPr>
+    </w:p>
+    <w:p>
+      <w:pPr>
+        <w:rPr>
+          <w:rFonts w:ascii="Times New Roman" w:hAnsi="Times New Roman" w:cs="Times New Roman"/>
+          <w:b/>
+          <w:color w:val="000000" w:themeColor="text1"/>
+          <w:sz w:val="32"/>
+          <w:szCs w:val="32"/>
+        </w:rPr>
+      </w:pPr>
+    </w:p>
+    <w:p>
+      <w:pPr>
+        <w:rPr>
+          <w:rFonts w:ascii="Times New Roman" w:hAnsi="Times New Roman" w:cs="Times New Roman"/>
+          <w:b/>
+          <w:color w:val="000000" w:themeColor="text1"/>
+          <w:sz w:val="32"/>
+          <w:szCs w:val="32"/>
+        </w:rPr>
+      </w:pPr>
+    </w:p>
+    <w:p>
+      <w:pPr>
+        <w:rPr>
+          <w:rFonts w:ascii="Times New Roman" w:hAnsi="Times New Roman" w:cs="Times New Roman"/>
+          <w:b/>
+          <w:color w:val="000000" w:themeColor="text1"/>
+          <w:sz w:val="32"/>
+          <w:szCs w:val="32"/>
+        </w:rPr>
+      </w:pPr>
+    </w:p>
+    <w:p>
+      <w:pPr>
+        <w:rPr>
+          <w:rFonts w:ascii="Times New Roman" w:hAnsi="Times New Roman" w:cs="Times New Roman"/>
+          <w:b/>
+          <w:color w:val="000000" w:themeColor="text1"/>
+          <w:sz w:val="32"/>
+          <w:szCs w:val="32"/>
+        </w:rPr>
+      </w:pPr>
+    </w:p>
+    <w:p>
+      <w:pPr>
+        <w:rPr>
+          <w:rFonts w:ascii="Times New Roman" w:hAnsi="Times New Roman" w:cs="Times New Roman"/>
+          <w:b/>
+          <w:color w:val="000000" w:themeColor="text1"/>
+          <w:sz w:val="32"/>
+          <w:szCs w:val="32"/>
+        </w:rPr>
+      </w:pPr>
+    </w:p>
+    <w:p>
+      <w:pPr>
+        <w:rPr>
+          <w:rFonts w:ascii="Times New Roman" w:hAnsi="Times New Roman" w:cs="Times New Roman"/>
+          <w:b/>
+          <w:color w:val="000000" w:themeColor="text1"/>
+          <w:sz w:val="32"/>
+          <w:szCs w:val="32"/>
+        </w:rPr>
+      </w:pPr>
+    </w:p>
+    <w:p>
+      <w:pPr>
         <w:rPr>
           <w:rFonts w:ascii="Times New Roman" w:hAnsi="Times New Roman" w:cs="Times New Roman"/>
           <w:b/>
@@ -20,6 +2684,7 @@
           <w:sz w:val="44"/>
           <w:szCs w:val="44"/>
         </w:rPr>
+        <w:lastRenderedPageBreak/>
         <w:t>2.</w:t>
       </w:r>
       <w:r>
@@ -140,7 +2805,7 @@
                     </pic:cNvPicPr>
                   </pic:nvPicPr>
                   <pic:blipFill>
-                    <a:blip r:embed="rId5">
+                    <a:blip r:embed="rId6">
                       <a:extLst>
                         <a:ext uri="{28A0092B-C50C-407E-A947-70E740481C1C}">
                           <a14:useLocalDpi xmlns:a14="http://schemas.microsoft.com/office/drawing/2010/main" val="0"/>
@@ -263,7 +2928,7 @@
                     </pic:cNvPicPr>
                   </pic:nvPicPr>
                   <pic:blipFill>
-                    <a:blip r:embed="rId6">
+                    <a:blip r:embed="rId7">
                       <a:extLst>
                         <a:ext uri="{28A0092B-C50C-407E-A947-70E740481C1C}">
                           <a14:useLocalDpi xmlns:a14="http://schemas.microsoft.com/office/drawing/2010/main" val="0"/>
@@ -356,7 +3021,7 @@
                     </pic:cNvPicPr>
                   </pic:nvPicPr>
                   <pic:blipFill>
-                    <a:blip r:embed="rId7">
+                    <a:blip r:embed="rId8">
                       <a:extLst>
                         <a:ext uri="{28A0092B-C50C-407E-A947-70E740481C1C}">
                           <a14:useLocalDpi xmlns:a14="http://schemas.microsoft.com/office/drawing/2010/main" val="0"/>
@@ -528,25 +3193,7 @@
           <w:sz w:val="24"/>
           <w:szCs w:val="24"/>
         </w:rPr>
-        <w:t xml:space="preserve"> Certain applications demand high power and performance standards. For instance, on Play</w:t>
-      </w:r>
-      <w:r>
-        <w:rPr>
-          <w:rFonts w:ascii="Times New Roman" w:eastAsia="Calibri" w:hAnsi="Times New Roman" w:cs="Times New Roman"/>
-          <w:color w:val="000000" w:themeColor="text1"/>
-          <w:sz w:val="24"/>
-          <w:szCs w:val="24"/>
-        </w:rPr>
-        <w:t>-S</w:t>
-      </w:r>
-      <w:r>
-        <w:rPr>
-          <w:rFonts w:ascii="Times New Roman" w:eastAsia="Calibri" w:hAnsi="Times New Roman" w:cs="Times New Roman"/>
-          <w:color w:val="000000" w:themeColor="text1"/>
-          <w:sz w:val="24"/>
-          <w:szCs w:val="24"/>
-        </w:rPr>
-        <w:t xml:space="preserve">tations, the game offers a real-time setting. Only </w:t>
+        <w:t xml:space="preserve"> Certain applications demand high power and performance standards. For instance, on Play-Stations, the game offers a real-time setting. Only </w:t>
       </w:r>
       <w:r>
         <w:rPr>
@@ -592,25 +3239,7 @@
           <w:sz w:val="24"/>
           <w:szCs w:val="24"/>
         </w:rPr>
-        <w:t xml:space="preserve"> The type of instruction set architecture, such as Reduced Instruction Set Computer (RISC) or Complex Instruction Set Computer, determines the multicore architecture (CISC). The architecture of a multicore processor is also defined by the processing element used in the core. There are two different sorts of cores based on the processing element: in-order cores and out-order cores. The device size and power consumption of in-order cores are modest, and they can operate with large applications that have more sensitive serial sections and higher levels of parallelism with ease. </w:t>
-      </w:r>
-      <w:r>
-        <w:rPr>
-          <w:rFonts w:ascii="Times New Roman" w:eastAsia="Calibri" w:hAnsi="Times New Roman" w:cs="Times New Roman"/>
-          <w:color w:val="000000" w:themeColor="text1"/>
-          <w:sz w:val="24"/>
-          <w:szCs w:val="24"/>
-        </w:rPr>
-        <w:t>Out order</w:t>
-      </w:r>
-      <w:r>
-        <w:rPr>
-          <w:rFonts w:ascii="Times New Roman" w:eastAsia="Calibri" w:hAnsi="Times New Roman" w:cs="Times New Roman"/>
-          <w:color w:val="000000" w:themeColor="text1"/>
-          <w:sz w:val="24"/>
-          <w:szCs w:val="24"/>
-        </w:rPr>
-        <w:t xml:space="preserve"> cores require additional die space and are not appropriate for systems that use less power.</w:t>
+        <w:t xml:space="preserve"> The type of instruction set architecture, such as Reduced Instruction Set Computer (RISC) or Complex Instruction Set Computer, determines the multicore architecture (CISC). The architecture of a multicore processor is also defined by the processing element used in the core. There are two different sorts of cores based on the processing element: in-order cores and out-order cores. The device size and power consumption of in-order cores are modest, and they can operate with large applications that have more sensitive serial sections and higher levels of parallelism with ease. Out order cores require additional die space and are not appropriate for systems that use less power.</w:t>
       </w:r>
     </w:p>
     <w:p>
@@ -993,6 +3622,36 @@
     </w:p>
     <w:p>
       <w:pPr>
+        <w:rPr>
+          <w:rFonts w:ascii="Times New Roman" w:eastAsia="Calibri" w:hAnsi="Times New Roman" w:cs="Times New Roman"/>
+          <w:color w:val="000000" w:themeColor="text1"/>
+          <w:sz w:val="24"/>
+          <w:szCs w:val="24"/>
+        </w:rPr>
+      </w:pPr>
+    </w:p>
+    <w:p>
+      <w:pPr>
+        <w:rPr>
+          <w:rFonts w:ascii="Times New Roman" w:eastAsia="Calibri" w:hAnsi="Times New Roman" w:cs="Times New Roman"/>
+          <w:color w:val="000000" w:themeColor="text1"/>
+          <w:sz w:val="24"/>
+          <w:szCs w:val="24"/>
+        </w:rPr>
+      </w:pPr>
+    </w:p>
+    <w:p>
+      <w:pPr>
+        <w:rPr>
+          <w:rFonts w:ascii="Times New Roman" w:eastAsia="Calibri" w:hAnsi="Times New Roman" w:cs="Times New Roman"/>
+          <w:color w:val="000000" w:themeColor="text1"/>
+          <w:sz w:val="24"/>
+          <w:szCs w:val="24"/>
+        </w:rPr>
+      </w:pPr>
+    </w:p>
+    <w:p>
+      <w:pPr>
         <w:pStyle w:val="Heading1"/>
         <w:rPr>
           <w:rFonts w:ascii="Times New Roman" w:hAnsi="Times New Roman" w:cs="Times New Roman"/>
@@ -1006,6 +3665,7 @@
           <w:sz w:val="36"/>
           <w:szCs w:val="36"/>
         </w:rPr>
+        <w:lastRenderedPageBreak/>
         <w:t>Parallel Processing</w:t>
       </w:r>
     </w:p>
@@ -1042,7 +3702,6 @@
           <w:color w:val="000000" w:themeColor="text1"/>
           <w:sz w:val="24"/>
         </w:rPr>
-        <w:lastRenderedPageBreak/>
         <w:t>This view of the computer has never been entirely true. At the micro-operation level, multiple control signals are generated at the same time. Instruction pipelining, at least to the extent of overlapping fetch and execute operations, has been around for a long time. Both of these are examples of performing functions in parallel. This approach is taken further with superscalar organization, which exploits instruction-level parallelism. With a superscalar machine, there are multiple execution units within a single processor, and these may execute multiple instructions from the same program in parallel.</w:t>
       </w:r>
     </w:p>
@@ -1256,285 +3915,6 @@
             <wp:extent cx="5204460" cy="3584183"/>
             <wp:effectExtent l="0" t="0" r="0" b="0"/>
             <wp:docPr id="1" name="Picture 1"/>
-            <wp:cNvGraphicFramePr>
-              <a:graphicFrameLocks xmlns:a="http://schemas.openxmlformats.org/drawingml/2006/main" noChangeAspect="1"/>
-            </wp:cNvGraphicFramePr>
-            <a:graphic xmlns:a="http://schemas.openxmlformats.org/drawingml/2006/main">
-              <a:graphicData uri="http://schemas.openxmlformats.org/drawingml/2006/picture">
-                <pic:pic xmlns:pic="http://schemas.openxmlformats.org/drawingml/2006/picture">
-                  <pic:nvPicPr>
-                    <pic:cNvPr id="1" name=""/>
-                    <pic:cNvPicPr/>
-                  </pic:nvPicPr>
-                  <pic:blipFill>
-                    <a:blip r:embed="rId8"/>
-                    <a:stretch>
-                      <a:fillRect/>
-                    </a:stretch>
-                  </pic:blipFill>
-                  <pic:spPr>
-                    <a:xfrm>
-                      <a:off x="0" y="0"/>
-                      <a:ext cx="5216899" cy="3592750"/>
-                    </a:xfrm>
-                    <a:prstGeom prst="rect">
-                      <a:avLst/>
-                    </a:prstGeom>
-                  </pic:spPr>
-                </pic:pic>
-              </a:graphicData>
-            </a:graphic>
-          </wp:inline>
-        </w:drawing>
-      </w:r>
-    </w:p>
-    <w:p>
-      <w:pPr>
-        <w:jc w:val="center"/>
-        <w:rPr>
-          <w:rFonts w:ascii="Times New Roman" w:hAnsi="Times New Roman" w:cs="Times New Roman"/>
-          <w:color w:val="000000" w:themeColor="text1"/>
-          <w:sz w:val="24"/>
-          <w:szCs w:val="24"/>
-        </w:rPr>
-      </w:pPr>
-      <w:r>
-        <w:rPr>
-          <w:rFonts w:ascii="Times New Roman" w:hAnsi="Times New Roman" w:cs="Times New Roman"/>
-          <w:color w:val="000000" w:themeColor="text1"/>
-          <w:sz w:val="24"/>
-          <w:szCs w:val="24"/>
-        </w:rPr>
-        <w:t>Figure: A Taxonomy of Parallel Processor Architectures</w:t>
-      </w:r>
-    </w:p>
-    <w:p>
-      <w:pPr>
-        <w:rPr>
-          <w:rFonts w:ascii="Times New Roman" w:hAnsi="Times New Roman" w:cs="Times New Roman"/>
-          <w:color w:val="000000" w:themeColor="text1"/>
-          <w:sz w:val="24"/>
-          <w:szCs w:val="24"/>
-        </w:rPr>
-      </w:pPr>
-      <w:r>
-        <w:rPr>
-          <w:rFonts w:ascii="Times New Roman" w:hAnsi="Times New Roman" w:cs="Times New Roman"/>
-          <w:color w:val="000000" w:themeColor="text1"/>
-          <w:sz w:val="24"/>
-          <w:szCs w:val="24"/>
-        </w:rPr>
-        <w:t>With the MIMD organization, the processors are general purpose; each is able to process all of the instructions necessary to perform the appropriate data transformation. MIMDs can further subdivided by the means in which the processors communicate in the figure above.</w:t>
-      </w:r>
-    </w:p>
-    <w:p>
-      <w:pPr>
-        <w:pStyle w:val="Heading2"/>
-        <w:rPr>
-          <w:rFonts w:ascii="Times New Roman" w:hAnsi="Times New Roman" w:cs="Times New Roman"/>
-          <w:color w:val="000000" w:themeColor="text1"/>
-        </w:rPr>
-      </w:pPr>
-      <w:r>
-        <w:rPr>
-          <w:rFonts w:ascii="Times New Roman" w:hAnsi="Times New Roman" w:cs="Times New Roman"/>
-          <w:color w:val="000000" w:themeColor="text1"/>
-          <w:sz w:val="28"/>
-          <w:szCs w:val="28"/>
-        </w:rPr>
-        <w:t xml:space="preserve">Memory </w:t>
-      </w:r>
-      <w:r>
-        <w:rPr>
-          <w:rFonts w:ascii="Times New Roman" w:hAnsi="Times New Roman" w:cs="Times New Roman"/>
-          <w:color w:val="000000" w:themeColor="text1"/>
-          <w:sz w:val="28"/>
-          <w:szCs w:val="28"/>
-        </w:rPr>
-        <w:t>Organizations</w:t>
-      </w:r>
-      <w:r>
-        <w:rPr>
-          <w:rFonts w:ascii="Times New Roman" w:hAnsi="Times New Roman" w:cs="Times New Roman"/>
-          <w:color w:val="000000" w:themeColor="text1"/>
-          <w:sz w:val="28"/>
-          <w:szCs w:val="28"/>
-        </w:rPr>
-        <w:t xml:space="preserve"> of Parallel Computers</w:t>
-      </w:r>
-    </w:p>
-    <w:p>
-      <w:pPr>
-        <w:pStyle w:val="Heading3"/>
-        <w:rPr>
-          <w:color w:val="000000" w:themeColor="text1"/>
-        </w:rPr>
-      </w:pPr>
-      <w:r>
-        <w:rPr>
-          <w:color w:val="000000" w:themeColor="text1"/>
-        </w:rPr>
-        <w:t>Shared memory</w:t>
-      </w:r>
-    </w:p>
-    <w:p>
-      <w:pPr>
-        <w:numPr>
-          <w:ilvl w:val="0"/>
-          <w:numId w:val="4"/>
-        </w:numPr>
-        <w:shd w:val="clear" w:color="auto" w:fill="FFFFFF"/>
-        <w:spacing w:before="100" w:beforeAutospacing="1" w:after="100" w:afterAutospacing="1" w:line="240" w:lineRule="auto"/>
-        <w:rPr>
-          <w:rFonts w:ascii="Times New Roman" w:hAnsi="Times New Roman" w:cs="Times New Roman"/>
-          <w:color w:val="000000" w:themeColor="text1"/>
-          <w:sz w:val="24"/>
-        </w:rPr>
-      </w:pPr>
-      <w:r>
-        <w:rPr>
-          <w:rFonts w:ascii="Times New Roman" w:hAnsi="Times New Roman" w:cs="Times New Roman"/>
-          <w:color w:val="000000" w:themeColor="text1"/>
-          <w:sz w:val="24"/>
-        </w:rPr>
-        <w:t>Multiple processors can operate independently but share the same memory resources.</w:t>
-      </w:r>
-    </w:p>
-    <w:p>
-      <w:pPr>
-        <w:numPr>
-          <w:ilvl w:val="0"/>
-          <w:numId w:val="4"/>
-        </w:numPr>
-        <w:shd w:val="clear" w:color="auto" w:fill="FFFFFF"/>
-        <w:spacing w:before="100" w:beforeAutospacing="1" w:after="100" w:afterAutospacing="1" w:line="240" w:lineRule="auto"/>
-        <w:rPr>
-          <w:rFonts w:ascii="Times New Roman" w:hAnsi="Times New Roman" w:cs="Times New Roman"/>
-          <w:color w:val="000000" w:themeColor="text1"/>
-          <w:sz w:val="24"/>
-        </w:rPr>
-      </w:pPr>
-      <w:r>
-        <w:rPr>
-          <w:rFonts w:ascii="Times New Roman" w:hAnsi="Times New Roman" w:cs="Times New Roman"/>
-          <w:color w:val="000000" w:themeColor="text1"/>
-          <w:sz w:val="24"/>
-        </w:rPr>
-        <w:t>All processors have equal access to data and instructions in this memory</w:t>
-      </w:r>
-    </w:p>
-    <w:p>
-      <w:pPr>
-        <w:numPr>
-          <w:ilvl w:val="0"/>
-          <w:numId w:val="4"/>
-        </w:numPr>
-        <w:shd w:val="clear" w:color="auto" w:fill="FFFFFF"/>
-        <w:spacing w:before="100" w:beforeAutospacing="1" w:after="100" w:afterAutospacing="1" w:line="240" w:lineRule="auto"/>
-        <w:rPr>
-          <w:rFonts w:ascii="Times New Roman" w:hAnsi="Times New Roman" w:cs="Times New Roman"/>
-          <w:color w:val="000000" w:themeColor="text1"/>
-          <w:sz w:val="24"/>
-        </w:rPr>
-      </w:pPr>
-      <w:r>
-        <w:rPr>
-          <w:rFonts w:ascii="Times New Roman" w:hAnsi="Times New Roman" w:cs="Times New Roman"/>
-          <w:color w:val="000000" w:themeColor="text1"/>
-          <w:sz w:val="24"/>
-        </w:rPr>
-        <w:t>Changes in a memory done by one processor are visible to all other processors.</w:t>
-      </w:r>
-    </w:p>
-    <w:p>
-      <w:pPr>
-        <w:shd w:val="clear" w:color="auto" w:fill="FFFFFF"/>
-        <w:spacing w:after="150" w:line="240" w:lineRule="auto"/>
-        <w:rPr>
-          <w:rFonts w:ascii="Times New Roman" w:hAnsi="Times New Roman" w:cs="Times New Roman"/>
-          <w:color w:val="000000" w:themeColor="text1"/>
-          <w:sz w:val="24"/>
-        </w:rPr>
-      </w:pPr>
-      <w:r>
-        <w:rPr>
-          <w:rFonts w:ascii="Times New Roman" w:hAnsi="Times New Roman" w:cs="Times New Roman"/>
-          <w:color w:val="000000" w:themeColor="text1"/>
-          <w:sz w:val="24"/>
-        </w:rPr>
-        <w:t>Based upon memory access times shared memory computers can be divided into two categories:</w:t>
-      </w:r>
-    </w:p>
-    <w:p>
-      <w:pPr>
-        <w:numPr>
-          <w:ilvl w:val="0"/>
-          <w:numId w:val="5"/>
-        </w:numPr>
-        <w:shd w:val="clear" w:color="auto" w:fill="FFFFFF"/>
-        <w:spacing w:before="100" w:beforeAutospacing="1" w:after="100" w:afterAutospacing="1" w:line="240" w:lineRule="auto"/>
-        <w:rPr>
-          <w:rFonts w:ascii="Times New Roman" w:hAnsi="Times New Roman" w:cs="Times New Roman"/>
-          <w:color w:val="000000" w:themeColor="text1"/>
-          <w:sz w:val="24"/>
-        </w:rPr>
-      </w:pPr>
-      <w:r>
-        <w:rPr>
-          <w:rFonts w:ascii="Times New Roman" w:hAnsi="Times New Roman" w:cs="Times New Roman"/>
-          <w:color w:val="000000" w:themeColor="text1"/>
-          <w:sz w:val="24"/>
-        </w:rPr>
-        <w:t>Uniform Memory Access (UMA)</w:t>
-      </w:r>
-    </w:p>
-    <w:p>
-      <w:pPr>
-        <w:numPr>
-          <w:ilvl w:val="0"/>
-          <w:numId w:val="5"/>
-        </w:numPr>
-        <w:shd w:val="clear" w:color="auto" w:fill="FFFFFF"/>
-        <w:spacing w:before="100" w:beforeAutospacing="1" w:after="100" w:afterAutospacing="1" w:line="240" w:lineRule="auto"/>
-        <w:rPr>
-          <w:rFonts w:ascii="Times New Roman" w:hAnsi="Times New Roman" w:cs="Times New Roman"/>
-          <w:color w:val="000000" w:themeColor="text1"/>
-          <w:sz w:val="24"/>
-        </w:rPr>
-      </w:pPr>
-      <w:r>
-        <w:rPr>
-          <w:rFonts w:ascii="Times New Roman" w:hAnsi="Times New Roman" w:cs="Times New Roman"/>
-          <w:color w:val="000000" w:themeColor="text1"/>
-          <w:sz w:val="24"/>
-        </w:rPr>
-        <w:t>Non-Uniform Memory Access (NUMA)</w:t>
-      </w:r>
-    </w:p>
-    <w:p>
-      <w:pPr>
-        <w:shd w:val="clear" w:color="auto" w:fill="FFFFFF"/>
-        <w:spacing w:after="150" w:line="240" w:lineRule="auto"/>
-        <w:rPr>
-          <w:rFonts w:ascii="Times New Roman" w:eastAsia="Times New Roman" w:hAnsi="Times New Roman" w:cs="Times New Roman"/>
-          <w:color w:val="000000" w:themeColor="text1"/>
-          <w:sz w:val="21"/>
-          <w:szCs w:val="21"/>
-        </w:rPr>
-      </w:pPr>
-      <w:r>
-        <w:rPr>
-          <w:rFonts w:ascii="Times New Roman" w:eastAsia="Times New Roman" w:hAnsi="Times New Roman" w:cs="Times New Roman"/>
-          <w:color w:val="000000" w:themeColor="text1"/>
-          <w:sz w:val="21"/>
-          <w:szCs w:val="21"/>
-        </w:rPr>
-        <w:lastRenderedPageBreak/>
-        <w:drawing>
-          <wp:inline distT="0" distB="0" distL="0" distR="0" wp14:anchorId="7C7A717D" wp14:editId="0060C46C">
-            <wp:extent cx="4160520" cy="2708910"/>
-            <wp:effectExtent l="0" t="0" r="0" b="0"/>
-            <wp:docPr id="5" name="Picture 5"/>
             <wp:cNvGraphicFramePr>
               <a:graphicFrameLocks xmlns:a="http://schemas.openxmlformats.org/drawingml/2006/main" noChangeAspect="1"/>
             </wp:cNvGraphicFramePr>
@@ -1554,7 +3934,7 @@
                   <pic:spPr>
                     <a:xfrm>
                       <a:off x="0" y="0"/>
-                      <a:ext cx="4174030" cy="2717706"/>
+                      <a:ext cx="5216899" cy="3592750"/>
                     </a:xfrm>
                     <a:prstGeom prst="rect">
                       <a:avLst/>
@@ -1569,47 +3949,213 @@
     </w:p>
     <w:p>
       <w:pPr>
-        <w:pStyle w:val="ListParagraph"/>
+        <w:jc w:val="center"/>
+        <w:rPr>
+          <w:rFonts w:ascii="Times New Roman" w:hAnsi="Times New Roman" w:cs="Times New Roman"/>
+          <w:color w:val="000000" w:themeColor="text1"/>
+          <w:sz w:val="24"/>
+          <w:szCs w:val="24"/>
+        </w:rPr>
+      </w:pPr>
+      <w:r>
+        <w:rPr>
+          <w:rFonts w:ascii="Times New Roman" w:hAnsi="Times New Roman" w:cs="Times New Roman"/>
+          <w:color w:val="000000" w:themeColor="text1"/>
+          <w:sz w:val="24"/>
+          <w:szCs w:val="24"/>
+        </w:rPr>
+        <w:t>Figure: A Taxonomy of Parallel Processor Architectures</w:t>
+      </w:r>
+    </w:p>
+    <w:p>
+      <w:pPr>
+        <w:rPr>
+          <w:rFonts w:ascii="Times New Roman" w:hAnsi="Times New Roman" w:cs="Times New Roman"/>
+          <w:color w:val="000000" w:themeColor="text1"/>
+          <w:sz w:val="24"/>
+          <w:szCs w:val="24"/>
+        </w:rPr>
+      </w:pPr>
+      <w:r>
+        <w:rPr>
+          <w:rFonts w:ascii="Times New Roman" w:hAnsi="Times New Roman" w:cs="Times New Roman"/>
+          <w:color w:val="000000" w:themeColor="text1"/>
+          <w:sz w:val="24"/>
+          <w:szCs w:val="24"/>
+        </w:rPr>
+        <w:t>With the MIMD organization, the processors are general purpose; each is able to process all of the instructions necessary to perform the appropriate data transformation. MIMDs can further subdivided by the means in which the processors communicate in the figure above.</w:t>
+      </w:r>
+    </w:p>
+    <w:p>
+      <w:pPr>
+        <w:pStyle w:val="Heading2"/>
+        <w:rPr>
+          <w:rFonts w:ascii="Times New Roman" w:hAnsi="Times New Roman" w:cs="Times New Roman"/>
+          <w:color w:val="000000" w:themeColor="text1"/>
+        </w:rPr>
+      </w:pPr>
+      <w:r>
+        <w:rPr>
+          <w:rFonts w:ascii="Times New Roman" w:hAnsi="Times New Roman" w:cs="Times New Roman"/>
+          <w:color w:val="000000" w:themeColor="text1"/>
+          <w:sz w:val="28"/>
+          <w:szCs w:val="28"/>
+        </w:rPr>
+        <w:t>Memory Organizations of Parallel Computers</w:t>
+      </w:r>
+    </w:p>
+    <w:p>
+      <w:pPr>
+        <w:pStyle w:val="Heading3"/>
+        <w:rPr>
+          <w:color w:val="000000" w:themeColor="text1"/>
+        </w:rPr>
+      </w:pPr>
+      <w:r>
+        <w:rPr>
+          <w:color w:val="000000" w:themeColor="text1"/>
+        </w:rPr>
+        <w:t>Shared memory</w:t>
+      </w:r>
+    </w:p>
+    <w:p>
+      <w:pPr>
         <w:numPr>
           <w:ilvl w:val="0"/>
-          <w:numId w:val="6"/>
+          <w:numId w:val="4"/>
         </w:numPr>
-        <w:spacing w:line="240" w:lineRule="auto"/>
-        <w:rPr>
-          <w:rFonts w:ascii="Times New Roman" w:hAnsi="Times New Roman" w:cs="Times New Roman"/>
-          <w:color w:val="000000" w:themeColor="text1"/>
-          <w:sz w:val="24"/>
-        </w:rPr>
-      </w:pPr>
-      <w:r>
-        <w:rPr>
-          <w:rFonts w:ascii="Times New Roman" w:hAnsi="Times New Roman" w:cs="Times New Roman"/>
-          <w:color w:val="000000" w:themeColor="text1"/>
-          <w:sz w:val="24"/>
-        </w:rPr>
-        <w:t xml:space="preserve">All processors share memory uniformly, </w:t>
-      </w:r>
-      <w:r>
-        <w:rPr>
-          <w:rFonts w:ascii="Times New Roman" w:hAnsi="Times New Roman" w:cs="Times New Roman"/>
-          <w:color w:val="000000" w:themeColor="text1"/>
-          <w:sz w:val="24"/>
-        </w:rPr>
-        <w:t>i.e.,</w:t>
-      </w:r>
-      <w:r>
-        <w:rPr>
-          <w:rFonts w:ascii="Times New Roman" w:hAnsi="Times New Roman" w:cs="Times New Roman"/>
-          <w:color w:val="000000" w:themeColor="text1"/>
-          <w:sz w:val="24"/>
-        </w:rPr>
-        <w:t xml:space="preserve"> access time to a memory location is independent on which of the processors. </w:t>
-      </w:r>
-    </w:p>
-    <w:p>
-      <w:pPr>
-        <w:pStyle w:val="ListParagraph"/>
-        <w:spacing w:line="240" w:lineRule="auto"/>
+        <w:shd w:val="clear" w:color="auto" w:fill="FFFFFF"/>
+        <w:spacing w:before="100" w:beforeAutospacing="1" w:after="100" w:afterAutospacing="1" w:line="240" w:lineRule="auto"/>
+        <w:rPr>
+          <w:rFonts w:ascii="Times New Roman" w:hAnsi="Times New Roman" w:cs="Times New Roman"/>
+          <w:color w:val="000000" w:themeColor="text1"/>
+          <w:sz w:val="24"/>
+        </w:rPr>
+      </w:pPr>
+      <w:r>
+        <w:rPr>
+          <w:rFonts w:ascii="Times New Roman" w:hAnsi="Times New Roman" w:cs="Times New Roman"/>
+          <w:color w:val="000000" w:themeColor="text1"/>
+          <w:sz w:val="24"/>
+        </w:rPr>
+        <w:t>Multiple processors can operate independently but share the same memory resources.</w:t>
+      </w:r>
+    </w:p>
+    <w:p>
+      <w:pPr>
+        <w:numPr>
+          <w:ilvl w:val="0"/>
+          <w:numId w:val="4"/>
+        </w:numPr>
+        <w:shd w:val="clear" w:color="auto" w:fill="FFFFFF"/>
+        <w:spacing w:before="100" w:beforeAutospacing="1" w:after="100" w:afterAutospacing="1" w:line="240" w:lineRule="auto"/>
+        <w:rPr>
+          <w:rFonts w:ascii="Times New Roman" w:hAnsi="Times New Roman" w:cs="Times New Roman"/>
+          <w:color w:val="000000" w:themeColor="text1"/>
+          <w:sz w:val="24"/>
+        </w:rPr>
+      </w:pPr>
+      <w:r>
+        <w:rPr>
+          <w:rFonts w:ascii="Times New Roman" w:hAnsi="Times New Roman" w:cs="Times New Roman"/>
+          <w:color w:val="000000" w:themeColor="text1"/>
+          <w:sz w:val="24"/>
+        </w:rPr>
+        <w:t>All processors have equal access to data and instructions in this memory</w:t>
+      </w:r>
+    </w:p>
+    <w:p>
+      <w:pPr>
+        <w:numPr>
+          <w:ilvl w:val="0"/>
+          <w:numId w:val="4"/>
+        </w:numPr>
+        <w:shd w:val="clear" w:color="auto" w:fill="FFFFFF"/>
+        <w:spacing w:before="100" w:beforeAutospacing="1" w:after="100" w:afterAutospacing="1" w:line="240" w:lineRule="auto"/>
+        <w:rPr>
+          <w:rFonts w:ascii="Times New Roman" w:hAnsi="Times New Roman" w:cs="Times New Roman"/>
+          <w:color w:val="000000" w:themeColor="text1"/>
+          <w:sz w:val="24"/>
+        </w:rPr>
+      </w:pPr>
+      <w:r>
+        <w:rPr>
+          <w:rFonts w:ascii="Times New Roman" w:hAnsi="Times New Roman" w:cs="Times New Roman"/>
+          <w:color w:val="000000" w:themeColor="text1"/>
+          <w:sz w:val="24"/>
+        </w:rPr>
+        <w:t>Changes in a memory done by one processor are visible to all other processors.</w:t>
+      </w:r>
+    </w:p>
+    <w:p>
+      <w:pPr>
+        <w:shd w:val="clear" w:color="auto" w:fill="FFFFFF"/>
+        <w:spacing w:after="150" w:line="240" w:lineRule="auto"/>
+        <w:rPr>
+          <w:rFonts w:ascii="Times New Roman" w:hAnsi="Times New Roman" w:cs="Times New Roman"/>
+          <w:color w:val="000000" w:themeColor="text1"/>
+          <w:sz w:val="24"/>
+        </w:rPr>
+      </w:pPr>
+      <w:r>
+        <w:rPr>
+          <w:rFonts w:ascii="Times New Roman" w:hAnsi="Times New Roman" w:cs="Times New Roman"/>
+          <w:color w:val="000000" w:themeColor="text1"/>
+          <w:sz w:val="24"/>
+        </w:rPr>
+        <w:t>Based upon memory access times shared memory computers can be divided into two categories:</w:t>
+      </w:r>
+    </w:p>
+    <w:p>
+      <w:pPr>
+        <w:numPr>
+          <w:ilvl w:val="0"/>
+          <w:numId w:val="5"/>
+        </w:numPr>
+        <w:shd w:val="clear" w:color="auto" w:fill="FFFFFF"/>
+        <w:spacing w:before="100" w:beforeAutospacing="1" w:after="100" w:afterAutospacing="1" w:line="240" w:lineRule="auto"/>
+        <w:rPr>
+          <w:rFonts w:ascii="Times New Roman" w:hAnsi="Times New Roman" w:cs="Times New Roman"/>
+          <w:color w:val="000000" w:themeColor="text1"/>
+          <w:sz w:val="24"/>
+        </w:rPr>
+      </w:pPr>
+      <w:r>
+        <w:rPr>
+          <w:rFonts w:ascii="Times New Roman" w:hAnsi="Times New Roman" w:cs="Times New Roman"/>
+          <w:color w:val="000000" w:themeColor="text1"/>
+          <w:sz w:val="24"/>
+        </w:rPr>
+        <w:t>Uniform Memory Access (UMA)</w:t>
+      </w:r>
+    </w:p>
+    <w:p>
+      <w:pPr>
+        <w:numPr>
+          <w:ilvl w:val="0"/>
+          <w:numId w:val="5"/>
+        </w:numPr>
+        <w:shd w:val="clear" w:color="auto" w:fill="FFFFFF"/>
+        <w:spacing w:before="100" w:beforeAutospacing="1" w:after="100" w:afterAutospacing="1" w:line="240" w:lineRule="auto"/>
+        <w:rPr>
+          <w:rFonts w:ascii="Times New Roman" w:hAnsi="Times New Roman" w:cs="Times New Roman"/>
+          <w:color w:val="000000" w:themeColor="text1"/>
+          <w:sz w:val="24"/>
+        </w:rPr>
+      </w:pPr>
+      <w:r>
+        <w:rPr>
+          <w:rFonts w:ascii="Times New Roman" w:hAnsi="Times New Roman" w:cs="Times New Roman"/>
+          <w:color w:val="000000" w:themeColor="text1"/>
+          <w:sz w:val="24"/>
+        </w:rPr>
+        <w:t>Non-Uniform Memory Access (NUMA)</w:t>
+      </w:r>
+    </w:p>
+    <w:p>
+      <w:pPr>
+        <w:shd w:val="clear" w:color="auto" w:fill="FFFFFF"/>
+        <w:spacing w:after="150" w:line="240" w:lineRule="auto"/>
         <w:rPr>
           <w:rFonts w:ascii="Times New Roman" w:eastAsia="Times New Roman" w:hAnsi="Times New Roman" w:cs="Times New Roman"/>
           <w:color w:val="000000" w:themeColor="text1"/>
@@ -1619,15 +4165,18 @@
       </w:pPr>
       <w:r>
         <w:rPr>
-          <w:rFonts w:ascii="Times New Roman" w:hAnsi="Times New Roman" w:cs="Times New Roman"/>
+          <w:rFonts w:ascii="Times New Roman" w:eastAsia="Times New Roman" w:hAnsi="Times New Roman" w:cs="Times New Roman"/>
           <w:noProof/>
           <w:color w:val="000000" w:themeColor="text1"/>
-        </w:rPr>
+          <w:sz w:val="21"/>
+          <w:szCs w:val="21"/>
+        </w:rPr>
+        <w:lastRenderedPageBreak/>
         <w:drawing>
-          <wp:inline distT="0" distB="0" distL="0" distR="0" wp14:anchorId="1B5C0807" wp14:editId="34ACAF24">
-            <wp:extent cx="5133333" cy="2752381"/>
+          <wp:inline distT="0" distB="0" distL="0" distR="0" wp14:anchorId="7C7A717D" wp14:editId="0060C46C">
+            <wp:extent cx="4160520" cy="2708910"/>
             <wp:effectExtent l="0" t="0" r="0" b="0"/>
-            <wp:docPr id="6" name="Picture 6"/>
+            <wp:docPr id="5" name="Picture 5"/>
             <wp:cNvGraphicFramePr>
               <a:graphicFrameLocks xmlns:a="http://schemas.openxmlformats.org/drawingml/2006/main" noChangeAspect="1"/>
             </wp:cNvGraphicFramePr>
@@ -1647,6 +4196,83 @@
                   <pic:spPr>
                     <a:xfrm>
                       <a:off x="0" y="0"/>
+                      <a:ext cx="4174030" cy="2717706"/>
+                    </a:xfrm>
+                    <a:prstGeom prst="rect">
+                      <a:avLst/>
+                    </a:prstGeom>
+                  </pic:spPr>
+                </pic:pic>
+              </a:graphicData>
+            </a:graphic>
+          </wp:inline>
+        </w:drawing>
+      </w:r>
+    </w:p>
+    <w:p>
+      <w:pPr>
+        <w:pStyle w:val="ListParagraph"/>
+        <w:numPr>
+          <w:ilvl w:val="0"/>
+          <w:numId w:val="6"/>
+        </w:numPr>
+        <w:spacing w:line="240" w:lineRule="auto"/>
+        <w:rPr>
+          <w:rFonts w:ascii="Times New Roman" w:hAnsi="Times New Roman" w:cs="Times New Roman"/>
+          <w:color w:val="000000" w:themeColor="text1"/>
+          <w:sz w:val="24"/>
+        </w:rPr>
+      </w:pPr>
+      <w:r>
+        <w:rPr>
+          <w:rFonts w:ascii="Times New Roman" w:hAnsi="Times New Roman" w:cs="Times New Roman"/>
+          <w:color w:val="000000" w:themeColor="text1"/>
+          <w:sz w:val="24"/>
+        </w:rPr>
+        <w:t xml:space="preserve">All processors share memory uniformly, i.e., access time to a memory location is independent on which of the processors. </w:t>
+      </w:r>
+    </w:p>
+    <w:p>
+      <w:pPr>
+        <w:pStyle w:val="ListParagraph"/>
+        <w:spacing w:line="240" w:lineRule="auto"/>
+        <w:rPr>
+          <w:rFonts w:ascii="Times New Roman" w:eastAsia="Times New Roman" w:hAnsi="Times New Roman" w:cs="Times New Roman"/>
+          <w:color w:val="000000" w:themeColor="text1"/>
+          <w:sz w:val="21"/>
+          <w:szCs w:val="21"/>
+        </w:rPr>
+      </w:pPr>
+      <w:r>
+        <w:rPr>
+          <w:rFonts w:ascii="Times New Roman" w:hAnsi="Times New Roman" w:cs="Times New Roman"/>
+          <w:noProof/>
+          <w:color w:val="000000" w:themeColor="text1"/>
+        </w:rPr>
+        <w:drawing>
+          <wp:inline distT="0" distB="0" distL="0" distR="0" wp14:anchorId="1B5C0807" wp14:editId="34ACAF24">
+            <wp:extent cx="5133333" cy="2752381"/>
+            <wp:effectExtent l="0" t="0" r="0" b="0"/>
+            <wp:docPr id="6" name="Picture 6"/>
+            <wp:cNvGraphicFramePr>
+              <a:graphicFrameLocks xmlns:a="http://schemas.openxmlformats.org/drawingml/2006/main" noChangeAspect="1"/>
+            </wp:cNvGraphicFramePr>
+            <a:graphic xmlns:a="http://schemas.openxmlformats.org/drawingml/2006/main">
+              <a:graphicData uri="http://schemas.openxmlformats.org/drawingml/2006/picture">
+                <pic:pic xmlns:pic="http://schemas.openxmlformats.org/drawingml/2006/picture">
+                  <pic:nvPicPr>
+                    <pic:cNvPr id="1" name=""/>
+                    <pic:cNvPicPr/>
+                  </pic:nvPicPr>
+                  <pic:blipFill>
+                    <a:blip r:embed="rId11"/>
+                    <a:stretch>
+                      <a:fillRect/>
+                    </a:stretch>
+                  </pic:blipFill>
+                  <pic:spPr>
+                    <a:xfrm>
+                      <a:off x="0" y="0"/>
                       <a:ext cx="5133333" cy="2752381"/>
                     </a:xfrm>
                     <a:prstGeom prst="rect">
@@ -1703,23 +4329,7 @@
           <w:color w:val="000000" w:themeColor="text1"/>
           <w:sz w:val="24"/>
         </w:rPr>
-        <w:t xml:space="preserve">When many CPUs are trying to access the same </w:t>
-      </w:r>
-      <w:r>
-        <w:rPr>
-          <w:rFonts w:ascii="Times New Roman" w:hAnsi="Times New Roman" w:cs="Times New Roman"/>
-          <w:color w:val="000000" w:themeColor="text1"/>
-          <w:sz w:val="24"/>
-        </w:rPr>
-        <w:t>memory,</w:t>
-      </w:r>
-      <w:r>
-        <w:rPr>
-          <w:rFonts w:ascii="Times New Roman" w:hAnsi="Times New Roman" w:cs="Times New Roman"/>
-          <w:color w:val="000000" w:themeColor="text1"/>
-          <w:sz w:val="24"/>
-        </w:rPr>
-        <w:t xml:space="preserve"> they can be “starved” of data because only one processor can access the computer’s memory at a time.</w:t>
+        <w:t>When many CPUs are trying to access the same memory, they can be “starved” of data because only one processor can access the computer’s memory at a time.</w:t>
       </w:r>
     </w:p>
     <w:p>
@@ -1801,30 +4411,17 @@
           <w:sz w:val="24"/>
         </w:rPr>
       </w:pPr>
-      <w:r>
-        <w:rPr>
-          <w:rFonts w:ascii="Times New Roman" w:hAnsi="Times New Roman" w:cs="Times New Roman"/>
-          <w:color w:val="000000" w:themeColor="text1"/>
-          <w:sz w:val="24"/>
-        </w:rPr>
-        <w:t xml:space="preserve">In a shared memory </w:t>
-      </w:r>
-      <w:r>
-        <w:rPr>
-          <w:rFonts w:ascii="Times New Roman" w:hAnsi="Times New Roman" w:cs="Times New Roman"/>
-          <w:color w:val="000000" w:themeColor="text1"/>
-          <w:sz w:val="24"/>
-        </w:rPr>
-        <w:t>system,</w:t>
-      </w:r>
-      <w:r>
-        <w:rPr>
-          <w:rFonts w:ascii="Times New Roman" w:hAnsi="Times New Roman" w:cs="Times New Roman"/>
-          <w:color w:val="000000" w:themeColor="text1"/>
-          <w:sz w:val="24"/>
-        </w:rPr>
-        <w:t xml:space="preserve"> it is only necessary to build a data structure in memory and pass references to the data structure to parallel subroutines. For example, a matrix multiplication </w:t>
-      </w:r>
+    </w:p>
+    <w:p>
+      <w:pPr>
+        <w:shd w:val="clear" w:color="auto" w:fill="FFFFFF"/>
+        <w:spacing w:after="150" w:line="240" w:lineRule="auto"/>
+        <w:rPr>
+          <w:rFonts w:ascii="Times New Roman" w:hAnsi="Times New Roman" w:cs="Times New Roman"/>
+          <w:color w:val="000000" w:themeColor="text1"/>
+          <w:sz w:val="24"/>
+        </w:rPr>
+      </w:pPr>
       <w:r>
         <w:rPr>
           <w:rFonts w:ascii="Times New Roman" w:hAnsi="Times New Roman" w:cs="Times New Roman"/>
@@ -1832,7 +4429,7 @@
           <w:sz w:val="24"/>
         </w:rPr>
         <w:lastRenderedPageBreak/>
-        <w:t>routine that breaks matrices into a set of blocks only needs to pass the indices of each block to the parallel subroutines.</w:t>
+        <w:t>In a shared memory system, it is only necessary to build a data structure in memory and pass references to the data structure to parallel subroutines. For example, a matrix multiplication routine that breaks matrices into a set of blocks only needs to pass the indices of each block to the parallel subroutines.</w:t>
       </w:r>
     </w:p>
     <w:p>
@@ -1911,23 +4508,7 @@
           <w:color w:val="000000" w:themeColor="text1"/>
           <w:sz w:val="24"/>
         </w:rPr>
-        <w:t>Fas</w:t>
-      </w:r>
-      <w:r>
-        <w:rPr>
-          <w:rFonts w:ascii="Times New Roman" w:hAnsi="Times New Roman" w:cs="Times New Roman"/>
-          <w:color w:val="000000" w:themeColor="text1"/>
-          <w:sz w:val="24"/>
-        </w:rPr>
-        <w:t>t</w:t>
-      </w:r>
-      <w:r>
-        <w:rPr>
-          <w:rFonts w:ascii="Times New Roman" w:hAnsi="Times New Roman" w:cs="Times New Roman"/>
-          <w:color w:val="000000" w:themeColor="text1"/>
-          <w:sz w:val="24"/>
-        </w:rPr>
-        <w:t xml:space="preserve"> data sharing due to a close connection between CPUs and memory</w:t>
+        <w:t>Fast data sharing due to a close connection between CPUs and memory</w:t>
       </w:r>
     </w:p>
     <w:p>
@@ -2124,6 +4705,7 @@
       <w:r>
         <w:rPr>
           <w:rFonts w:ascii="Times New Roman" w:eastAsia="Times New Roman" w:hAnsi="Times New Roman" w:cs="Times New Roman"/>
+          <w:noProof/>
           <w:color w:val="000000" w:themeColor="text1"/>
           <w:sz w:val="21"/>
           <w:szCs w:val="21"/>
@@ -2133,340 +4715,6 @@
             <wp:extent cx="5105400" cy="2409792"/>
             <wp:effectExtent l="0" t="0" r="0" b="0"/>
             <wp:docPr id="8" name="Picture 8"/>
-            <wp:cNvGraphicFramePr>
-              <a:graphicFrameLocks xmlns:a="http://schemas.openxmlformats.org/drawingml/2006/main" noChangeAspect="1"/>
-            </wp:cNvGraphicFramePr>
-            <a:graphic xmlns:a="http://schemas.openxmlformats.org/drawingml/2006/main">
-              <a:graphicData uri="http://schemas.openxmlformats.org/drawingml/2006/picture">
-                <pic:pic xmlns:pic="http://schemas.openxmlformats.org/drawingml/2006/picture">
-                  <pic:nvPicPr>
-                    <pic:cNvPr id="1" name=""/>
-                    <pic:cNvPicPr/>
-                  </pic:nvPicPr>
-                  <pic:blipFill>
-                    <a:blip r:embed="rId11"/>
-                    <a:stretch>
-                      <a:fillRect/>
-                    </a:stretch>
-                  </pic:blipFill>
-                  <pic:spPr>
-                    <a:xfrm>
-                      <a:off x="0" y="0"/>
-                      <a:ext cx="5123324" cy="2418252"/>
-                    </a:xfrm>
-                    <a:prstGeom prst="rect">
-                      <a:avLst/>
-                    </a:prstGeom>
-                  </pic:spPr>
-                </pic:pic>
-              </a:graphicData>
-            </a:graphic>
-          </wp:inline>
-        </w:drawing>
-      </w:r>
-    </w:p>
-    <w:p>
-      <w:pPr>
-        <w:numPr>
-          <w:ilvl w:val="0"/>
-          <w:numId w:val="9"/>
-        </w:numPr>
-        <w:shd w:val="clear" w:color="auto" w:fill="FFFFFF"/>
-        <w:spacing w:before="100" w:beforeAutospacing="1" w:after="100" w:afterAutospacing="1" w:line="240" w:lineRule="auto"/>
-        <w:rPr>
-          <w:rFonts w:ascii="Times New Roman" w:hAnsi="Times New Roman" w:cs="Times New Roman"/>
-          <w:color w:val="000000" w:themeColor="text1"/>
-          <w:sz w:val="24"/>
-        </w:rPr>
-      </w:pPr>
-      <w:r>
-        <w:rPr>
-          <w:rFonts w:ascii="Times New Roman" w:hAnsi="Times New Roman" w:cs="Times New Roman"/>
-          <w:color w:val="000000" w:themeColor="text1"/>
-          <w:sz w:val="24"/>
-        </w:rPr>
-        <w:t xml:space="preserve">In a distributed memory </w:t>
-      </w:r>
-      <w:r>
-        <w:rPr>
-          <w:rFonts w:ascii="Times New Roman" w:hAnsi="Times New Roman" w:cs="Times New Roman"/>
-          <w:color w:val="000000" w:themeColor="text1"/>
-          <w:sz w:val="24"/>
-        </w:rPr>
-        <w:t>system,</w:t>
-      </w:r>
-      <w:r>
-        <w:rPr>
-          <w:rFonts w:ascii="Times New Roman" w:hAnsi="Times New Roman" w:cs="Times New Roman"/>
-          <w:color w:val="000000" w:themeColor="text1"/>
-          <w:sz w:val="24"/>
-        </w:rPr>
-        <w:t xml:space="preserve"> each processor has a local memory that is not accessible from any other processor</w:t>
-      </w:r>
-    </w:p>
-    <w:p>
-      <w:pPr>
-        <w:numPr>
-          <w:ilvl w:val="0"/>
-          <w:numId w:val="9"/>
-        </w:numPr>
-        <w:shd w:val="clear" w:color="auto" w:fill="FFFFFF"/>
-        <w:spacing w:before="100" w:beforeAutospacing="1" w:after="100" w:afterAutospacing="1" w:line="240" w:lineRule="auto"/>
-        <w:rPr>
-          <w:rFonts w:ascii="Times New Roman" w:hAnsi="Times New Roman" w:cs="Times New Roman"/>
-          <w:color w:val="000000" w:themeColor="text1"/>
-          <w:sz w:val="24"/>
-        </w:rPr>
-      </w:pPr>
-      <w:r>
-        <w:rPr>
-          <w:rFonts w:ascii="Times New Roman" w:hAnsi="Times New Roman" w:cs="Times New Roman"/>
-          <w:color w:val="000000" w:themeColor="text1"/>
-          <w:sz w:val="24"/>
-        </w:rPr>
-        <w:t>Programs on each processor interact with each other using some form of a network interconnect (Ethernet, Infiniband, Quadrics, etc.).</w:t>
-      </w:r>
-    </w:p>
-    <w:p>
-      <w:pPr>
-        <w:numPr>
-          <w:ilvl w:val="0"/>
-          <w:numId w:val="9"/>
-        </w:numPr>
-        <w:shd w:val="clear" w:color="auto" w:fill="FFFFFF"/>
-        <w:spacing w:before="100" w:beforeAutospacing="1" w:after="100" w:afterAutospacing="1" w:line="240" w:lineRule="auto"/>
-        <w:rPr>
-          <w:rFonts w:ascii="Times New Roman" w:hAnsi="Times New Roman" w:cs="Times New Roman"/>
-          <w:color w:val="000000" w:themeColor="text1"/>
-          <w:sz w:val="24"/>
-        </w:rPr>
-      </w:pPr>
-      <w:r>
-        <w:rPr>
-          <w:rFonts w:ascii="Times New Roman" w:hAnsi="Times New Roman" w:cs="Times New Roman"/>
-          <w:color w:val="000000" w:themeColor="text1"/>
-          <w:sz w:val="24"/>
-        </w:rPr>
-        <w:t>A distributed memory program must create copies of shared data in each local memory. These copies are created by sending a message containing the data to another processor.</w:t>
-      </w:r>
-    </w:p>
-    <w:p>
-      <w:pPr>
-        <w:shd w:val="clear" w:color="auto" w:fill="FFFFFF"/>
-        <w:spacing w:after="150" w:line="240" w:lineRule="auto"/>
-        <w:rPr>
-          <w:rFonts w:ascii="Times New Roman" w:hAnsi="Times New Roman" w:cs="Times New Roman"/>
-          <w:color w:val="000000" w:themeColor="text1"/>
-          <w:sz w:val="24"/>
-        </w:rPr>
-      </w:pPr>
-      <w:r>
-        <w:rPr>
-          <w:rFonts w:ascii="Times New Roman" w:hAnsi="Times New Roman" w:cs="Times New Roman"/>
-          <w:color w:val="000000" w:themeColor="text1"/>
-          <w:sz w:val="24"/>
-        </w:rPr>
-        <w:t>In the matrix multiplication example, the controlling process would have to send messages to other processors. Each message would contain all submatrices required to compute one part of the result. A drawback to this memory organization is that these messages might have to be quite large.</w:t>
-      </w:r>
-    </w:p>
-    <w:p>
-      <w:pPr>
-        <w:shd w:val="clear" w:color="auto" w:fill="FFFFFF"/>
-        <w:spacing w:before="150" w:after="150" w:line="240" w:lineRule="auto"/>
-        <w:outlineLvl w:val="3"/>
-        <w:rPr>
-          <w:rFonts w:ascii="Times New Roman" w:eastAsia="Times New Roman" w:hAnsi="Times New Roman" w:cs="Times New Roman"/>
-          <w:color w:val="000000" w:themeColor="text1"/>
-          <w:sz w:val="27"/>
-          <w:szCs w:val="27"/>
-        </w:rPr>
-      </w:pPr>
-      <w:r>
-        <w:rPr>
-          <w:rFonts w:ascii="Times New Roman" w:eastAsia="Times New Roman" w:hAnsi="Times New Roman" w:cs="Times New Roman"/>
-          <w:color w:val="000000" w:themeColor="text1"/>
-          <w:sz w:val="27"/>
-          <w:szCs w:val="27"/>
-        </w:rPr>
-        <w:lastRenderedPageBreak/>
-        <w:t>Advantages</w:t>
-      </w:r>
-    </w:p>
-    <w:p>
-      <w:pPr>
-        <w:numPr>
-          <w:ilvl w:val="0"/>
-          <w:numId w:val="10"/>
-        </w:numPr>
-        <w:shd w:val="clear" w:color="auto" w:fill="FFFFFF"/>
-        <w:spacing w:before="100" w:beforeAutospacing="1" w:after="100" w:afterAutospacing="1" w:line="240" w:lineRule="auto"/>
-        <w:rPr>
-          <w:rFonts w:ascii="Times New Roman" w:hAnsi="Times New Roman" w:cs="Times New Roman"/>
-          <w:color w:val="000000" w:themeColor="text1"/>
-          <w:sz w:val="24"/>
-        </w:rPr>
-      </w:pPr>
-      <w:r>
-        <w:rPr>
-          <w:rFonts w:ascii="Times New Roman" w:hAnsi="Times New Roman" w:cs="Times New Roman"/>
-          <w:color w:val="000000" w:themeColor="text1"/>
-          <w:sz w:val="24"/>
-        </w:rPr>
-        <w:t>Each processor can use its local memory without interference from other processors.</w:t>
-      </w:r>
-    </w:p>
-    <w:p>
-      <w:pPr>
-        <w:numPr>
-          <w:ilvl w:val="0"/>
-          <w:numId w:val="10"/>
-        </w:numPr>
-        <w:shd w:val="clear" w:color="auto" w:fill="FFFFFF"/>
-        <w:spacing w:before="100" w:beforeAutospacing="1" w:after="100" w:afterAutospacing="1" w:line="240" w:lineRule="auto"/>
-        <w:rPr>
-          <w:rFonts w:ascii="Times New Roman" w:hAnsi="Times New Roman" w:cs="Times New Roman"/>
-          <w:color w:val="000000" w:themeColor="text1"/>
-          <w:sz w:val="24"/>
-        </w:rPr>
-      </w:pPr>
-      <w:r>
-        <w:rPr>
-          <w:rFonts w:ascii="Times New Roman" w:hAnsi="Times New Roman" w:cs="Times New Roman"/>
-          <w:color w:val="000000" w:themeColor="text1"/>
-          <w:sz w:val="24"/>
-        </w:rPr>
-        <w:t>There is no inherent limit to the number of processors; the size of the system is constrained only by the network used to connect processors.</w:t>
-      </w:r>
-    </w:p>
-    <w:p>
-      <w:pPr>
-        <w:shd w:val="clear" w:color="auto" w:fill="FFFFFF"/>
-        <w:spacing w:before="150" w:after="150" w:line="240" w:lineRule="auto"/>
-        <w:outlineLvl w:val="3"/>
-        <w:rPr>
-          <w:rFonts w:ascii="Times New Roman" w:eastAsia="Times New Roman" w:hAnsi="Times New Roman" w:cs="Times New Roman"/>
-          <w:color w:val="000000" w:themeColor="text1"/>
-          <w:sz w:val="27"/>
-          <w:szCs w:val="27"/>
-        </w:rPr>
-      </w:pPr>
-      <w:r>
-        <w:rPr>
-          <w:rFonts w:ascii="Times New Roman" w:eastAsia="Times New Roman" w:hAnsi="Times New Roman" w:cs="Times New Roman"/>
-          <w:color w:val="000000" w:themeColor="text1"/>
-          <w:sz w:val="27"/>
-          <w:szCs w:val="27"/>
-        </w:rPr>
-        <w:t>Disadvantages</w:t>
-      </w:r>
-    </w:p>
-    <w:p>
-      <w:pPr>
-        <w:numPr>
-          <w:ilvl w:val="0"/>
-          <w:numId w:val="11"/>
-        </w:numPr>
-        <w:shd w:val="clear" w:color="auto" w:fill="FFFFFF"/>
-        <w:spacing w:before="100" w:beforeAutospacing="1" w:after="100" w:afterAutospacing="1" w:line="240" w:lineRule="auto"/>
-        <w:rPr>
-          <w:rFonts w:ascii="Times New Roman" w:hAnsi="Times New Roman" w:cs="Times New Roman"/>
-          <w:color w:val="000000" w:themeColor="text1"/>
-          <w:sz w:val="24"/>
-        </w:rPr>
-      </w:pPr>
-      <w:r>
-        <w:rPr>
-          <w:rFonts w:ascii="Times New Roman" w:hAnsi="Times New Roman" w:cs="Times New Roman"/>
-          <w:color w:val="000000" w:themeColor="text1"/>
-          <w:sz w:val="24"/>
-        </w:rPr>
-        <w:t>The complexity of programming: the programmer is responsible for many of the details associated with data communication between processors.</w:t>
-      </w:r>
-    </w:p>
-    <w:p>
-      <w:pPr>
-        <w:numPr>
-          <w:ilvl w:val="0"/>
-          <w:numId w:val="11"/>
-        </w:numPr>
-        <w:shd w:val="clear" w:color="auto" w:fill="FFFFFF"/>
-        <w:spacing w:before="100" w:beforeAutospacing="1" w:after="100" w:afterAutospacing="1" w:line="240" w:lineRule="auto"/>
-        <w:rPr>
-          <w:rFonts w:ascii="Times New Roman" w:hAnsi="Times New Roman" w:cs="Times New Roman"/>
-          <w:color w:val="000000" w:themeColor="text1"/>
-          <w:sz w:val="24"/>
-        </w:rPr>
-      </w:pPr>
-      <w:r>
-        <w:rPr>
-          <w:rFonts w:ascii="Times New Roman" w:hAnsi="Times New Roman" w:cs="Times New Roman"/>
-          <w:color w:val="000000" w:themeColor="text1"/>
-          <w:sz w:val="24"/>
-        </w:rPr>
-        <w:t>It may be difficult to map complex data structures from global memory, to distributed memory organization.</w:t>
-      </w:r>
-    </w:p>
-    <w:p>
-      <w:pPr>
-        <w:numPr>
-          <w:ilvl w:val="0"/>
-          <w:numId w:val="11"/>
-        </w:numPr>
-        <w:shd w:val="clear" w:color="auto" w:fill="FFFFFF"/>
-        <w:spacing w:before="100" w:beforeAutospacing="1" w:after="100" w:afterAutospacing="1" w:line="240" w:lineRule="auto"/>
-        <w:rPr>
-          <w:rFonts w:ascii="Times New Roman" w:hAnsi="Times New Roman" w:cs="Times New Roman"/>
-          <w:color w:val="000000" w:themeColor="text1"/>
-          <w:sz w:val="24"/>
-        </w:rPr>
-      </w:pPr>
-      <w:r>
-        <w:rPr>
-          <w:rFonts w:ascii="Times New Roman" w:hAnsi="Times New Roman" w:cs="Times New Roman"/>
-          <w:color w:val="000000" w:themeColor="text1"/>
-          <w:sz w:val="24"/>
-        </w:rPr>
-        <w:t>Longer memory access times.</w:t>
-      </w:r>
-    </w:p>
-    <w:p>
-      <w:pPr>
-        <w:pStyle w:val="Heading3"/>
-        <w:rPr>
-          <w:color w:val="000000" w:themeColor="text1"/>
-        </w:rPr>
-      </w:pPr>
-      <w:r>
-        <w:rPr>
-          <w:color w:val="000000" w:themeColor="text1"/>
-        </w:rPr>
-        <w:t>Hybrid Distributed-Shared Memory</w:t>
-      </w:r>
-    </w:p>
-    <w:p>
-      <w:pPr>
-        <w:shd w:val="clear" w:color="auto" w:fill="FFFFFF"/>
-        <w:spacing w:before="600" w:after="240" w:line="240" w:lineRule="auto"/>
-        <w:outlineLvl w:val="2"/>
-        <w:rPr>
-          <w:rFonts w:ascii="Times New Roman" w:eastAsia="Times New Roman" w:hAnsi="Times New Roman" w:cs="Times New Roman"/>
-          <w:color w:val="000000" w:themeColor="text1"/>
-          <w:sz w:val="36"/>
-          <w:szCs w:val="36"/>
-        </w:rPr>
-      </w:pPr>
-      <w:r>
-        <w:rPr>
-          <w:rFonts w:ascii="Times New Roman" w:eastAsia="Times New Roman" w:hAnsi="Times New Roman" w:cs="Times New Roman"/>
-          <w:color w:val="000000" w:themeColor="text1"/>
-          <w:sz w:val="36"/>
-          <w:szCs w:val="36"/>
-        </w:rPr>
-        <w:drawing>
-          <wp:inline distT="0" distB="0" distL="0" distR="0" wp14:anchorId="3B918898" wp14:editId="5931FD72">
-            <wp:extent cx="5189220" cy="3152895"/>
-            <wp:effectExtent l="0" t="0" r="0" b="9525"/>
-            <wp:docPr id="7" name="Picture 7"/>
             <wp:cNvGraphicFramePr>
               <a:graphicFrameLocks xmlns:a="http://schemas.openxmlformats.org/drawingml/2006/main" noChangeAspect="1"/>
             </wp:cNvGraphicFramePr>
@@ -2486,7 +4734,7 @@
                   <pic:spPr>
                     <a:xfrm>
                       <a:off x="0" y="0"/>
-                      <a:ext cx="5200687" cy="3159862"/>
+                      <a:ext cx="5123324" cy="2418252"/>
                     </a:xfrm>
                     <a:prstGeom prst="rect">
                       <a:avLst/>
@@ -2501,28 +4749,9 @@
     </w:p>
     <w:p>
       <w:pPr>
-        <w:shd w:val="clear" w:color="auto" w:fill="FFFFFF"/>
-        <w:spacing w:after="150" w:line="240" w:lineRule="auto"/>
-        <w:rPr>
-          <w:rFonts w:ascii="Times New Roman" w:hAnsi="Times New Roman" w:cs="Times New Roman"/>
-          <w:color w:val="000000" w:themeColor="text1"/>
-          <w:sz w:val="24"/>
-        </w:rPr>
-      </w:pPr>
-      <w:r>
-        <w:rPr>
-          <w:rFonts w:ascii="Times New Roman" w:hAnsi="Times New Roman" w:cs="Times New Roman"/>
-          <w:color w:val="000000" w:themeColor="text1"/>
-          <w:sz w:val="24"/>
-        </w:rPr>
-        <w:t>Practically all HPC computer systems today employ both shared and distributed memory architectures.</w:t>
-      </w:r>
-    </w:p>
-    <w:p>
-      <w:pPr>
         <w:numPr>
           <w:ilvl w:val="0"/>
-          <w:numId w:val="12"/>
+          <w:numId w:val="9"/>
         </w:numPr>
         <w:shd w:val="clear" w:color="auto" w:fill="FFFFFF"/>
         <w:spacing w:before="100" w:beforeAutospacing="1" w:after="100" w:afterAutospacing="1" w:line="240" w:lineRule="auto"/>
@@ -2538,14 +4767,14 @@
           <w:color w:val="000000" w:themeColor="text1"/>
           <w:sz w:val="24"/>
         </w:rPr>
-        <w:t>The shared memory component can be a shared memory machine and/or graphics processing units (GPU).</w:t>
+        <w:t>In a distributed memory system, each processor has a local memory that is not accessible from any other processor</w:t>
       </w:r>
     </w:p>
     <w:p>
       <w:pPr>
         <w:numPr>
           <w:ilvl w:val="0"/>
-          <w:numId w:val="12"/>
+          <w:numId w:val="9"/>
         </w:numPr>
         <w:shd w:val="clear" w:color="auto" w:fill="FFFFFF"/>
         <w:spacing w:before="100" w:beforeAutospacing="1" w:after="100" w:afterAutospacing="1" w:line="240" w:lineRule="auto"/>
@@ -2561,7 +4790,30 @@
           <w:color w:val="000000" w:themeColor="text1"/>
           <w:sz w:val="24"/>
         </w:rPr>
-        <w:t>The distributed memory component is the networking of multiple shared memory/GPU machines.</w:t>
+        <w:t>Programs on each processor interact with each other using some form of a network interconnect (Ethernet, Infiniband, Quadrics, etc.).</w:t>
+      </w:r>
+    </w:p>
+    <w:p>
+      <w:pPr>
+        <w:numPr>
+          <w:ilvl w:val="0"/>
+          <w:numId w:val="9"/>
+        </w:numPr>
+        <w:shd w:val="clear" w:color="auto" w:fill="FFFFFF"/>
+        <w:spacing w:before="100" w:beforeAutospacing="1" w:after="100" w:afterAutospacing="1" w:line="240" w:lineRule="auto"/>
+        <w:rPr>
+          <w:rFonts w:ascii="Times New Roman" w:hAnsi="Times New Roman" w:cs="Times New Roman"/>
+          <w:color w:val="000000" w:themeColor="text1"/>
+          <w:sz w:val="24"/>
+        </w:rPr>
+      </w:pPr>
+      <w:r>
+        <w:rPr>
+          <w:rFonts w:ascii="Times New Roman" w:hAnsi="Times New Roman" w:cs="Times New Roman"/>
+          <w:color w:val="000000" w:themeColor="text1"/>
+          <w:sz w:val="24"/>
+        </w:rPr>
+        <w:t>A distributed memory program must create copies of shared data in each local memory. These copies are created by sending a message containing the data to another processor.</w:t>
       </w:r>
     </w:p>
     <w:p>
@@ -2574,1360 +4826,225 @@
           <w:sz w:val="24"/>
         </w:rPr>
       </w:pPr>
-      <w:r>
-        <w:rPr>
-          <w:rFonts w:ascii="Times New Roman" w:hAnsi="Times New Roman" w:cs="Times New Roman"/>
-          <w:color w:val="000000" w:themeColor="text1"/>
-          <w:sz w:val="24"/>
-        </w:rPr>
-        <w:t>The important advantage is increased scalability. Increased complexity of programming is an important disadvantage.</w:t>
-      </w:r>
-    </w:p>
-    <w:p>
-      <w:pPr>
-        <w:pStyle w:val="Heading1"/>
-        <w:rPr>
-          <w:rFonts w:ascii="Times New Roman" w:hAnsi="Times New Roman" w:cs="Times New Roman"/>
-          <w:sz w:val="40"/>
-          <w:szCs w:val="40"/>
-        </w:rPr>
-      </w:pPr>
-      <w:r>
-        <w:rPr>
-          <w:rFonts w:ascii="Times New Roman" w:hAnsi="Times New Roman" w:cs="Times New Roman"/>
-          <w:sz w:val="40"/>
-          <w:szCs w:val="40"/>
+    </w:p>
+    <w:p>
+      <w:pPr>
+        <w:shd w:val="clear" w:color="auto" w:fill="FFFFFF"/>
+        <w:spacing w:after="150" w:line="240" w:lineRule="auto"/>
+        <w:rPr>
+          <w:rFonts w:ascii="Times New Roman" w:hAnsi="Times New Roman" w:cs="Times New Roman"/>
+          <w:color w:val="000000" w:themeColor="text1"/>
+          <w:sz w:val="24"/>
+        </w:rPr>
+      </w:pPr>
+      <w:r>
+        <w:rPr>
+          <w:rFonts w:ascii="Times New Roman" w:hAnsi="Times New Roman" w:cs="Times New Roman"/>
+          <w:color w:val="000000" w:themeColor="text1"/>
+          <w:sz w:val="24"/>
         </w:rPr>
         <w:lastRenderedPageBreak/>
-        <w:t>8086 Microprocessor</w:t>
-      </w:r>
-    </w:p>
-    <w:p>
-      <w:pPr>
-        <w:rPr>
-          <w:rFonts w:ascii="Times New Roman" w:hAnsi="Times New Roman" w:cs="Times New Roman"/>
-          <w:sz w:val="24"/>
-          <w:szCs w:val="24"/>
-        </w:rPr>
-      </w:pPr>
-      <w:r>
-        <w:rPr>
-          <w:rFonts w:ascii="Times New Roman" w:hAnsi="Times New Roman" w:cs="Times New Roman"/>
-          <w:sz w:val="28"/>
-          <w:szCs w:val="28"/>
-        </w:rPr>
-        <w:t>8086 Microprocessor</w:t>
-      </w:r>
-      <w:r>
-        <w:rPr>
-          <w:rFonts w:ascii="Times New Roman" w:hAnsi="Times New Roman" w:cs="Times New Roman"/>
-          <w:sz w:val="24"/>
-          <w:szCs w:val="24"/>
-        </w:rPr>
-        <w:t xml:space="preserve"> is an enhanced version of 8085Microprocessor that was designed by Intel in 1976. It is a 16-bit Microprocessor having 20address lines and16 data lines that provides up to 1MB storage. It consists of powerful instruction set, which provides operations like multiplication and division easily. It supports two modes of operation, </w:t>
-      </w:r>
-      <w:proofErr w:type="gramStart"/>
-      <w:r>
-        <w:rPr>
-          <w:rFonts w:ascii="Times New Roman" w:hAnsi="Times New Roman" w:cs="Times New Roman"/>
-          <w:sz w:val="24"/>
-          <w:szCs w:val="24"/>
-        </w:rPr>
-        <w:t>i.e.</w:t>
-      </w:r>
-      <w:proofErr w:type="gramEnd"/>
-      <w:r>
-        <w:rPr>
-          <w:rFonts w:ascii="Times New Roman" w:hAnsi="Times New Roman" w:cs="Times New Roman"/>
-          <w:sz w:val="24"/>
-          <w:szCs w:val="24"/>
-        </w:rPr>
-        <w:t xml:space="preserve"> Maximum mode and Minimum mode. Maximum mode is suitable for system having multiple processors and Minimum mode is suitable for system having a single processor.</w:t>
-      </w:r>
-    </w:p>
-    <w:p>
-      <w:pPr>
-        <w:rPr>
-          <w:rFonts w:ascii="Times New Roman" w:hAnsi="Times New Roman" w:cs="Times New Roman"/>
-          <w:sz w:val="24"/>
-          <w:szCs w:val="24"/>
-        </w:rPr>
-      </w:pPr>
-      <w:r>
-        <w:rPr>
-          <w:rFonts w:ascii="Times New Roman" w:hAnsi="Times New Roman" w:cs="Times New Roman"/>
-          <w:sz w:val="24"/>
-          <w:szCs w:val="24"/>
-        </w:rPr>
-        <w:t>Features of 8086</w:t>
-      </w:r>
-    </w:p>
-    <w:p>
-      <w:pPr>
-        <w:rPr>
-          <w:rFonts w:ascii="Times New Roman" w:hAnsi="Times New Roman" w:cs="Times New Roman"/>
-          <w:sz w:val="24"/>
-          <w:szCs w:val="24"/>
-        </w:rPr>
-      </w:pPr>
-      <w:r>
-        <w:rPr>
-          <w:rFonts w:ascii="Times New Roman" w:hAnsi="Times New Roman" w:cs="Times New Roman"/>
-          <w:sz w:val="24"/>
-          <w:szCs w:val="24"/>
-        </w:rPr>
-        <w:t xml:space="preserve">The most prominent features of </w:t>
-      </w:r>
-      <w:proofErr w:type="gramStart"/>
-      <w:r>
-        <w:rPr>
-          <w:rFonts w:ascii="Times New Roman" w:hAnsi="Times New Roman" w:cs="Times New Roman"/>
-          <w:sz w:val="24"/>
-          <w:szCs w:val="24"/>
-        </w:rPr>
-        <w:t>a</w:t>
-      </w:r>
-      <w:proofErr w:type="gramEnd"/>
-      <w:r>
-        <w:rPr>
-          <w:rFonts w:ascii="Times New Roman" w:hAnsi="Times New Roman" w:cs="Times New Roman"/>
-          <w:sz w:val="24"/>
-          <w:szCs w:val="24"/>
-        </w:rPr>
-        <w:t xml:space="preserve"> 8086 microprocessor are as follows –</w:t>
-      </w:r>
-    </w:p>
-    <w:p>
-      <w:pPr>
-        <w:pStyle w:val="ListParagraph"/>
+        <w:t>In the matrix multiplication example, the controlling process would have to send messages to other processors. Each message would contain all submatrices required to compute one part of the result. A drawback to this memory organization is that these messages might have to be quite large.</w:t>
+      </w:r>
+    </w:p>
+    <w:p>
+      <w:pPr>
+        <w:shd w:val="clear" w:color="auto" w:fill="FFFFFF"/>
+        <w:spacing w:before="150" w:after="150" w:line="240" w:lineRule="auto"/>
+        <w:outlineLvl w:val="3"/>
+        <w:rPr>
+          <w:rFonts w:ascii="Times New Roman" w:eastAsia="Times New Roman" w:hAnsi="Times New Roman" w:cs="Times New Roman"/>
+          <w:color w:val="000000" w:themeColor="text1"/>
+          <w:sz w:val="27"/>
+          <w:szCs w:val="27"/>
+        </w:rPr>
+      </w:pPr>
+      <w:r>
+        <w:rPr>
+          <w:rFonts w:ascii="Times New Roman" w:eastAsia="Times New Roman" w:hAnsi="Times New Roman" w:cs="Times New Roman"/>
+          <w:color w:val="000000" w:themeColor="text1"/>
+          <w:sz w:val="27"/>
+          <w:szCs w:val="27"/>
+        </w:rPr>
+        <w:t>Advantages</w:t>
+      </w:r>
+    </w:p>
+    <w:p>
+      <w:pPr>
         <w:numPr>
           <w:ilvl w:val="0"/>
-          <w:numId w:val="13"/>
+          <w:numId w:val="10"/>
         </w:numPr>
-        <w:spacing w:after="160" w:line="259" w:lineRule="auto"/>
-        <w:rPr>
-          <w:rFonts w:ascii="Times New Roman" w:hAnsi="Times New Roman" w:cs="Times New Roman"/>
-          <w:sz w:val="24"/>
-          <w:szCs w:val="24"/>
-        </w:rPr>
-      </w:pPr>
-      <w:r>
-        <w:rPr>
-          <w:rFonts w:ascii="Times New Roman" w:hAnsi="Times New Roman" w:cs="Times New Roman"/>
-          <w:sz w:val="24"/>
-          <w:szCs w:val="24"/>
-        </w:rPr>
-        <w:t>It has an instruction queue, which is capable of storing six instruction bytes from the memory resulting in faster processing.</w:t>
-      </w:r>
-    </w:p>
-    <w:p>
-      <w:pPr>
-        <w:pStyle w:val="ListParagraph"/>
+        <w:shd w:val="clear" w:color="auto" w:fill="FFFFFF"/>
+        <w:spacing w:before="100" w:beforeAutospacing="1" w:after="100" w:afterAutospacing="1" w:line="240" w:lineRule="auto"/>
+        <w:rPr>
+          <w:rFonts w:ascii="Times New Roman" w:hAnsi="Times New Roman" w:cs="Times New Roman"/>
+          <w:color w:val="000000" w:themeColor="text1"/>
+          <w:sz w:val="24"/>
+        </w:rPr>
+      </w:pPr>
+      <w:r>
+        <w:rPr>
+          <w:rFonts w:ascii="Times New Roman" w:hAnsi="Times New Roman" w:cs="Times New Roman"/>
+          <w:color w:val="000000" w:themeColor="text1"/>
+          <w:sz w:val="24"/>
+        </w:rPr>
+        <w:t>Each processor can use its local memory without interference from other processors.</w:t>
+      </w:r>
+    </w:p>
+    <w:p>
+      <w:pPr>
         <w:numPr>
           <w:ilvl w:val="0"/>
-          <w:numId w:val="13"/>
+          <w:numId w:val="10"/>
         </w:numPr>
-        <w:spacing w:after="160" w:line="259" w:lineRule="auto"/>
-        <w:rPr>
-          <w:rFonts w:ascii="Times New Roman" w:hAnsi="Times New Roman" w:cs="Times New Roman"/>
-          <w:sz w:val="24"/>
-          <w:szCs w:val="24"/>
-        </w:rPr>
-      </w:pPr>
-      <w:r>
-        <w:rPr>
-          <w:rFonts w:ascii="Times New Roman" w:hAnsi="Times New Roman" w:cs="Times New Roman"/>
-          <w:sz w:val="24"/>
-          <w:szCs w:val="24"/>
-        </w:rPr>
-        <w:t>It was the first 16-bit processor having 16-bit ALU, 16-bit registers, internal data bus, and 16-bit external data bus resulting in faster processing.</w:t>
-      </w:r>
-    </w:p>
-    <w:p>
-      <w:pPr>
-        <w:pStyle w:val="ListParagraph"/>
+        <w:shd w:val="clear" w:color="auto" w:fill="FFFFFF"/>
+        <w:spacing w:before="100" w:beforeAutospacing="1" w:after="100" w:afterAutospacing="1" w:line="240" w:lineRule="auto"/>
+        <w:rPr>
+          <w:rFonts w:ascii="Times New Roman" w:hAnsi="Times New Roman" w:cs="Times New Roman"/>
+          <w:color w:val="000000" w:themeColor="text1"/>
+          <w:sz w:val="24"/>
+        </w:rPr>
+      </w:pPr>
+      <w:r>
+        <w:rPr>
+          <w:rFonts w:ascii="Times New Roman" w:hAnsi="Times New Roman" w:cs="Times New Roman"/>
+          <w:color w:val="000000" w:themeColor="text1"/>
+          <w:sz w:val="24"/>
+        </w:rPr>
+        <w:t>There is no inherent limit to the number of processors; the size of the system is constrained only by the network used to connect processors.</w:t>
+      </w:r>
+    </w:p>
+    <w:p>
+      <w:pPr>
+        <w:shd w:val="clear" w:color="auto" w:fill="FFFFFF"/>
+        <w:spacing w:before="150" w:after="150" w:line="240" w:lineRule="auto"/>
+        <w:outlineLvl w:val="3"/>
+        <w:rPr>
+          <w:rFonts w:ascii="Times New Roman" w:eastAsia="Times New Roman" w:hAnsi="Times New Roman" w:cs="Times New Roman"/>
+          <w:color w:val="000000" w:themeColor="text1"/>
+          <w:sz w:val="27"/>
+          <w:szCs w:val="27"/>
+        </w:rPr>
+      </w:pPr>
+      <w:r>
+        <w:rPr>
+          <w:rFonts w:ascii="Times New Roman" w:eastAsia="Times New Roman" w:hAnsi="Times New Roman" w:cs="Times New Roman"/>
+          <w:color w:val="000000" w:themeColor="text1"/>
+          <w:sz w:val="27"/>
+          <w:szCs w:val="27"/>
+        </w:rPr>
+        <w:t>Disadvantages</w:t>
+      </w:r>
+    </w:p>
+    <w:p>
+      <w:pPr>
         <w:numPr>
           <w:ilvl w:val="0"/>
-          <w:numId w:val="13"/>
+          <w:numId w:val="11"/>
         </w:numPr>
-        <w:spacing w:after="160" w:line="259" w:lineRule="auto"/>
-        <w:rPr>
-          <w:rFonts w:ascii="Times New Roman" w:hAnsi="Times New Roman" w:cs="Times New Roman"/>
-          <w:sz w:val="24"/>
-          <w:szCs w:val="24"/>
-        </w:rPr>
-      </w:pPr>
-      <w:r>
-        <w:rPr>
-          <w:rFonts w:ascii="Times New Roman" w:hAnsi="Times New Roman" w:cs="Times New Roman"/>
-          <w:sz w:val="24"/>
-          <w:szCs w:val="24"/>
-        </w:rPr>
-        <w:t>It is available in 3 versions based on the frequency of operation −</w:t>
-      </w:r>
-    </w:p>
-    <w:p>
-      <w:pPr>
-        <w:pStyle w:val="ListParagraph"/>
+        <w:shd w:val="clear" w:color="auto" w:fill="FFFFFF"/>
+        <w:spacing w:before="100" w:beforeAutospacing="1" w:after="100" w:afterAutospacing="1" w:line="240" w:lineRule="auto"/>
+        <w:rPr>
+          <w:rFonts w:ascii="Times New Roman" w:hAnsi="Times New Roman" w:cs="Times New Roman"/>
+          <w:color w:val="000000" w:themeColor="text1"/>
+          <w:sz w:val="24"/>
+        </w:rPr>
+      </w:pPr>
+      <w:r>
+        <w:rPr>
+          <w:rFonts w:ascii="Times New Roman" w:hAnsi="Times New Roman" w:cs="Times New Roman"/>
+          <w:color w:val="000000" w:themeColor="text1"/>
+          <w:sz w:val="24"/>
+        </w:rPr>
+        <w:t>The complexity of programming: the programmer is responsible for many of the details associated with data communication between processors.</w:t>
+      </w:r>
+    </w:p>
+    <w:p>
+      <w:pPr>
         <w:numPr>
           <w:ilvl w:val="0"/>
-          <w:numId w:val="14"/>
+          <w:numId w:val="11"/>
         </w:numPr>
-        <w:spacing w:after="160" w:line="259" w:lineRule="auto"/>
-        <w:rPr>
-          <w:rFonts w:ascii="Times New Roman" w:hAnsi="Times New Roman" w:cs="Times New Roman"/>
-          <w:sz w:val="24"/>
-          <w:szCs w:val="24"/>
-        </w:rPr>
-      </w:pPr>
-      <w:r>
-        <w:rPr>
-          <w:rFonts w:ascii="Times New Roman" w:hAnsi="Times New Roman" w:cs="Times New Roman"/>
-          <w:sz w:val="24"/>
-          <w:szCs w:val="24"/>
-        </w:rPr>
-        <w:t>8086 → 5MHz</w:t>
-      </w:r>
-    </w:p>
-    <w:p>
-      <w:pPr>
-        <w:pStyle w:val="ListParagraph"/>
+        <w:shd w:val="clear" w:color="auto" w:fill="FFFFFF"/>
+        <w:spacing w:before="100" w:beforeAutospacing="1" w:after="100" w:afterAutospacing="1" w:line="240" w:lineRule="auto"/>
+        <w:rPr>
+          <w:rFonts w:ascii="Times New Roman" w:hAnsi="Times New Roman" w:cs="Times New Roman"/>
+          <w:color w:val="000000" w:themeColor="text1"/>
+          <w:sz w:val="24"/>
+        </w:rPr>
+      </w:pPr>
+      <w:r>
+        <w:rPr>
+          <w:rFonts w:ascii="Times New Roman" w:hAnsi="Times New Roman" w:cs="Times New Roman"/>
+          <w:color w:val="000000" w:themeColor="text1"/>
+          <w:sz w:val="24"/>
+        </w:rPr>
+        <w:t>It may be difficult to map complex data structures from global memory, to distributed memory organization.</w:t>
+      </w:r>
+    </w:p>
+    <w:p>
+      <w:pPr>
         <w:numPr>
           <w:ilvl w:val="0"/>
-          <w:numId w:val="14"/>
+          <w:numId w:val="11"/>
         </w:numPr>
-        <w:spacing w:after="160" w:line="259" w:lineRule="auto"/>
-        <w:rPr>
-          <w:rFonts w:ascii="Times New Roman" w:hAnsi="Times New Roman" w:cs="Times New Roman"/>
-          <w:sz w:val="24"/>
-          <w:szCs w:val="24"/>
-        </w:rPr>
-      </w:pPr>
-      <w:r>
-        <w:rPr>
-          <w:rFonts w:ascii="Times New Roman" w:hAnsi="Times New Roman" w:cs="Times New Roman"/>
-          <w:sz w:val="24"/>
-          <w:szCs w:val="24"/>
-        </w:rPr>
-        <w:t>8086-2 → 8MHz</w:t>
-      </w:r>
-    </w:p>
-    <w:p>
-      <w:pPr>
-        <w:pStyle w:val="ListParagraph"/>
-        <w:numPr>
-          <w:ilvl w:val="0"/>
-          <w:numId w:val="14"/>
-        </w:numPr>
-        <w:spacing w:after="160" w:line="259" w:lineRule="auto"/>
-        <w:rPr>
-          <w:rFonts w:ascii="Times New Roman" w:hAnsi="Times New Roman" w:cs="Times New Roman"/>
-          <w:sz w:val="24"/>
-          <w:szCs w:val="24"/>
-        </w:rPr>
-      </w:pPr>
-      <w:r>
-        <w:rPr>
-          <w:rFonts w:ascii="Times New Roman" w:hAnsi="Times New Roman" w:cs="Times New Roman"/>
-          <w:sz w:val="24"/>
-          <w:szCs w:val="24"/>
-        </w:rPr>
-        <w:t>(c)8086-1 → 10 MHz</w:t>
-      </w:r>
-    </w:p>
-    <w:p>
-      <w:pPr>
-        <w:pStyle w:val="ListParagraph"/>
-        <w:numPr>
-          <w:ilvl w:val="0"/>
-          <w:numId w:val="13"/>
-        </w:numPr>
-        <w:spacing w:after="160" w:line="259" w:lineRule="auto"/>
-        <w:rPr>
-          <w:rFonts w:ascii="Times New Roman" w:hAnsi="Times New Roman" w:cs="Times New Roman"/>
-          <w:sz w:val="24"/>
-          <w:szCs w:val="24"/>
-        </w:rPr>
-      </w:pPr>
-      <w:r>
-        <w:rPr>
-          <w:rFonts w:ascii="Times New Roman" w:hAnsi="Times New Roman" w:cs="Times New Roman"/>
-          <w:sz w:val="24"/>
-          <w:szCs w:val="24"/>
-        </w:rPr>
-        <w:t xml:space="preserve">It uses two stages of pipelining, </w:t>
-      </w:r>
-      <w:proofErr w:type="gramStart"/>
-      <w:r>
-        <w:rPr>
-          <w:rFonts w:ascii="Times New Roman" w:hAnsi="Times New Roman" w:cs="Times New Roman"/>
-          <w:sz w:val="24"/>
-          <w:szCs w:val="24"/>
-        </w:rPr>
-        <w:t>i.e.</w:t>
-      </w:r>
-      <w:proofErr w:type="gramEnd"/>
-      <w:r>
-        <w:rPr>
-          <w:rFonts w:ascii="Times New Roman" w:hAnsi="Times New Roman" w:cs="Times New Roman"/>
-          <w:sz w:val="24"/>
-          <w:szCs w:val="24"/>
-        </w:rPr>
-        <w:t xml:space="preserve"> Fetch Stage and Execute Stage, which improves performance.</w:t>
-      </w:r>
-    </w:p>
-    <w:p>
-      <w:pPr>
-        <w:pStyle w:val="ListParagraph"/>
-        <w:numPr>
-          <w:ilvl w:val="0"/>
-          <w:numId w:val="13"/>
-        </w:numPr>
-        <w:spacing w:after="160" w:line="259" w:lineRule="auto"/>
-        <w:rPr>
-          <w:rFonts w:ascii="Times New Roman" w:hAnsi="Times New Roman" w:cs="Times New Roman"/>
-          <w:sz w:val="24"/>
-          <w:szCs w:val="24"/>
-        </w:rPr>
-      </w:pPr>
-      <w:r>
-        <w:rPr>
-          <w:rFonts w:ascii="Times New Roman" w:hAnsi="Times New Roman" w:cs="Times New Roman"/>
-          <w:sz w:val="24"/>
-          <w:szCs w:val="24"/>
-        </w:rPr>
-        <w:t>Fetch stage can prefetch up to 6 bytes of instructions and stores them in the queue.</w:t>
-      </w:r>
-    </w:p>
-    <w:p>
-      <w:pPr>
-        <w:pStyle w:val="ListParagraph"/>
-        <w:numPr>
-          <w:ilvl w:val="0"/>
-          <w:numId w:val="13"/>
-        </w:numPr>
-        <w:spacing w:after="160" w:line="259" w:lineRule="auto"/>
-        <w:rPr>
-          <w:rFonts w:ascii="Times New Roman" w:hAnsi="Times New Roman" w:cs="Times New Roman"/>
-          <w:sz w:val="24"/>
-          <w:szCs w:val="24"/>
-        </w:rPr>
-      </w:pPr>
-      <w:r>
-        <w:rPr>
-          <w:rFonts w:ascii="Times New Roman" w:hAnsi="Times New Roman" w:cs="Times New Roman"/>
-          <w:sz w:val="24"/>
-          <w:szCs w:val="24"/>
-        </w:rPr>
-        <w:t>Execute stage executes these instructions.</w:t>
-      </w:r>
-    </w:p>
-    <w:p>
-      <w:pPr>
-        <w:pStyle w:val="ListParagraph"/>
-        <w:numPr>
-          <w:ilvl w:val="0"/>
-          <w:numId w:val="13"/>
-        </w:numPr>
-        <w:spacing w:after="160" w:line="259" w:lineRule="auto"/>
-        <w:rPr>
-          <w:rFonts w:ascii="Times New Roman" w:hAnsi="Times New Roman" w:cs="Times New Roman"/>
-          <w:sz w:val="24"/>
-          <w:szCs w:val="24"/>
-        </w:rPr>
-      </w:pPr>
-      <w:r>
-        <w:rPr>
-          <w:rFonts w:ascii="Times New Roman" w:hAnsi="Times New Roman" w:cs="Times New Roman"/>
-          <w:sz w:val="24"/>
-          <w:szCs w:val="24"/>
-        </w:rPr>
-        <w:t>It has 256 vectored interrupts.</w:t>
-      </w:r>
-    </w:p>
-    <w:p>
-      <w:pPr>
-        <w:pStyle w:val="ListParagraph"/>
-        <w:numPr>
-          <w:ilvl w:val="0"/>
-          <w:numId w:val="13"/>
-        </w:numPr>
-        <w:spacing w:after="160" w:line="259" w:lineRule="auto"/>
-        <w:rPr>
-          <w:rFonts w:ascii="Times New Roman" w:hAnsi="Times New Roman" w:cs="Times New Roman"/>
-          <w:sz w:val="24"/>
-          <w:szCs w:val="24"/>
-        </w:rPr>
-      </w:pPr>
-      <w:r>
-        <w:rPr>
-          <w:rFonts w:ascii="Times New Roman" w:hAnsi="Times New Roman" w:cs="Times New Roman"/>
-          <w:sz w:val="24"/>
-          <w:szCs w:val="24"/>
-        </w:rPr>
-        <w:t>It consists of 29,000 transistors.</w:t>
-      </w:r>
-    </w:p>
-    <w:p>
-      <w:pPr>
-        <w:pStyle w:val="ListParagraph"/>
-        <w:rPr>
-          <w:rFonts w:ascii="Times New Roman" w:hAnsi="Times New Roman" w:cs="Times New Roman"/>
-          <w:sz w:val="24"/>
-          <w:szCs w:val="24"/>
-        </w:rPr>
-      </w:pPr>
-    </w:p>
-    <w:p>
-      <w:pPr>
-        <w:pStyle w:val="ListParagraph"/>
-        <w:rPr>
-          <w:rFonts w:ascii="Times New Roman" w:hAnsi="Times New Roman" w:cs="Times New Roman"/>
-          <w:sz w:val="32"/>
-          <w:szCs w:val="32"/>
-        </w:rPr>
-      </w:pPr>
-      <w:r>
-        <w:rPr>
-          <w:rFonts w:ascii="Times New Roman" w:hAnsi="Times New Roman" w:cs="Times New Roman"/>
-          <w:sz w:val="32"/>
-          <w:szCs w:val="32"/>
-        </w:rPr>
-        <w:t xml:space="preserve">Architecture of 8086 </w:t>
-      </w:r>
-    </w:p>
-    <w:p>
-      <w:pPr>
-        <w:pStyle w:val="ListParagraph"/>
-        <w:ind w:left="90" w:firstLine="630"/>
-        <w:rPr>
-          <w:rFonts w:ascii="Times New Roman" w:hAnsi="Times New Roman" w:cs="Times New Roman"/>
-          <w:sz w:val="24"/>
-          <w:szCs w:val="24"/>
-        </w:rPr>
-      </w:pPr>
-      <w:r>
-        <w:rPr>
-          <w:rFonts w:ascii="Times New Roman" w:hAnsi="Times New Roman" w:cs="Times New Roman"/>
-          <w:sz w:val="24"/>
-          <w:szCs w:val="24"/>
-        </w:rPr>
-        <w:t xml:space="preserve">Microprocessor is divided into two functional units, i.e., EU (Execution Unit) and BIU (Bus Interface Unit). </w:t>
-      </w:r>
-    </w:p>
-    <w:p>
-      <w:pPr>
-        <w:pStyle w:val="ListParagraph"/>
-        <w:ind w:left="90" w:firstLine="630"/>
-        <w:rPr>
-          <w:rFonts w:ascii="Times New Roman" w:hAnsi="Times New Roman" w:cs="Times New Roman"/>
-          <w:sz w:val="24"/>
-          <w:szCs w:val="24"/>
-        </w:rPr>
-      </w:pPr>
-      <w:r>
-        <w:rPr>
-          <w:rFonts w:ascii="Times New Roman" w:hAnsi="Times New Roman" w:cs="Times New Roman"/>
-          <w:b/>
-          <w:bCs/>
-          <w:sz w:val="24"/>
-          <w:szCs w:val="24"/>
-        </w:rPr>
-        <w:t>EU (Execution Unit)</w:t>
-      </w:r>
-      <w:r>
-        <w:rPr>
-          <w:rFonts w:ascii="Times New Roman" w:hAnsi="Times New Roman" w:cs="Times New Roman"/>
-          <w:sz w:val="24"/>
-          <w:szCs w:val="24"/>
-        </w:rPr>
-        <w:t xml:space="preserve"> Execution unit gives instructions to BIU stating from where to fetch the data and then decode and execute those instructions. Its function is to control operations on data using the instruction decoder &amp; ALU. EU has no direct connection with system buses as shown in the above figure, it performs operations over data through BIU.</w:t>
-      </w:r>
-    </w:p>
-    <w:p>
-      <w:pPr>
-        <w:pStyle w:val="ListParagraph"/>
-        <w:ind w:left="90" w:firstLine="630"/>
-        <w:rPr>
-          <w:rFonts w:ascii="Times New Roman" w:hAnsi="Times New Roman" w:cs="Times New Roman"/>
-          <w:sz w:val="24"/>
-          <w:szCs w:val="24"/>
-        </w:rPr>
-      </w:pPr>
-      <w:r>
-        <w:rPr>
-          <w:rFonts w:ascii="Times New Roman" w:hAnsi="Times New Roman" w:cs="Times New Roman"/>
-          <w:sz w:val="24"/>
-          <w:szCs w:val="24"/>
-        </w:rPr>
-        <w:t xml:space="preserve">It has the following functional parts – </w:t>
-      </w:r>
-    </w:p>
-    <w:p>
-      <w:pPr>
-        <w:pStyle w:val="ListParagraph"/>
-        <w:ind w:left="90"/>
-        <w:rPr>
-          <w:rFonts w:ascii="Times New Roman" w:hAnsi="Times New Roman" w:cs="Times New Roman"/>
-          <w:sz w:val="24"/>
-          <w:szCs w:val="24"/>
-        </w:rPr>
-      </w:pPr>
-      <w:proofErr w:type="gramStart"/>
-      <w:r>
-        <w:rPr>
-          <w:rFonts w:ascii="Times New Roman" w:hAnsi="Times New Roman" w:cs="Times New Roman"/>
-          <w:b/>
-          <w:sz w:val="24"/>
-          <w:szCs w:val="24"/>
-        </w:rPr>
-        <w:t>ALU</w:t>
-      </w:r>
-      <w:proofErr w:type="gramEnd"/>
-      <w:r>
-        <w:rPr>
-          <w:rFonts w:ascii="Times New Roman" w:hAnsi="Times New Roman" w:cs="Times New Roman"/>
-          <w:sz w:val="24"/>
-          <w:szCs w:val="24"/>
-        </w:rPr>
-        <w:t xml:space="preserve"> It handles all arithmetic and logical operations, like +, −, ×, /, OR, AND, NOT operations. </w:t>
-      </w:r>
-    </w:p>
-    <w:p>
-      <w:pPr>
-        <w:pStyle w:val="ListParagraph"/>
-        <w:ind w:left="90"/>
-        <w:rPr>
-          <w:rFonts w:ascii="Times New Roman" w:hAnsi="Times New Roman" w:cs="Times New Roman"/>
-          <w:sz w:val="24"/>
-          <w:szCs w:val="24"/>
-        </w:rPr>
-      </w:pPr>
-      <w:r>
-        <w:rPr>
-          <w:rFonts w:ascii="Times New Roman" w:hAnsi="Times New Roman" w:cs="Times New Roman"/>
-          <w:b/>
-          <w:sz w:val="24"/>
-          <w:szCs w:val="24"/>
-        </w:rPr>
-        <w:t>Flag Register</w:t>
-      </w:r>
-      <w:r>
-        <w:rPr>
-          <w:rFonts w:ascii="Times New Roman" w:hAnsi="Times New Roman" w:cs="Times New Roman"/>
-          <w:sz w:val="24"/>
-          <w:szCs w:val="24"/>
-        </w:rPr>
-        <w:t xml:space="preserve"> It is a 16-bit register that behaves like a flip-flop, i.e. it changes its status according to the result stored in the accumulator. It has 9 flags and they are divided into 2 groups Conditional Flags and Control Flags.</w:t>
-      </w:r>
-    </w:p>
-    <w:p>
-      <w:pPr>
-        <w:pStyle w:val="ListParagraph"/>
-        <w:ind w:left="90"/>
-        <w:rPr>
-          <w:rFonts w:ascii="Times New Roman" w:hAnsi="Times New Roman" w:cs="Times New Roman"/>
-          <w:sz w:val="24"/>
-          <w:szCs w:val="24"/>
-        </w:rPr>
-      </w:pPr>
-      <w:r>
-        <w:rPr>
-          <w:rFonts w:ascii="Times New Roman" w:hAnsi="Times New Roman" w:cs="Times New Roman"/>
-          <w:b/>
-          <w:sz w:val="24"/>
-          <w:szCs w:val="24"/>
-        </w:rPr>
-        <w:t>Conditional Flags</w:t>
-      </w:r>
-      <w:r>
-        <w:rPr>
-          <w:rFonts w:ascii="Times New Roman" w:hAnsi="Times New Roman" w:cs="Times New Roman"/>
-          <w:sz w:val="24"/>
-          <w:szCs w:val="24"/>
-        </w:rPr>
-        <w:t xml:space="preserve"> It represents the result of the last arithmetic or logical instruction executed. Following is the list of conditional flags </w:t>
-      </w:r>
-    </w:p>
-    <w:p>
-      <w:pPr>
-        <w:pStyle w:val="ListParagraph"/>
-        <w:numPr>
-          <w:ilvl w:val="4"/>
-          <w:numId w:val="15"/>
-        </w:numPr>
-        <w:spacing w:after="160" w:line="259" w:lineRule="auto"/>
-        <w:rPr>
-          <w:rFonts w:ascii="Times New Roman" w:hAnsi="Times New Roman" w:cs="Times New Roman"/>
-          <w:sz w:val="24"/>
-          <w:szCs w:val="24"/>
-        </w:rPr>
-      </w:pPr>
-      <w:r>
-        <w:rPr>
-          <w:rFonts w:ascii="Times New Roman" w:hAnsi="Times New Roman" w:cs="Times New Roman"/>
-          <w:sz w:val="24"/>
-          <w:szCs w:val="24"/>
-        </w:rPr>
-        <w:lastRenderedPageBreak/>
-        <w:t xml:space="preserve"> Carry flag − This flag indicates an overflow condition for arithmetic operations.</w:t>
-      </w:r>
-    </w:p>
-    <w:p>
-      <w:pPr>
-        <w:pStyle w:val="ListParagraph"/>
-        <w:numPr>
-          <w:ilvl w:val="4"/>
-          <w:numId w:val="15"/>
-        </w:numPr>
-        <w:spacing w:after="160" w:line="259" w:lineRule="auto"/>
-        <w:rPr>
-          <w:rFonts w:ascii="Times New Roman" w:hAnsi="Times New Roman" w:cs="Times New Roman"/>
-          <w:sz w:val="24"/>
-          <w:szCs w:val="24"/>
-        </w:rPr>
-      </w:pPr>
-      <w:r>
-        <w:rPr>
-          <w:rFonts w:ascii="Times New Roman" w:hAnsi="Times New Roman" w:cs="Times New Roman"/>
-          <w:sz w:val="24"/>
-          <w:szCs w:val="24"/>
-        </w:rPr>
-        <w:t xml:space="preserve">Auxiliary flag − When an operation is performed at ALU, it results in a carry/barrow from lower nibble (i.e. D0 – D3) to upper nibble (i.e. D4 – D7), then this flag is set, i.e. carry given by D3 bit to D4 is AF flag. The processor uses this flag to perform binary to BCD conversion. </w:t>
-      </w:r>
-    </w:p>
-    <w:p>
-      <w:pPr>
-        <w:pStyle w:val="ListParagraph"/>
-        <w:numPr>
-          <w:ilvl w:val="4"/>
-          <w:numId w:val="15"/>
-        </w:numPr>
-        <w:spacing w:after="160" w:line="259" w:lineRule="auto"/>
-        <w:rPr>
-          <w:rFonts w:ascii="Times New Roman" w:hAnsi="Times New Roman" w:cs="Times New Roman"/>
-          <w:sz w:val="24"/>
-          <w:szCs w:val="24"/>
-        </w:rPr>
-      </w:pPr>
-      <w:r>
-        <w:rPr>
-          <w:rFonts w:ascii="Times New Roman" w:hAnsi="Times New Roman" w:cs="Times New Roman"/>
-          <w:sz w:val="24"/>
-          <w:szCs w:val="24"/>
-        </w:rPr>
-        <w:t xml:space="preserve"> Parity flag − This flag is used to indicate the parity of the result, </w:t>
-      </w:r>
-      <w:proofErr w:type="gramStart"/>
-      <w:r>
-        <w:rPr>
-          <w:rFonts w:ascii="Times New Roman" w:hAnsi="Times New Roman" w:cs="Times New Roman"/>
-          <w:sz w:val="24"/>
-          <w:szCs w:val="24"/>
-        </w:rPr>
-        <w:t>i.e.</w:t>
-      </w:r>
-      <w:proofErr w:type="gramEnd"/>
-      <w:r>
-        <w:rPr>
-          <w:rFonts w:ascii="Times New Roman" w:hAnsi="Times New Roman" w:cs="Times New Roman"/>
-          <w:sz w:val="24"/>
-          <w:szCs w:val="24"/>
-        </w:rPr>
-        <w:t xml:space="preserve"> when the lower order 8-bits of the result contains even number of 1’s, then the Parity Flag is set. For odd number of 1’s, the Parity Flag is reset. </w:t>
-      </w:r>
-    </w:p>
-    <w:p>
-      <w:pPr>
-        <w:pStyle w:val="ListParagraph"/>
-        <w:numPr>
-          <w:ilvl w:val="4"/>
-          <w:numId w:val="15"/>
-        </w:numPr>
-        <w:spacing w:after="160" w:line="259" w:lineRule="auto"/>
-        <w:rPr>
-          <w:rFonts w:ascii="Times New Roman" w:hAnsi="Times New Roman" w:cs="Times New Roman"/>
-          <w:sz w:val="24"/>
-          <w:szCs w:val="24"/>
-        </w:rPr>
-      </w:pPr>
-      <w:r>
-        <w:rPr>
-          <w:rFonts w:ascii="Times New Roman" w:hAnsi="Times New Roman" w:cs="Times New Roman"/>
-          <w:sz w:val="24"/>
-          <w:szCs w:val="24"/>
-        </w:rPr>
-        <w:t xml:space="preserve"> Zero flag − This flag is set to 1 when the result of arithmetic or logical operation is zero else it is set to 0. </w:t>
-      </w:r>
-    </w:p>
-    <w:p>
-      <w:pPr>
-        <w:pStyle w:val="ListParagraph"/>
-        <w:numPr>
-          <w:ilvl w:val="4"/>
-          <w:numId w:val="15"/>
-        </w:numPr>
-        <w:spacing w:after="160" w:line="259" w:lineRule="auto"/>
-        <w:rPr>
-          <w:rFonts w:ascii="Times New Roman" w:hAnsi="Times New Roman" w:cs="Times New Roman"/>
-          <w:sz w:val="24"/>
-          <w:szCs w:val="24"/>
-        </w:rPr>
-      </w:pPr>
-      <w:r>
-        <w:rPr>
-          <w:rFonts w:ascii="Times New Roman" w:hAnsi="Times New Roman" w:cs="Times New Roman"/>
-          <w:sz w:val="24"/>
-          <w:szCs w:val="24"/>
-        </w:rPr>
-        <w:t xml:space="preserve">Sign flag − This flag holds the sign of the result, </w:t>
-      </w:r>
-      <w:proofErr w:type="gramStart"/>
-      <w:r>
-        <w:rPr>
-          <w:rFonts w:ascii="Times New Roman" w:hAnsi="Times New Roman" w:cs="Times New Roman"/>
-          <w:sz w:val="24"/>
-          <w:szCs w:val="24"/>
-        </w:rPr>
-        <w:t>i.e.</w:t>
-      </w:r>
-      <w:proofErr w:type="gramEnd"/>
-      <w:r>
-        <w:rPr>
-          <w:rFonts w:ascii="Times New Roman" w:hAnsi="Times New Roman" w:cs="Times New Roman"/>
-          <w:sz w:val="24"/>
-          <w:szCs w:val="24"/>
-        </w:rPr>
-        <w:t xml:space="preserve"> when the result of the operation is negative, then the sign flag is set to 1 else set to 0. </w:t>
-      </w:r>
-    </w:p>
-    <w:p>
-      <w:pPr>
-        <w:pStyle w:val="ListParagraph"/>
-        <w:numPr>
-          <w:ilvl w:val="4"/>
-          <w:numId w:val="15"/>
-        </w:numPr>
-        <w:spacing w:after="160" w:line="259" w:lineRule="auto"/>
-        <w:rPr>
-          <w:rFonts w:ascii="Times New Roman" w:hAnsi="Times New Roman" w:cs="Times New Roman"/>
-          <w:sz w:val="24"/>
-          <w:szCs w:val="24"/>
-        </w:rPr>
-      </w:pPr>
-      <w:r>
-        <w:rPr>
-          <w:rFonts w:ascii="Times New Roman" w:hAnsi="Times New Roman" w:cs="Times New Roman"/>
-          <w:sz w:val="24"/>
-          <w:szCs w:val="24"/>
-        </w:rPr>
-        <w:t xml:space="preserve"> Overflow flag − This flag represents the result when the system capacity is exceeded.</w:t>
-      </w:r>
-    </w:p>
-    <w:p>
-      <w:pPr>
-        <w:rPr>
-          <w:rFonts w:ascii="Times New Roman" w:hAnsi="Times New Roman" w:cs="Times New Roman"/>
-          <w:sz w:val="24"/>
-          <w:szCs w:val="24"/>
-        </w:rPr>
-      </w:pPr>
-      <w:r>
-        <w:rPr>
-          <w:rFonts w:ascii="Times New Roman" w:hAnsi="Times New Roman" w:cs="Times New Roman"/>
-          <w:b/>
-          <w:bCs/>
-          <w:sz w:val="24"/>
-          <w:szCs w:val="24"/>
-        </w:rPr>
-        <w:t>Control Flags</w:t>
-      </w:r>
-      <w:r>
-        <w:rPr>
-          <w:rFonts w:ascii="Times New Roman" w:hAnsi="Times New Roman" w:cs="Times New Roman"/>
-          <w:sz w:val="24"/>
-          <w:szCs w:val="24"/>
-        </w:rPr>
-        <w:t xml:space="preserve"> controls the operations of the execution unit. Following is the list of control flags </w:t>
-      </w:r>
-    </w:p>
-    <w:p>
-      <w:pPr>
-        <w:pStyle w:val="ListParagraph"/>
-        <w:numPr>
-          <w:ilvl w:val="0"/>
-          <w:numId w:val="17"/>
-        </w:numPr>
-        <w:spacing w:after="160" w:line="259" w:lineRule="auto"/>
-        <w:ind w:left="1800"/>
-        <w:rPr>
-          <w:rFonts w:ascii="Times New Roman" w:hAnsi="Times New Roman" w:cs="Times New Roman"/>
-          <w:sz w:val="24"/>
-          <w:szCs w:val="24"/>
-        </w:rPr>
-      </w:pPr>
-      <w:r>
-        <w:rPr>
-          <w:rFonts w:ascii="Times New Roman" w:hAnsi="Times New Roman" w:cs="Times New Roman"/>
-          <w:sz w:val="24"/>
-          <w:szCs w:val="24"/>
-        </w:rPr>
-        <w:t xml:space="preserve">Trap flag − It is used for single step control and allows the user to execute one instruction at a time for debugging. If it is set, then the program can be run in a single step mode. </w:t>
-      </w:r>
-    </w:p>
-    <w:p>
-      <w:pPr>
-        <w:pStyle w:val="ListParagraph"/>
-        <w:numPr>
-          <w:ilvl w:val="0"/>
-          <w:numId w:val="17"/>
-        </w:numPr>
-        <w:spacing w:after="160" w:line="259" w:lineRule="auto"/>
-        <w:ind w:left="1800"/>
-        <w:rPr>
-          <w:rFonts w:ascii="Times New Roman" w:hAnsi="Times New Roman" w:cs="Times New Roman"/>
-          <w:sz w:val="24"/>
-          <w:szCs w:val="24"/>
-        </w:rPr>
-      </w:pPr>
-      <w:r>
-        <w:rPr>
-          <w:rFonts w:ascii="Times New Roman" w:hAnsi="Times New Roman" w:cs="Times New Roman"/>
-          <w:sz w:val="24"/>
-          <w:szCs w:val="24"/>
-        </w:rPr>
-        <w:t xml:space="preserve">Interrupt flag − It is an interrupt enable/disable flag, i.e. used to allow/prohibit the interruption of a program. It is set to 1 for interrupt enabled condition and set to 0 for interrupt disabled condition. </w:t>
-      </w:r>
-    </w:p>
-    <w:p>
-      <w:pPr>
-        <w:pStyle w:val="ListParagraph"/>
-        <w:numPr>
-          <w:ilvl w:val="0"/>
-          <w:numId w:val="17"/>
-        </w:numPr>
-        <w:spacing w:after="160" w:line="259" w:lineRule="auto"/>
-        <w:ind w:left="1800"/>
-        <w:rPr>
-          <w:rFonts w:ascii="Times New Roman" w:hAnsi="Times New Roman" w:cs="Times New Roman"/>
-          <w:sz w:val="24"/>
-          <w:szCs w:val="24"/>
-        </w:rPr>
-      </w:pPr>
-      <w:r>
-        <w:rPr>
-          <w:rFonts w:ascii="Times New Roman" w:hAnsi="Times New Roman" w:cs="Times New Roman"/>
-          <w:sz w:val="24"/>
-          <w:szCs w:val="24"/>
-        </w:rPr>
-        <w:t>Direction flag − It is used in string operation. As the name suggests when it is set then string bytes are accessed from the higher memory address to the lower memory address and vice-a-versa.</w:t>
-      </w:r>
-    </w:p>
-    <w:p>
-      <w:pPr>
-        <w:rPr>
-          <w:rFonts w:ascii="Times New Roman" w:hAnsi="Times New Roman" w:cs="Times New Roman"/>
-          <w:sz w:val="24"/>
-          <w:szCs w:val="24"/>
-        </w:rPr>
-      </w:pPr>
-      <w:r>
-        <w:rPr>
-          <w:rFonts w:ascii="Times New Roman" w:hAnsi="Times New Roman" w:cs="Times New Roman"/>
-          <w:b/>
-          <w:bCs/>
-          <w:sz w:val="24"/>
-          <w:szCs w:val="24"/>
-        </w:rPr>
-        <w:t>General purpose register</w:t>
-      </w:r>
-      <w:r>
-        <w:rPr>
-          <w:rFonts w:ascii="Times New Roman" w:hAnsi="Times New Roman" w:cs="Times New Roman"/>
-          <w:sz w:val="24"/>
-          <w:szCs w:val="24"/>
-        </w:rPr>
-        <w:t>: There are 8 general purpose registers, i.e., AH, AL, BH, BL, CH, CL, DH, and DL. These registers can be used individually to store 8-bit data and can be used in pairs to store 16bit data. The valid register pairs are AH and AL, BH and BL, CH and CL, and DH and DL. It is referred to the AX, BX, CX, and DX respectively</w:t>
-      </w:r>
-    </w:p>
-    <w:p>
-      <w:pPr>
-        <w:pStyle w:val="ListParagraph"/>
-        <w:numPr>
-          <w:ilvl w:val="0"/>
-          <w:numId w:val="13"/>
-        </w:numPr>
-        <w:spacing w:after="160" w:line="259" w:lineRule="auto"/>
-        <w:rPr>
-          <w:rFonts w:ascii="Times New Roman" w:hAnsi="Times New Roman" w:cs="Times New Roman"/>
-          <w:sz w:val="24"/>
-          <w:szCs w:val="24"/>
-        </w:rPr>
-      </w:pPr>
-      <w:r>
-        <w:rPr>
-          <w:rFonts w:ascii="Times New Roman" w:hAnsi="Times New Roman" w:cs="Times New Roman"/>
-          <w:sz w:val="24"/>
-          <w:szCs w:val="24"/>
-        </w:rPr>
-        <w:t xml:space="preserve">AX register − It is also known as accumulator register. It is used to store operands for arithmetic operations.  </w:t>
-      </w:r>
-    </w:p>
-    <w:p>
-      <w:pPr>
-        <w:pStyle w:val="ListParagraph"/>
-        <w:numPr>
-          <w:ilvl w:val="0"/>
-          <w:numId w:val="13"/>
-        </w:numPr>
-        <w:spacing w:after="160" w:line="259" w:lineRule="auto"/>
-        <w:rPr>
-          <w:rFonts w:ascii="Times New Roman" w:hAnsi="Times New Roman" w:cs="Times New Roman"/>
-          <w:sz w:val="24"/>
-          <w:szCs w:val="24"/>
-        </w:rPr>
-      </w:pPr>
-      <w:r>
-        <w:rPr>
-          <w:rFonts w:ascii="Times New Roman" w:hAnsi="Times New Roman" w:cs="Times New Roman"/>
-          <w:sz w:val="24"/>
-          <w:szCs w:val="24"/>
-        </w:rPr>
-        <w:t xml:space="preserve">BX register − It is used as a base register. It is used to store the starting base address of the memory area within the data segment. </w:t>
-      </w:r>
-    </w:p>
-    <w:p>
-      <w:pPr>
-        <w:pStyle w:val="ListParagraph"/>
-        <w:numPr>
-          <w:ilvl w:val="0"/>
-          <w:numId w:val="13"/>
-        </w:numPr>
-        <w:spacing w:after="160" w:line="259" w:lineRule="auto"/>
-        <w:rPr>
-          <w:rFonts w:ascii="Times New Roman" w:hAnsi="Times New Roman" w:cs="Times New Roman"/>
-          <w:sz w:val="24"/>
-          <w:szCs w:val="24"/>
-        </w:rPr>
-      </w:pPr>
-      <w:r>
-        <w:rPr>
-          <w:rFonts w:ascii="Times New Roman" w:hAnsi="Times New Roman" w:cs="Times New Roman"/>
-          <w:sz w:val="24"/>
-          <w:szCs w:val="24"/>
-        </w:rPr>
-        <w:t xml:space="preserve">CX register − It is referred to as counter. It is used in loop instruction to store the loop counter. </w:t>
-      </w:r>
-    </w:p>
-    <w:p>
-      <w:pPr>
-        <w:pStyle w:val="ListParagraph"/>
-        <w:numPr>
-          <w:ilvl w:val="0"/>
-          <w:numId w:val="13"/>
-        </w:numPr>
-        <w:spacing w:after="160" w:line="259" w:lineRule="auto"/>
-        <w:rPr>
-          <w:rFonts w:ascii="Times New Roman" w:hAnsi="Times New Roman" w:cs="Times New Roman"/>
-          <w:sz w:val="24"/>
-          <w:szCs w:val="24"/>
-        </w:rPr>
-      </w:pPr>
-      <w:r>
-        <w:rPr>
-          <w:rFonts w:ascii="Times New Roman" w:hAnsi="Times New Roman" w:cs="Times New Roman"/>
-          <w:sz w:val="24"/>
-          <w:szCs w:val="24"/>
-        </w:rPr>
-        <w:t>DX register − This register is used to hold I/O port address for I/O instruction.</w:t>
-      </w:r>
-    </w:p>
-    <w:p>
-      <w:pPr>
-        <w:rPr>
-          <w:rFonts w:ascii="Times New Roman" w:hAnsi="Times New Roman" w:cs="Times New Roman"/>
-          <w:sz w:val="24"/>
-          <w:szCs w:val="24"/>
-        </w:rPr>
-      </w:pPr>
-      <w:r>
-        <w:rPr>
-          <w:rFonts w:ascii="Times New Roman" w:hAnsi="Times New Roman" w:cs="Times New Roman"/>
-          <w:b/>
-          <w:sz w:val="24"/>
-          <w:szCs w:val="24"/>
-        </w:rPr>
-        <w:t>Stack pointer register</w:t>
-      </w:r>
-      <w:r>
-        <w:rPr>
-          <w:rFonts w:ascii="Times New Roman" w:hAnsi="Times New Roman" w:cs="Times New Roman"/>
-        </w:rPr>
-        <w:t xml:space="preserve"> </w:t>
-      </w:r>
-      <w:r>
-        <w:rPr>
-          <w:rFonts w:ascii="Times New Roman" w:hAnsi="Times New Roman" w:cs="Times New Roman"/>
-          <w:sz w:val="24"/>
-          <w:szCs w:val="24"/>
-        </w:rPr>
-        <w:t>It is a 16-bit register, which holds the address from the start of the segment to the memory location, where a word was most recently stored on the stack.</w:t>
-      </w:r>
-    </w:p>
-    <w:p>
-      <w:pPr>
-        <w:pStyle w:val="ListParagraph"/>
-        <w:ind w:left="90" w:firstLine="630"/>
-        <w:rPr>
-          <w:rFonts w:ascii="Times New Roman" w:hAnsi="Times New Roman" w:cs="Times New Roman"/>
-          <w:sz w:val="24"/>
-          <w:szCs w:val="24"/>
-        </w:rPr>
-      </w:pPr>
-      <w:r>
-        <w:rPr>
-          <w:rFonts w:ascii="Times New Roman" w:hAnsi="Times New Roman" w:cs="Times New Roman"/>
-          <w:b/>
-          <w:bCs/>
-          <w:sz w:val="24"/>
-          <w:szCs w:val="24"/>
-        </w:rPr>
-        <w:t>BIU (Bus Interface Unit)</w:t>
-      </w:r>
-      <w:r>
-        <w:rPr>
-          <w:rFonts w:ascii="Times New Roman" w:hAnsi="Times New Roman" w:cs="Times New Roman"/>
-        </w:rPr>
-        <w:t xml:space="preserve"> </w:t>
-      </w:r>
-      <w:r>
-        <w:rPr>
-          <w:rFonts w:ascii="Times New Roman" w:hAnsi="Times New Roman" w:cs="Times New Roman"/>
-          <w:sz w:val="24"/>
-          <w:szCs w:val="24"/>
-        </w:rPr>
-        <w:t xml:space="preserve">BIU takes care of all data and addresses transfers on the buses for the EU like sending addresses, fetching instructions from the memory, reading data from the </w:t>
-      </w:r>
-      <w:r>
-        <w:rPr>
-          <w:rFonts w:ascii="Times New Roman" w:hAnsi="Times New Roman" w:cs="Times New Roman"/>
-          <w:sz w:val="24"/>
-          <w:szCs w:val="24"/>
-        </w:rPr>
-        <w:lastRenderedPageBreak/>
-        <w:t>ports and the memory as well as writing data to the ports and the memory. EU has no direction connection with System Buses so this is possible with the BIU. EU and BIU are connected with the Internal Bus.</w:t>
-      </w:r>
-    </w:p>
-    <w:p>
-      <w:pPr>
-        <w:pStyle w:val="ListParagraph"/>
-        <w:ind w:left="90" w:firstLine="630"/>
-        <w:rPr>
-          <w:rFonts w:ascii="Times New Roman" w:hAnsi="Times New Roman" w:cs="Times New Roman"/>
-          <w:sz w:val="24"/>
-          <w:szCs w:val="24"/>
-        </w:rPr>
-      </w:pPr>
-      <w:r>
-        <w:rPr>
-          <w:rFonts w:ascii="Times New Roman" w:hAnsi="Times New Roman" w:cs="Times New Roman"/>
-          <w:sz w:val="24"/>
-          <w:szCs w:val="24"/>
-        </w:rPr>
-        <w:t>The Bus Interface Unit (BIU) generates the 20-bit physical memory address and provides the interface with external memory (ROM/RAM). 8086 has a single memory interface. To speed up the execution, 6- bytes of instruction are fetched in advance and kept in a 6-byte Instruction Queue while other instructions are being executed in the Execution Unit (EU). Hence after the execution of an instruction, the next instruction is directly fetched from the instruction queue without having to wait for the external memory to send the instruction. This is called pipe-lining and is helpful for speeding up the overall execution process.</w:t>
-      </w:r>
-    </w:p>
-    <w:p>
-      <w:pPr>
-        <w:pStyle w:val="ListParagraph"/>
-        <w:ind w:left="90" w:firstLine="630"/>
-        <w:rPr>
-          <w:rFonts w:ascii="Times New Roman" w:hAnsi="Times New Roman" w:cs="Times New Roman"/>
-          <w:sz w:val="24"/>
-          <w:szCs w:val="24"/>
-        </w:rPr>
-      </w:pPr>
-    </w:p>
-    <w:p>
-      <w:pPr>
-        <w:pStyle w:val="ListParagraph"/>
-        <w:ind w:left="90" w:firstLine="630"/>
-        <w:rPr>
-          <w:rFonts w:ascii="Times New Roman" w:hAnsi="Times New Roman" w:cs="Times New Roman"/>
-          <w:sz w:val="24"/>
-          <w:szCs w:val="24"/>
-        </w:rPr>
-      </w:pPr>
-      <w:r>
-        <w:rPr>
-          <w:rFonts w:ascii="Times New Roman" w:hAnsi="Times New Roman" w:cs="Times New Roman"/>
-          <w:sz w:val="24"/>
-          <w:szCs w:val="24"/>
-        </w:rPr>
-        <w:t xml:space="preserve">It has the following functional parts – </w:t>
-      </w:r>
-    </w:p>
-    <w:p>
-      <w:pPr>
-        <w:pStyle w:val="ListParagraph"/>
-        <w:numPr>
-          <w:ilvl w:val="0"/>
-          <w:numId w:val="13"/>
-        </w:numPr>
-        <w:spacing w:after="160" w:line="259" w:lineRule="auto"/>
-        <w:rPr>
-          <w:rFonts w:ascii="Times New Roman" w:hAnsi="Times New Roman" w:cs="Times New Roman"/>
-          <w:sz w:val="24"/>
-          <w:szCs w:val="24"/>
-        </w:rPr>
-      </w:pPr>
-      <w:r>
-        <w:rPr>
-          <w:rFonts w:ascii="Times New Roman" w:hAnsi="Times New Roman" w:cs="Times New Roman"/>
-          <w:sz w:val="24"/>
-          <w:szCs w:val="24"/>
-        </w:rPr>
-        <w:t xml:space="preserve">Instruction queue − BIU contains the instruction queue. BIU gets </w:t>
-      </w:r>
-      <w:proofErr w:type="spellStart"/>
-      <w:r>
-        <w:rPr>
-          <w:rFonts w:ascii="Times New Roman" w:hAnsi="Times New Roman" w:cs="Times New Roman"/>
-          <w:sz w:val="24"/>
-          <w:szCs w:val="24"/>
-        </w:rPr>
-        <w:t>upto</w:t>
-      </w:r>
-      <w:proofErr w:type="spellEnd"/>
-      <w:r>
-        <w:rPr>
-          <w:rFonts w:ascii="Times New Roman" w:hAnsi="Times New Roman" w:cs="Times New Roman"/>
-          <w:sz w:val="24"/>
-          <w:szCs w:val="24"/>
-        </w:rPr>
-        <w:t xml:space="preserve"> 6 bytes of next instructions and stores them in the instruction queue. When EU executes instructions and is ready for its next instruction, then it simply reads the instruction from this instruction queue resulting in increased execution speed. </w:t>
-      </w:r>
-    </w:p>
-    <w:p>
-      <w:pPr>
-        <w:pStyle w:val="ListParagraph"/>
-        <w:numPr>
-          <w:ilvl w:val="0"/>
-          <w:numId w:val="13"/>
-        </w:numPr>
-        <w:spacing w:after="160" w:line="259" w:lineRule="auto"/>
-        <w:rPr>
-          <w:rFonts w:ascii="Times New Roman" w:hAnsi="Times New Roman" w:cs="Times New Roman"/>
-          <w:sz w:val="24"/>
-          <w:szCs w:val="24"/>
-        </w:rPr>
-      </w:pPr>
-      <w:r>
-        <w:rPr>
-          <w:rFonts w:ascii="Times New Roman" w:hAnsi="Times New Roman" w:cs="Times New Roman"/>
-          <w:sz w:val="24"/>
-          <w:szCs w:val="24"/>
-        </w:rPr>
-        <w:t xml:space="preserve">Fetching the next instruction while the current instruction executes is called pipelining. </w:t>
-      </w:r>
-    </w:p>
-    <w:p>
-      <w:pPr>
-        <w:pStyle w:val="ListParagraph"/>
-        <w:numPr>
-          <w:ilvl w:val="0"/>
-          <w:numId w:val="13"/>
-        </w:numPr>
-        <w:spacing w:after="160" w:line="259" w:lineRule="auto"/>
-        <w:rPr>
-          <w:rFonts w:ascii="Times New Roman" w:hAnsi="Times New Roman" w:cs="Times New Roman"/>
-          <w:sz w:val="24"/>
-          <w:szCs w:val="24"/>
-        </w:rPr>
-      </w:pPr>
-      <w:r>
-        <w:rPr>
-          <w:rFonts w:ascii="Times New Roman" w:hAnsi="Times New Roman" w:cs="Times New Roman"/>
-          <w:sz w:val="24"/>
-          <w:szCs w:val="24"/>
-        </w:rPr>
-        <w:t xml:space="preserve">Segment register − BIU has 4 segment buses, </w:t>
-      </w:r>
-      <w:proofErr w:type="gramStart"/>
-      <w:r>
-        <w:rPr>
-          <w:rFonts w:ascii="Times New Roman" w:hAnsi="Times New Roman" w:cs="Times New Roman"/>
-          <w:sz w:val="24"/>
-          <w:szCs w:val="24"/>
-        </w:rPr>
-        <w:t>i.e.</w:t>
-      </w:r>
-      <w:proofErr w:type="gramEnd"/>
-      <w:r>
-        <w:rPr>
-          <w:rFonts w:ascii="Times New Roman" w:hAnsi="Times New Roman" w:cs="Times New Roman"/>
-          <w:sz w:val="24"/>
-          <w:szCs w:val="24"/>
-        </w:rPr>
-        <w:t xml:space="preserve"> CS, DS, SS&amp; ES. It holds the addresses of instructions and data in memory, which are used by the processor to access memory locations. It also contains 1 pointer register IP, which holds the address of the next instruction to executed by the EU. </w:t>
-      </w:r>
-    </w:p>
-    <w:p>
-      <w:pPr>
-        <w:pStyle w:val="ListParagraph"/>
-        <w:numPr>
-          <w:ilvl w:val="1"/>
-          <w:numId w:val="13"/>
-        </w:numPr>
-        <w:spacing w:after="160" w:line="259" w:lineRule="auto"/>
-        <w:rPr>
-          <w:rFonts w:ascii="Times New Roman" w:hAnsi="Times New Roman" w:cs="Times New Roman"/>
-          <w:sz w:val="24"/>
-          <w:szCs w:val="24"/>
-        </w:rPr>
-      </w:pPr>
-      <w:r>
-        <w:rPr>
-          <w:rFonts w:ascii="Times New Roman" w:hAnsi="Times New Roman" w:cs="Times New Roman"/>
-          <w:sz w:val="24"/>
-          <w:szCs w:val="24"/>
-        </w:rPr>
-        <w:t>CS − It stands for Code Segment. It is used for addressing a memory location in the code segment of the memory, where the executable program is stored.</w:t>
-      </w:r>
-    </w:p>
-    <w:p>
-      <w:pPr>
-        <w:pStyle w:val="ListParagraph"/>
-        <w:numPr>
-          <w:ilvl w:val="1"/>
-          <w:numId w:val="13"/>
-        </w:numPr>
-        <w:spacing w:after="160" w:line="259" w:lineRule="auto"/>
-        <w:rPr>
-          <w:rFonts w:ascii="Times New Roman" w:hAnsi="Times New Roman" w:cs="Times New Roman"/>
-          <w:sz w:val="24"/>
-          <w:szCs w:val="24"/>
-        </w:rPr>
-      </w:pPr>
-      <w:r>
-        <w:rPr>
-          <w:rFonts w:ascii="Times New Roman" w:hAnsi="Times New Roman" w:cs="Times New Roman"/>
-          <w:sz w:val="24"/>
-          <w:szCs w:val="24"/>
-        </w:rPr>
-        <w:t xml:space="preserve">DS − It stands for Data Segment. It consists of data used by the program </w:t>
-      </w:r>
-      <w:proofErr w:type="spellStart"/>
-      <w:r>
-        <w:rPr>
-          <w:rFonts w:ascii="Times New Roman" w:hAnsi="Times New Roman" w:cs="Times New Roman"/>
-          <w:sz w:val="24"/>
-          <w:szCs w:val="24"/>
-        </w:rPr>
-        <w:t>andis</w:t>
-      </w:r>
-      <w:proofErr w:type="spellEnd"/>
-      <w:r>
-        <w:rPr>
-          <w:rFonts w:ascii="Times New Roman" w:hAnsi="Times New Roman" w:cs="Times New Roman"/>
-          <w:sz w:val="24"/>
-          <w:szCs w:val="24"/>
-        </w:rPr>
-        <w:t xml:space="preserve"> accessed in the data segment by an offset address or the content of other register that holds the offset address. </w:t>
-      </w:r>
-    </w:p>
-    <w:p>
-      <w:pPr>
-        <w:pStyle w:val="ListParagraph"/>
-        <w:numPr>
-          <w:ilvl w:val="1"/>
-          <w:numId w:val="13"/>
-        </w:numPr>
-        <w:spacing w:after="160" w:line="259" w:lineRule="auto"/>
-        <w:rPr>
-          <w:rFonts w:ascii="Times New Roman" w:hAnsi="Times New Roman" w:cs="Times New Roman"/>
-          <w:sz w:val="24"/>
-          <w:szCs w:val="24"/>
-        </w:rPr>
-      </w:pPr>
-      <w:r>
-        <w:rPr>
-          <w:rFonts w:ascii="Times New Roman" w:hAnsi="Times New Roman" w:cs="Times New Roman"/>
-          <w:sz w:val="24"/>
-          <w:szCs w:val="24"/>
-        </w:rPr>
-        <w:t>SS − It stands for Stack Segment. It handles memory to store data and addresses during execution.</w:t>
-      </w:r>
-    </w:p>
-    <w:p>
-      <w:pPr>
-        <w:pStyle w:val="ListParagraph"/>
-        <w:numPr>
-          <w:ilvl w:val="1"/>
-          <w:numId w:val="13"/>
-        </w:numPr>
-        <w:spacing w:after="160" w:line="259" w:lineRule="auto"/>
-        <w:rPr>
-          <w:rFonts w:ascii="Times New Roman" w:hAnsi="Times New Roman" w:cs="Times New Roman"/>
-          <w:sz w:val="24"/>
-          <w:szCs w:val="24"/>
-        </w:rPr>
-      </w:pPr>
-      <w:r>
-        <w:rPr>
-          <w:rFonts w:ascii="Times New Roman" w:hAnsi="Times New Roman" w:cs="Times New Roman"/>
-          <w:sz w:val="24"/>
-          <w:szCs w:val="24"/>
-        </w:rPr>
-        <w:t xml:space="preserve">ES − It stands for Extra Segment. ES is additional data segment, which is used by the string to hold the extra destination data. </w:t>
-      </w:r>
-    </w:p>
-    <w:p>
-      <w:pPr>
-        <w:pStyle w:val="ListParagraph"/>
-        <w:numPr>
-          <w:ilvl w:val="0"/>
-          <w:numId w:val="13"/>
-        </w:numPr>
-        <w:spacing w:after="160" w:line="259" w:lineRule="auto"/>
-        <w:rPr>
-          <w:rFonts w:ascii="Times New Roman" w:hAnsi="Times New Roman" w:cs="Times New Roman"/>
-          <w:sz w:val="24"/>
-          <w:szCs w:val="24"/>
-        </w:rPr>
-      </w:pPr>
-      <w:r>
-        <w:rPr>
-          <w:rFonts w:ascii="Times New Roman" w:hAnsi="Times New Roman" w:cs="Times New Roman"/>
-          <w:sz w:val="24"/>
-          <w:szCs w:val="24"/>
-        </w:rPr>
-        <w:t>Instruction pointer − It is a 16-bit register used to hold the address of the next instruction to be executed.</w:t>
-      </w:r>
-    </w:p>
-    <w:p>
-      <w:pPr>
-        <w:pStyle w:val="ListParagraph"/>
-        <w:ind w:left="1440"/>
-        <w:rPr>
-          <w:rFonts w:ascii="Times New Roman" w:hAnsi="Times New Roman" w:cs="Times New Roman"/>
-          <w:sz w:val="24"/>
-          <w:szCs w:val="24"/>
-        </w:rPr>
-      </w:pPr>
-      <w:r>
-        <w:rPr>
-          <w:rFonts w:ascii="Times New Roman" w:hAnsi="Times New Roman" w:cs="Times New Roman"/>
+        <w:shd w:val="clear" w:color="auto" w:fill="FFFFFF"/>
+        <w:spacing w:before="100" w:beforeAutospacing="1" w:after="100" w:afterAutospacing="1" w:line="240" w:lineRule="auto"/>
+        <w:rPr>
+          <w:rFonts w:ascii="Times New Roman" w:hAnsi="Times New Roman" w:cs="Times New Roman"/>
+          <w:color w:val="000000" w:themeColor="text1"/>
+          <w:sz w:val="24"/>
+        </w:rPr>
+      </w:pPr>
+      <w:r>
+        <w:rPr>
+          <w:rFonts w:ascii="Times New Roman" w:hAnsi="Times New Roman" w:cs="Times New Roman"/>
+          <w:color w:val="000000" w:themeColor="text1"/>
+          <w:sz w:val="24"/>
+        </w:rPr>
+        <w:t>Longer memory access times.</w:t>
+      </w:r>
+    </w:p>
+    <w:p>
+      <w:pPr>
+        <w:pStyle w:val="Heading3"/>
+        <w:rPr>
+          <w:color w:val="000000" w:themeColor="text1"/>
+        </w:rPr>
+      </w:pPr>
+      <w:r>
+        <w:rPr>
+          <w:color w:val="000000" w:themeColor="text1"/>
+        </w:rPr>
+        <w:t>Hybrid Distributed-Shared Memory</w:t>
+      </w:r>
+    </w:p>
+    <w:p>
+      <w:pPr>
+        <w:shd w:val="clear" w:color="auto" w:fill="FFFFFF"/>
+        <w:spacing w:before="600" w:after="240" w:line="240" w:lineRule="auto"/>
+        <w:outlineLvl w:val="2"/>
+        <w:rPr>
+          <w:rFonts w:ascii="Times New Roman" w:eastAsia="Times New Roman" w:hAnsi="Times New Roman" w:cs="Times New Roman"/>
+          <w:color w:val="000000" w:themeColor="text1"/>
+          <w:sz w:val="36"/>
+          <w:szCs w:val="36"/>
+        </w:rPr>
+      </w:pPr>
+      <w:r>
+        <w:rPr>
+          <w:rFonts w:ascii="Times New Roman" w:eastAsia="Times New Roman" w:hAnsi="Times New Roman" w:cs="Times New Roman"/>
           <w:noProof/>
-          <w:sz w:val="24"/>
-          <w:szCs w:val="24"/>
-        </w:rPr>
-        <w:lastRenderedPageBreak/>
+          <w:color w:val="000000" w:themeColor="text1"/>
+          <w:sz w:val="36"/>
+          <w:szCs w:val="36"/>
+        </w:rPr>
         <w:drawing>
-          <wp:inline distT="0" distB="0" distL="0" distR="0" wp14:anchorId="1FE98D21" wp14:editId="5DD7F5FD">
-            <wp:extent cx="5151120" cy="3442335"/>
-            <wp:effectExtent l="0" t="0" r="0" b="5715"/>
-            <wp:docPr id="9" name="Picture 9"/>
+          <wp:inline distT="0" distB="0" distL="0" distR="0" wp14:anchorId="3B918898" wp14:editId="5931FD72">
+            <wp:extent cx="5189220" cy="3152895"/>
+            <wp:effectExtent l="0" t="0" r="0" b="9525"/>
+            <wp:docPr id="7" name="Picture 7"/>
             <wp:cNvGraphicFramePr>
               <a:graphicFrameLocks xmlns:a="http://schemas.openxmlformats.org/drawingml/2006/main" noChangeAspect="1"/>
             </wp:cNvGraphicFramePr>
@@ -3947,7 +5064,7 @@
                   <pic:spPr>
                     <a:xfrm>
                       <a:off x="0" y="0"/>
-                      <a:ext cx="5155994" cy="3445592"/>
+                      <a:ext cx="5200687" cy="3159862"/>
                     </a:xfrm>
                     <a:prstGeom prst="rect">
                       <a:avLst/>
@@ -3962,19 +5079,163 @@
     </w:p>
     <w:p>
       <w:pPr>
-        <w:rPr>
-          <w:rFonts w:ascii="Times New Roman" w:hAnsi="Times New Roman" w:cs="Times New Roman"/>
-          <w:sz w:val="24"/>
-          <w:szCs w:val="24"/>
-        </w:rPr>
-      </w:pPr>
-      <w:r>
-        <w:rPr>
-          <w:rFonts w:ascii="Times New Roman" w:hAnsi="Times New Roman" w:cs="Times New Roman"/>
-          <w:sz w:val="24"/>
-          <w:szCs w:val="24"/>
-        </w:rPr>
-        <w:t xml:space="preserve">The following image shows the types of interrupts we have in </w:t>
+        <w:shd w:val="clear" w:color="auto" w:fill="FFFFFF"/>
+        <w:spacing w:after="150" w:line="240" w:lineRule="auto"/>
+        <w:rPr>
+          <w:rFonts w:ascii="Times New Roman" w:hAnsi="Times New Roman" w:cs="Times New Roman"/>
+          <w:color w:val="000000" w:themeColor="text1"/>
+          <w:sz w:val="24"/>
+        </w:rPr>
+      </w:pPr>
+    </w:p>
+    <w:p>
+      <w:pPr>
+        <w:shd w:val="clear" w:color="auto" w:fill="FFFFFF"/>
+        <w:spacing w:after="150" w:line="240" w:lineRule="auto"/>
+        <w:rPr>
+          <w:rFonts w:ascii="Times New Roman" w:hAnsi="Times New Roman" w:cs="Times New Roman"/>
+          <w:color w:val="000000" w:themeColor="text1"/>
+          <w:sz w:val="24"/>
+        </w:rPr>
+      </w:pPr>
+    </w:p>
+    <w:p>
+      <w:pPr>
+        <w:shd w:val="clear" w:color="auto" w:fill="FFFFFF"/>
+        <w:spacing w:after="150" w:line="240" w:lineRule="auto"/>
+        <w:rPr>
+          <w:rFonts w:ascii="Times New Roman" w:hAnsi="Times New Roman" w:cs="Times New Roman"/>
+          <w:color w:val="000000" w:themeColor="text1"/>
+          <w:sz w:val="24"/>
+        </w:rPr>
+      </w:pPr>
+    </w:p>
+    <w:p>
+      <w:pPr>
+        <w:shd w:val="clear" w:color="auto" w:fill="FFFFFF"/>
+        <w:spacing w:after="150" w:line="240" w:lineRule="auto"/>
+        <w:rPr>
+          <w:rFonts w:ascii="Times New Roman" w:hAnsi="Times New Roman" w:cs="Times New Roman"/>
+          <w:color w:val="000000" w:themeColor="text1"/>
+          <w:sz w:val="24"/>
+        </w:rPr>
+      </w:pPr>
+      <w:r>
+        <w:rPr>
+          <w:rFonts w:ascii="Times New Roman" w:hAnsi="Times New Roman" w:cs="Times New Roman"/>
+          <w:color w:val="000000" w:themeColor="text1"/>
+          <w:sz w:val="24"/>
+        </w:rPr>
+        <w:lastRenderedPageBreak/>
+        <w:t>Practically all HPC computer systems today employ both shared and distributed memory architectures.</w:t>
+      </w:r>
+    </w:p>
+    <w:p>
+      <w:pPr>
+        <w:numPr>
+          <w:ilvl w:val="0"/>
+          <w:numId w:val="12"/>
+        </w:numPr>
+        <w:shd w:val="clear" w:color="auto" w:fill="FFFFFF"/>
+        <w:spacing w:before="100" w:beforeAutospacing="1" w:after="100" w:afterAutospacing="1" w:line="240" w:lineRule="auto"/>
+        <w:rPr>
+          <w:rFonts w:ascii="Times New Roman" w:hAnsi="Times New Roman" w:cs="Times New Roman"/>
+          <w:color w:val="000000" w:themeColor="text1"/>
+          <w:sz w:val="24"/>
+        </w:rPr>
+      </w:pPr>
+      <w:r>
+        <w:rPr>
+          <w:rFonts w:ascii="Times New Roman" w:hAnsi="Times New Roman" w:cs="Times New Roman"/>
+          <w:color w:val="000000" w:themeColor="text1"/>
+          <w:sz w:val="24"/>
+        </w:rPr>
+        <w:t>The shared memory component can be a shared memory machine and/or graphics processing units (GPU).</w:t>
+      </w:r>
+    </w:p>
+    <w:p>
+      <w:pPr>
+        <w:numPr>
+          <w:ilvl w:val="0"/>
+          <w:numId w:val="12"/>
+        </w:numPr>
+        <w:shd w:val="clear" w:color="auto" w:fill="FFFFFF"/>
+        <w:spacing w:before="100" w:beforeAutospacing="1" w:after="100" w:afterAutospacing="1" w:line="240" w:lineRule="auto"/>
+        <w:rPr>
+          <w:rFonts w:ascii="Times New Roman" w:hAnsi="Times New Roman" w:cs="Times New Roman"/>
+          <w:color w:val="000000" w:themeColor="text1"/>
+          <w:sz w:val="24"/>
+        </w:rPr>
+      </w:pPr>
+      <w:r>
+        <w:rPr>
+          <w:rFonts w:ascii="Times New Roman" w:hAnsi="Times New Roman" w:cs="Times New Roman"/>
+          <w:color w:val="000000" w:themeColor="text1"/>
+          <w:sz w:val="24"/>
+        </w:rPr>
+        <w:t>The distributed memory component is the networking of multiple shared memory/GPU machines.</w:t>
+      </w:r>
+    </w:p>
+    <w:p>
+      <w:pPr>
+        <w:shd w:val="clear" w:color="auto" w:fill="FFFFFF"/>
+        <w:spacing w:after="150" w:line="240" w:lineRule="auto"/>
+        <w:rPr>
+          <w:rFonts w:ascii="Times New Roman" w:hAnsi="Times New Roman" w:cs="Times New Roman"/>
+          <w:color w:val="000000" w:themeColor="text1"/>
+          <w:sz w:val="24"/>
+        </w:rPr>
+      </w:pPr>
+      <w:r>
+        <w:rPr>
+          <w:rFonts w:ascii="Times New Roman" w:hAnsi="Times New Roman" w:cs="Times New Roman"/>
+          <w:color w:val="000000" w:themeColor="text1"/>
+          <w:sz w:val="24"/>
+        </w:rPr>
+        <w:t>The important advantage is increased scalability. Increased complexity of programming is an important disadvantage.</w:t>
+      </w:r>
+    </w:p>
+    <w:p>
+      <w:pPr>
+        <w:pStyle w:val="Heading1"/>
+        <w:rPr>
+          <w:rFonts w:ascii="Times New Roman" w:hAnsi="Times New Roman" w:cs="Times New Roman"/>
+          <w:sz w:val="40"/>
+          <w:szCs w:val="40"/>
+        </w:rPr>
+      </w:pPr>
+      <w:r>
+        <w:rPr>
+          <w:rFonts w:ascii="Times New Roman" w:hAnsi="Times New Roman" w:cs="Times New Roman"/>
+          <w:sz w:val="40"/>
+          <w:szCs w:val="40"/>
+        </w:rPr>
+        <w:t>8086 Microprocessor</w:t>
+      </w:r>
+    </w:p>
+    <w:p>
+      <w:pPr>
+        <w:rPr>
+          <w:rFonts w:ascii="Times New Roman" w:hAnsi="Times New Roman" w:cs="Times New Roman"/>
+          <w:sz w:val="24"/>
+          <w:szCs w:val="24"/>
+        </w:rPr>
+      </w:pPr>
+      <w:r>
+        <w:rPr>
+          <w:rFonts w:ascii="Times New Roman" w:hAnsi="Times New Roman" w:cs="Times New Roman"/>
+          <w:sz w:val="28"/>
+          <w:szCs w:val="28"/>
+        </w:rPr>
+        <w:t>8086 Microprocessor</w:t>
+      </w:r>
+      <w:r>
+        <w:rPr>
+          <w:rFonts w:ascii="Times New Roman" w:hAnsi="Times New Roman" w:cs="Times New Roman"/>
+          <w:sz w:val="24"/>
+          <w:szCs w:val="24"/>
+        </w:rPr>
+        <w:t xml:space="preserve"> is an enhanced version of 8085Microprocessor that was designed by Intel in 1976. It is a 16-bit Microprocessor having 20address lines and16 data lines that provides up to 1MB storage. It consists of powerful instruction set, which provides operations like multiplication and division easily. It supports two modes of operation, </w:t>
       </w:r>
       <w:proofErr w:type="gramStart"/>
       <w:r>
@@ -3983,6 +5244,58 @@
           <w:sz w:val="24"/>
           <w:szCs w:val="24"/>
         </w:rPr>
+        <w:t>i.e.</w:t>
+      </w:r>
+      <w:proofErr w:type="gramEnd"/>
+      <w:r>
+        <w:rPr>
+          <w:rFonts w:ascii="Times New Roman" w:hAnsi="Times New Roman" w:cs="Times New Roman"/>
+          <w:sz w:val="24"/>
+          <w:szCs w:val="24"/>
+        </w:rPr>
+        <w:t xml:space="preserve"> Maximum mode and Minimum mode. Maximum mode is suitable for system having multiple processors and Minimum mode is suitable for system having a single processor.</w:t>
+      </w:r>
+    </w:p>
+    <w:p>
+      <w:pPr>
+        <w:rPr>
+          <w:rFonts w:ascii="Times New Roman" w:hAnsi="Times New Roman" w:cs="Times New Roman"/>
+          <w:sz w:val="24"/>
+          <w:szCs w:val="24"/>
+        </w:rPr>
+      </w:pPr>
+      <w:r>
+        <w:rPr>
+          <w:rFonts w:ascii="Times New Roman" w:hAnsi="Times New Roman" w:cs="Times New Roman"/>
+          <w:sz w:val="24"/>
+          <w:szCs w:val="24"/>
+        </w:rPr>
+        <w:t>Features of 8086</w:t>
+      </w:r>
+    </w:p>
+    <w:p>
+      <w:pPr>
+        <w:rPr>
+          <w:rFonts w:ascii="Times New Roman" w:hAnsi="Times New Roman" w:cs="Times New Roman"/>
+          <w:sz w:val="24"/>
+          <w:szCs w:val="24"/>
+        </w:rPr>
+      </w:pPr>
+      <w:r>
+        <w:rPr>
+          <w:rFonts w:ascii="Times New Roman" w:hAnsi="Times New Roman" w:cs="Times New Roman"/>
+          <w:sz w:val="24"/>
+          <w:szCs w:val="24"/>
+        </w:rPr>
+        <w:t xml:space="preserve">The most prominent features of </w:t>
+      </w:r>
+      <w:proofErr w:type="gramStart"/>
+      <w:r>
+        <w:rPr>
+          <w:rFonts w:ascii="Times New Roman" w:hAnsi="Times New Roman" w:cs="Times New Roman"/>
+          <w:sz w:val="24"/>
+          <w:szCs w:val="24"/>
+        </w:rPr>
         <w:t>a</w:t>
       </w:r>
       <w:proofErr w:type="gramEnd"/>
@@ -3992,11 +5305,1254 @@
           <w:sz w:val="24"/>
           <w:szCs w:val="24"/>
         </w:rPr>
-        <w:t xml:space="preserve"> 8086 microprocessor</w:t>
-      </w:r>
-    </w:p>
-    <w:p>
-      <w:pPr>
+        <w:t xml:space="preserve"> 8086 microprocessor are as follows –</w:t>
+      </w:r>
+    </w:p>
+    <w:p>
+      <w:pPr>
+        <w:pStyle w:val="ListParagraph"/>
+        <w:numPr>
+          <w:ilvl w:val="0"/>
+          <w:numId w:val="13"/>
+        </w:numPr>
+        <w:spacing w:after="160" w:line="259" w:lineRule="auto"/>
+        <w:rPr>
+          <w:rFonts w:ascii="Times New Roman" w:hAnsi="Times New Roman" w:cs="Times New Roman"/>
+          <w:sz w:val="24"/>
+          <w:szCs w:val="24"/>
+        </w:rPr>
+      </w:pPr>
+      <w:r>
+        <w:rPr>
+          <w:rFonts w:ascii="Times New Roman" w:hAnsi="Times New Roman" w:cs="Times New Roman"/>
+          <w:sz w:val="24"/>
+          <w:szCs w:val="24"/>
+        </w:rPr>
+        <w:t>It has an instruction queue, which is capable of storing six instruction bytes from the memory resulting in faster processing.</w:t>
+      </w:r>
+    </w:p>
+    <w:p>
+      <w:pPr>
+        <w:pStyle w:val="ListParagraph"/>
+        <w:numPr>
+          <w:ilvl w:val="0"/>
+          <w:numId w:val="13"/>
+        </w:numPr>
+        <w:spacing w:after="160" w:line="259" w:lineRule="auto"/>
+        <w:rPr>
+          <w:rFonts w:ascii="Times New Roman" w:hAnsi="Times New Roman" w:cs="Times New Roman"/>
+          <w:sz w:val="24"/>
+          <w:szCs w:val="24"/>
+        </w:rPr>
+      </w:pPr>
+      <w:r>
+        <w:rPr>
+          <w:rFonts w:ascii="Times New Roman" w:hAnsi="Times New Roman" w:cs="Times New Roman"/>
+          <w:sz w:val="24"/>
+          <w:szCs w:val="24"/>
+        </w:rPr>
+        <w:t>It was the first 16-bit processor having 16-bit ALU, 16-bit registers, internal data bus, and 16-bit external data bus resulting in faster processing.</w:t>
+      </w:r>
+    </w:p>
+    <w:p>
+      <w:pPr>
+        <w:pStyle w:val="ListParagraph"/>
+        <w:numPr>
+          <w:ilvl w:val="0"/>
+          <w:numId w:val="13"/>
+        </w:numPr>
+        <w:spacing w:after="160" w:line="259" w:lineRule="auto"/>
+        <w:rPr>
+          <w:rFonts w:ascii="Times New Roman" w:hAnsi="Times New Roman" w:cs="Times New Roman"/>
+          <w:sz w:val="24"/>
+          <w:szCs w:val="24"/>
+        </w:rPr>
+      </w:pPr>
+      <w:r>
+        <w:rPr>
+          <w:rFonts w:ascii="Times New Roman" w:hAnsi="Times New Roman" w:cs="Times New Roman"/>
+          <w:sz w:val="24"/>
+          <w:szCs w:val="24"/>
+        </w:rPr>
+        <w:t>It is available in 3 versions based on the frequency of operation −</w:t>
+      </w:r>
+    </w:p>
+    <w:p>
+      <w:pPr>
+        <w:pStyle w:val="ListParagraph"/>
+        <w:numPr>
+          <w:ilvl w:val="0"/>
+          <w:numId w:val="14"/>
+        </w:numPr>
+        <w:spacing w:after="160" w:line="259" w:lineRule="auto"/>
+        <w:rPr>
+          <w:rFonts w:ascii="Times New Roman" w:hAnsi="Times New Roman" w:cs="Times New Roman"/>
+          <w:sz w:val="24"/>
+          <w:szCs w:val="24"/>
+        </w:rPr>
+      </w:pPr>
+      <w:r>
+        <w:rPr>
+          <w:rFonts w:ascii="Times New Roman" w:hAnsi="Times New Roman" w:cs="Times New Roman"/>
+          <w:sz w:val="24"/>
+          <w:szCs w:val="24"/>
+        </w:rPr>
+        <w:t>8086 → 5MHz</w:t>
+      </w:r>
+    </w:p>
+    <w:p>
+      <w:pPr>
+        <w:pStyle w:val="ListParagraph"/>
+        <w:numPr>
+          <w:ilvl w:val="0"/>
+          <w:numId w:val="14"/>
+        </w:numPr>
+        <w:spacing w:after="160" w:line="259" w:lineRule="auto"/>
+        <w:rPr>
+          <w:rFonts w:ascii="Times New Roman" w:hAnsi="Times New Roman" w:cs="Times New Roman"/>
+          <w:sz w:val="24"/>
+          <w:szCs w:val="24"/>
+        </w:rPr>
+      </w:pPr>
+      <w:r>
+        <w:rPr>
+          <w:rFonts w:ascii="Times New Roman" w:hAnsi="Times New Roman" w:cs="Times New Roman"/>
+          <w:sz w:val="24"/>
+          <w:szCs w:val="24"/>
+        </w:rPr>
+        <w:t>8086-2 → 8MHz</w:t>
+      </w:r>
+    </w:p>
+    <w:p>
+      <w:pPr>
+        <w:pStyle w:val="ListParagraph"/>
+        <w:numPr>
+          <w:ilvl w:val="0"/>
+          <w:numId w:val="14"/>
+        </w:numPr>
+        <w:spacing w:after="160" w:line="259" w:lineRule="auto"/>
+        <w:rPr>
+          <w:rFonts w:ascii="Times New Roman" w:hAnsi="Times New Roman" w:cs="Times New Roman"/>
+          <w:sz w:val="24"/>
+          <w:szCs w:val="24"/>
+        </w:rPr>
+      </w:pPr>
+      <w:r>
+        <w:rPr>
+          <w:rFonts w:ascii="Times New Roman" w:hAnsi="Times New Roman" w:cs="Times New Roman"/>
+          <w:sz w:val="24"/>
+          <w:szCs w:val="24"/>
+        </w:rPr>
+        <w:t>(c)8086-1 → 10 MHz</w:t>
+      </w:r>
+    </w:p>
+    <w:p>
+      <w:pPr>
+        <w:pStyle w:val="ListParagraph"/>
+        <w:numPr>
+          <w:ilvl w:val="0"/>
+          <w:numId w:val="13"/>
+        </w:numPr>
+        <w:spacing w:after="160" w:line="259" w:lineRule="auto"/>
+        <w:rPr>
+          <w:rFonts w:ascii="Times New Roman" w:hAnsi="Times New Roman" w:cs="Times New Roman"/>
+          <w:sz w:val="24"/>
+          <w:szCs w:val="24"/>
+        </w:rPr>
+      </w:pPr>
+      <w:r>
+        <w:rPr>
+          <w:rFonts w:ascii="Times New Roman" w:hAnsi="Times New Roman" w:cs="Times New Roman"/>
+          <w:sz w:val="24"/>
+          <w:szCs w:val="24"/>
+        </w:rPr>
+        <w:t xml:space="preserve">It uses two stages of pipelining, </w:t>
+      </w:r>
+      <w:proofErr w:type="gramStart"/>
+      <w:r>
+        <w:rPr>
+          <w:rFonts w:ascii="Times New Roman" w:hAnsi="Times New Roman" w:cs="Times New Roman"/>
+          <w:sz w:val="24"/>
+          <w:szCs w:val="24"/>
+        </w:rPr>
+        <w:t>i.e.</w:t>
+      </w:r>
+      <w:proofErr w:type="gramEnd"/>
+      <w:r>
+        <w:rPr>
+          <w:rFonts w:ascii="Times New Roman" w:hAnsi="Times New Roman" w:cs="Times New Roman"/>
+          <w:sz w:val="24"/>
+          <w:szCs w:val="24"/>
+        </w:rPr>
+        <w:t xml:space="preserve"> Fetch Stage and Execute Stage, which improves performance.</w:t>
+      </w:r>
+    </w:p>
+    <w:p>
+      <w:pPr>
+        <w:pStyle w:val="ListParagraph"/>
+        <w:numPr>
+          <w:ilvl w:val="0"/>
+          <w:numId w:val="13"/>
+        </w:numPr>
+        <w:spacing w:after="160" w:line="259" w:lineRule="auto"/>
+        <w:rPr>
+          <w:rFonts w:ascii="Times New Roman" w:hAnsi="Times New Roman" w:cs="Times New Roman"/>
+          <w:sz w:val="24"/>
+          <w:szCs w:val="24"/>
+        </w:rPr>
+      </w:pPr>
+      <w:r>
+        <w:rPr>
+          <w:rFonts w:ascii="Times New Roman" w:hAnsi="Times New Roman" w:cs="Times New Roman"/>
+          <w:sz w:val="24"/>
+          <w:szCs w:val="24"/>
+        </w:rPr>
+        <w:t>Fetch stage can prefetch up to 6 bytes of instructions and stores them in the queue.</w:t>
+      </w:r>
+    </w:p>
+    <w:p>
+      <w:pPr>
+        <w:pStyle w:val="ListParagraph"/>
+        <w:numPr>
+          <w:ilvl w:val="0"/>
+          <w:numId w:val="13"/>
+        </w:numPr>
+        <w:spacing w:after="160" w:line="259" w:lineRule="auto"/>
+        <w:rPr>
+          <w:rFonts w:ascii="Times New Roman" w:hAnsi="Times New Roman" w:cs="Times New Roman"/>
+          <w:sz w:val="24"/>
+          <w:szCs w:val="24"/>
+        </w:rPr>
+      </w:pPr>
+      <w:r>
+        <w:rPr>
+          <w:rFonts w:ascii="Times New Roman" w:hAnsi="Times New Roman" w:cs="Times New Roman"/>
+          <w:sz w:val="24"/>
+          <w:szCs w:val="24"/>
+        </w:rPr>
+        <w:t>Execute stage executes these instructions.</w:t>
+      </w:r>
+    </w:p>
+    <w:p>
+      <w:pPr>
+        <w:pStyle w:val="ListParagraph"/>
+        <w:numPr>
+          <w:ilvl w:val="0"/>
+          <w:numId w:val="13"/>
+        </w:numPr>
+        <w:spacing w:after="160" w:line="259" w:lineRule="auto"/>
+        <w:rPr>
+          <w:rFonts w:ascii="Times New Roman" w:hAnsi="Times New Roman" w:cs="Times New Roman"/>
+          <w:sz w:val="24"/>
+          <w:szCs w:val="24"/>
+        </w:rPr>
+      </w:pPr>
+      <w:r>
+        <w:rPr>
+          <w:rFonts w:ascii="Times New Roman" w:hAnsi="Times New Roman" w:cs="Times New Roman"/>
+          <w:sz w:val="24"/>
+          <w:szCs w:val="24"/>
+        </w:rPr>
+        <w:t>It has 256 vectored interrupts.</w:t>
+      </w:r>
+    </w:p>
+    <w:p>
+      <w:pPr>
+        <w:pStyle w:val="ListParagraph"/>
+        <w:numPr>
+          <w:ilvl w:val="0"/>
+          <w:numId w:val="13"/>
+        </w:numPr>
+        <w:spacing w:after="160" w:line="259" w:lineRule="auto"/>
+        <w:rPr>
+          <w:rFonts w:ascii="Times New Roman" w:hAnsi="Times New Roman" w:cs="Times New Roman"/>
+          <w:sz w:val="24"/>
+          <w:szCs w:val="24"/>
+        </w:rPr>
+      </w:pPr>
+      <w:r>
+        <w:rPr>
+          <w:rFonts w:ascii="Times New Roman" w:hAnsi="Times New Roman" w:cs="Times New Roman"/>
+          <w:sz w:val="24"/>
+          <w:szCs w:val="24"/>
+        </w:rPr>
+        <w:t>It consists of 29,000 transistors.</w:t>
+      </w:r>
+    </w:p>
+    <w:p>
+      <w:pPr>
+        <w:pStyle w:val="ListParagraph"/>
+        <w:rPr>
+          <w:rFonts w:ascii="Times New Roman" w:hAnsi="Times New Roman" w:cs="Times New Roman"/>
+          <w:sz w:val="24"/>
+          <w:szCs w:val="24"/>
+        </w:rPr>
+      </w:pPr>
+    </w:p>
+    <w:p>
+      <w:pPr>
+        <w:pStyle w:val="ListParagraph"/>
+        <w:rPr>
+          <w:rFonts w:ascii="Times New Roman" w:hAnsi="Times New Roman" w:cs="Times New Roman"/>
+          <w:sz w:val="32"/>
+          <w:szCs w:val="32"/>
+        </w:rPr>
+      </w:pPr>
+    </w:p>
+    <w:p>
+      <w:pPr>
+        <w:pStyle w:val="ListParagraph"/>
+        <w:rPr>
+          <w:rFonts w:ascii="Times New Roman" w:hAnsi="Times New Roman" w:cs="Times New Roman"/>
+          <w:sz w:val="32"/>
+          <w:szCs w:val="32"/>
+        </w:rPr>
+      </w:pPr>
+    </w:p>
+    <w:p>
+      <w:pPr>
+        <w:pStyle w:val="ListParagraph"/>
+        <w:rPr>
+          <w:rFonts w:ascii="Times New Roman" w:hAnsi="Times New Roman" w:cs="Times New Roman"/>
+          <w:sz w:val="32"/>
+          <w:szCs w:val="32"/>
+        </w:rPr>
+      </w:pPr>
+    </w:p>
+    <w:p>
+      <w:pPr>
+        <w:pStyle w:val="ListParagraph"/>
+        <w:rPr>
+          <w:rFonts w:ascii="Times New Roman" w:hAnsi="Times New Roman" w:cs="Times New Roman"/>
+          <w:sz w:val="32"/>
+          <w:szCs w:val="32"/>
+        </w:rPr>
+      </w:pPr>
+    </w:p>
+    <w:p>
+      <w:pPr>
+        <w:pStyle w:val="ListParagraph"/>
+        <w:rPr>
+          <w:rFonts w:ascii="Times New Roman" w:hAnsi="Times New Roman" w:cs="Times New Roman"/>
+          <w:sz w:val="32"/>
+          <w:szCs w:val="32"/>
+        </w:rPr>
+      </w:pPr>
+      <w:r>
+        <w:rPr>
+          <w:rFonts w:ascii="Times New Roman" w:hAnsi="Times New Roman" w:cs="Times New Roman"/>
+          <w:sz w:val="32"/>
+          <w:szCs w:val="32"/>
+        </w:rPr>
+        <w:lastRenderedPageBreak/>
+        <w:t xml:space="preserve">Architecture of 8086 </w:t>
+      </w:r>
+    </w:p>
+    <w:p>
+      <w:pPr>
+        <w:pStyle w:val="ListParagraph"/>
+        <w:ind w:left="90" w:firstLine="630"/>
+        <w:rPr>
+          <w:rFonts w:ascii="Times New Roman" w:hAnsi="Times New Roman" w:cs="Times New Roman"/>
+          <w:sz w:val="24"/>
+          <w:szCs w:val="24"/>
+        </w:rPr>
+      </w:pPr>
+      <w:r>
+        <w:rPr>
+          <w:rFonts w:ascii="Times New Roman" w:hAnsi="Times New Roman" w:cs="Times New Roman"/>
+          <w:sz w:val="24"/>
+          <w:szCs w:val="24"/>
+        </w:rPr>
+        <w:t xml:space="preserve">Microprocessor is divided into two functional units, i.e., EU (Execution Unit) and BIU (Bus Interface Unit). </w:t>
+      </w:r>
+    </w:p>
+    <w:p>
+      <w:pPr>
+        <w:pStyle w:val="ListParagraph"/>
+        <w:ind w:left="90" w:firstLine="630"/>
+        <w:rPr>
+          <w:rFonts w:ascii="Times New Roman" w:hAnsi="Times New Roman" w:cs="Times New Roman"/>
+          <w:sz w:val="24"/>
+          <w:szCs w:val="24"/>
+        </w:rPr>
+      </w:pPr>
+      <w:r>
+        <w:rPr>
+          <w:rFonts w:ascii="Times New Roman" w:hAnsi="Times New Roman" w:cs="Times New Roman"/>
+          <w:b/>
+          <w:bCs/>
+          <w:sz w:val="24"/>
+          <w:szCs w:val="24"/>
+        </w:rPr>
+        <w:t>EU (Execution Unit)</w:t>
+      </w:r>
+      <w:r>
+        <w:rPr>
+          <w:rFonts w:ascii="Times New Roman" w:hAnsi="Times New Roman" w:cs="Times New Roman"/>
+          <w:sz w:val="24"/>
+          <w:szCs w:val="24"/>
+        </w:rPr>
+        <w:t xml:space="preserve"> Execution unit gives instructions to BIU stating from where to fetch the data and then decode and execute those instructions. Its function is to control operations on data using the instruction decoder &amp; ALU. EU has no direct connection with system buses as shown in the above figure, it performs operations over data through BIU.</w:t>
+      </w:r>
+    </w:p>
+    <w:p>
+      <w:pPr>
+        <w:pStyle w:val="ListParagraph"/>
+        <w:ind w:left="90" w:firstLine="630"/>
+        <w:rPr>
+          <w:rFonts w:ascii="Times New Roman" w:hAnsi="Times New Roman" w:cs="Times New Roman"/>
+          <w:sz w:val="24"/>
+          <w:szCs w:val="24"/>
+        </w:rPr>
+      </w:pPr>
+      <w:r>
+        <w:rPr>
+          <w:rFonts w:ascii="Times New Roman" w:hAnsi="Times New Roman" w:cs="Times New Roman"/>
+          <w:sz w:val="24"/>
+          <w:szCs w:val="24"/>
+        </w:rPr>
+        <w:t xml:space="preserve">It has the following functional parts – </w:t>
+      </w:r>
+    </w:p>
+    <w:p>
+      <w:pPr>
+        <w:pStyle w:val="ListParagraph"/>
+        <w:ind w:left="90"/>
+        <w:rPr>
+          <w:rFonts w:ascii="Times New Roman" w:hAnsi="Times New Roman" w:cs="Times New Roman"/>
+          <w:sz w:val="24"/>
+          <w:szCs w:val="24"/>
+        </w:rPr>
+      </w:pPr>
+      <w:proofErr w:type="gramStart"/>
+      <w:r>
+        <w:rPr>
+          <w:rFonts w:ascii="Times New Roman" w:hAnsi="Times New Roman" w:cs="Times New Roman"/>
+          <w:b/>
+          <w:sz w:val="24"/>
+          <w:szCs w:val="24"/>
+        </w:rPr>
+        <w:t>ALU</w:t>
+      </w:r>
+      <w:proofErr w:type="gramEnd"/>
+      <w:r>
+        <w:rPr>
+          <w:rFonts w:ascii="Times New Roman" w:hAnsi="Times New Roman" w:cs="Times New Roman"/>
+          <w:sz w:val="24"/>
+          <w:szCs w:val="24"/>
+        </w:rPr>
+        <w:t xml:space="preserve"> It handles all arithmetic and logical operations, like +, −, ×, /, OR, AND, NOT operations. </w:t>
+      </w:r>
+    </w:p>
+    <w:p>
+      <w:pPr>
+        <w:pStyle w:val="ListParagraph"/>
+        <w:ind w:left="90"/>
+        <w:rPr>
+          <w:rFonts w:ascii="Times New Roman" w:hAnsi="Times New Roman" w:cs="Times New Roman"/>
+          <w:sz w:val="24"/>
+          <w:szCs w:val="24"/>
+        </w:rPr>
+      </w:pPr>
+      <w:r>
+        <w:rPr>
+          <w:rFonts w:ascii="Times New Roman" w:hAnsi="Times New Roman" w:cs="Times New Roman"/>
+          <w:b/>
+          <w:sz w:val="24"/>
+          <w:szCs w:val="24"/>
+        </w:rPr>
+        <w:t>Flag Register</w:t>
+      </w:r>
+      <w:r>
+        <w:rPr>
+          <w:rFonts w:ascii="Times New Roman" w:hAnsi="Times New Roman" w:cs="Times New Roman"/>
+          <w:sz w:val="24"/>
+          <w:szCs w:val="24"/>
+        </w:rPr>
+        <w:t xml:space="preserve"> It is a 16-bit register that behaves like a flip-flop, i.e. it changes its status according to the result stored in the accumulator. It has 9 flags and they are divided into 2 groups Conditional Flags and Control Flags.</w:t>
+      </w:r>
+    </w:p>
+    <w:p>
+      <w:pPr>
+        <w:pStyle w:val="ListParagraph"/>
+        <w:ind w:left="90"/>
+        <w:rPr>
+          <w:rFonts w:ascii="Times New Roman" w:hAnsi="Times New Roman" w:cs="Times New Roman"/>
+          <w:sz w:val="24"/>
+          <w:szCs w:val="24"/>
+        </w:rPr>
+      </w:pPr>
+      <w:r>
+        <w:rPr>
+          <w:rFonts w:ascii="Times New Roman" w:hAnsi="Times New Roman" w:cs="Times New Roman"/>
+          <w:b/>
+          <w:sz w:val="24"/>
+          <w:szCs w:val="24"/>
+        </w:rPr>
+        <w:t>Conditional Flags</w:t>
+      </w:r>
+      <w:r>
+        <w:rPr>
+          <w:rFonts w:ascii="Times New Roman" w:hAnsi="Times New Roman" w:cs="Times New Roman"/>
+          <w:sz w:val="24"/>
+          <w:szCs w:val="24"/>
+        </w:rPr>
+        <w:t xml:space="preserve"> It represents the result of the last arithmetic or logical instruction executed. Following is the list of conditional flags </w:t>
+      </w:r>
+    </w:p>
+    <w:p>
+      <w:pPr>
+        <w:pStyle w:val="ListParagraph"/>
+        <w:numPr>
+          <w:ilvl w:val="4"/>
+          <w:numId w:val="15"/>
+        </w:numPr>
+        <w:spacing w:after="160" w:line="259" w:lineRule="auto"/>
+        <w:rPr>
+          <w:rFonts w:ascii="Times New Roman" w:hAnsi="Times New Roman" w:cs="Times New Roman"/>
+          <w:sz w:val="24"/>
+          <w:szCs w:val="24"/>
+        </w:rPr>
+      </w:pPr>
+      <w:r>
+        <w:rPr>
+          <w:rFonts w:ascii="Times New Roman" w:hAnsi="Times New Roman" w:cs="Times New Roman"/>
+          <w:sz w:val="24"/>
+          <w:szCs w:val="24"/>
+        </w:rPr>
+        <w:t xml:space="preserve"> Carry flag − This flag indicates an overflow condition for arithmetic operations.</w:t>
+      </w:r>
+    </w:p>
+    <w:p>
+      <w:pPr>
+        <w:pStyle w:val="ListParagraph"/>
+        <w:numPr>
+          <w:ilvl w:val="4"/>
+          <w:numId w:val="15"/>
+        </w:numPr>
+        <w:spacing w:after="160" w:line="259" w:lineRule="auto"/>
+        <w:rPr>
+          <w:rFonts w:ascii="Times New Roman" w:hAnsi="Times New Roman" w:cs="Times New Roman"/>
+          <w:sz w:val="24"/>
+          <w:szCs w:val="24"/>
+        </w:rPr>
+      </w:pPr>
+      <w:r>
+        <w:rPr>
+          <w:rFonts w:ascii="Times New Roman" w:hAnsi="Times New Roman" w:cs="Times New Roman"/>
+          <w:sz w:val="24"/>
+          <w:szCs w:val="24"/>
+        </w:rPr>
+        <w:t xml:space="preserve">Auxiliary flag − When an operation is performed at ALU, it results in a carry/barrow from lower nibble (i.e. D0 – D3) to upper nibble (i.e. D4 – D7), then this flag is set, i.e. carry given by D3 bit to D4 is AF flag. The processor uses this flag to perform binary to BCD conversion. </w:t>
+      </w:r>
+    </w:p>
+    <w:p>
+      <w:pPr>
+        <w:pStyle w:val="ListParagraph"/>
+        <w:numPr>
+          <w:ilvl w:val="4"/>
+          <w:numId w:val="15"/>
+        </w:numPr>
+        <w:spacing w:after="160" w:line="259" w:lineRule="auto"/>
+        <w:rPr>
+          <w:rFonts w:ascii="Times New Roman" w:hAnsi="Times New Roman" w:cs="Times New Roman"/>
+          <w:sz w:val="24"/>
+          <w:szCs w:val="24"/>
+        </w:rPr>
+      </w:pPr>
+      <w:r>
+        <w:rPr>
+          <w:rFonts w:ascii="Times New Roman" w:hAnsi="Times New Roman" w:cs="Times New Roman"/>
+          <w:sz w:val="24"/>
+          <w:szCs w:val="24"/>
+        </w:rPr>
+        <w:t xml:space="preserve"> Parity flag − This flag is used to indicate the parity of the result, </w:t>
+      </w:r>
+      <w:proofErr w:type="gramStart"/>
+      <w:r>
+        <w:rPr>
+          <w:rFonts w:ascii="Times New Roman" w:hAnsi="Times New Roman" w:cs="Times New Roman"/>
+          <w:sz w:val="24"/>
+          <w:szCs w:val="24"/>
+        </w:rPr>
+        <w:t>i.e.</w:t>
+      </w:r>
+      <w:proofErr w:type="gramEnd"/>
+      <w:r>
+        <w:rPr>
+          <w:rFonts w:ascii="Times New Roman" w:hAnsi="Times New Roman" w:cs="Times New Roman"/>
+          <w:sz w:val="24"/>
+          <w:szCs w:val="24"/>
+        </w:rPr>
+        <w:t xml:space="preserve"> when the lower order 8-bits of the result contains even number of 1’s, then the Parity Flag is set. For odd number of 1’s, the Parity Flag is reset. </w:t>
+      </w:r>
+    </w:p>
+    <w:p>
+      <w:pPr>
+        <w:pStyle w:val="ListParagraph"/>
+        <w:numPr>
+          <w:ilvl w:val="4"/>
+          <w:numId w:val="15"/>
+        </w:numPr>
+        <w:spacing w:after="160" w:line="259" w:lineRule="auto"/>
+        <w:rPr>
+          <w:rFonts w:ascii="Times New Roman" w:hAnsi="Times New Roman" w:cs="Times New Roman"/>
+          <w:sz w:val="24"/>
+          <w:szCs w:val="24"/>
+        </w:rPr>
+      </w:pPr>
+      <w:r>
+        <w:rPr>
+          <w:rFonts w:ascii="Times New Roman" w:hAnsi="Times New Roman" w:cs="Times New Roman"/>
+          <w:sz w:val="24"/>
+          <w:szCs w:val="24"/>
+        </w:rPr>
+        <w:t xml:space="preserve"> Zero flag − This flag is set to 1 when the result of arithmetic or logical operation is zero else it is set to 0. </w:t>
+      </w:r>
+    </w:p>
+    <w:p>
+      <w:pPr>
+        <w:pStyle w:val="ListParagraph"/>
+        <w:numPr>
+          <w:ilvl w:val="4"/>
+          <w:numId w:val="15"/>
+        </w:numPr>
+        <w:spacing w:after="160" w:line="259" w:lineRule="auto"/>
+        <w:rPr>
+          <w:rFonts w:ascii="Times New Roman" w:hAnsi="Times New Roman" w:cs="Times New Roman"/>
+          <w:sz w:val="24"/>
+          <w:szCs w:val="24"/>
+        </w:rPr>
+      </w:pPr>
+      <w:r>
+        <w:rPr>
+          <w:rFonts w:ascii="Times New Roman" w:hAnsi="Times New Roman" w:cs="Times New Roman"/>
+          <w:sz w:val="24"/>
+          <w:szCs w:val="24"/>
+        </w:rPr>
+        <w:t xml:space="preserve">Sign flag − This flag holds the sign of the result, </w:t>
+      </w:r>
+      <w:proofErr w:type="gramStart"/>
+      <w:r>
+        <w:rPr>
+          <w:rFonts w:ascii="Times New Roman" w:hAnsi="Times New Roman" w:cs="Times New Roman"/>
+          <w:sz w:val="24"/>
+          <w:szCs w:val="24"/>
+        </w:rPr>
+        <w:t>i.e.</w:t>
+      </w:r>
+      <w:proofErr w:type="gramEnd"/>
+      <w:r>
+        <w:rPr>
+          <w:rFonts w:ascii="Times New Roman" w:hAnsi="Times New Roman" w:cs="Times New Roman"/>
+          <w:sz w:val="24"/>
+          <w:szCs w:val="24"/>
+        </w:rPr>
+        <w:t xml:space="preserve"> when the result of the operation is negative, then the sign flag is set to 1 else set to 0. </w:t>
+      </w:r>
+    </w:p>
+    <w:p>
+      <w:pPr>
+        <w:pStyle w:val="ListParagraph"/>
+        <w:numPr>
+          <w:ilvl w:val="4"/>
+          <w:numId w:val="15"/>
+        </w:numPr>
+        <w:spacing w:after="160" w:line="259" w:lineRule="auto"/>
+        <w:rPr>
+          <w:rFonts w:ascii="Times New Roman" w:hAnsi="Times New Roman" w:cs="Times New Roman"/>
+          <w:sz w:val="24"/>
+          <w:szCs w:val="24"/>
+        </w:rPr>
+      </w:pPr>
+      <w:r>
+        <w:rPr>
+          <w:rFonts w:ascii="Times New Roman" w:hAnsi="Times New Roman" w:cs="Times New Roman"/>
+          <w:sz w:val="24"/>
+          <w:szCs w:val="24"/>
+        </w:rPr>
+        <w:t xml:space="preserve"> Overflow flag − This flag represents the result when the system capacity is exceeded.</w:t>
+      </w:r>
+    </w:p>
+    <w:p>
+      <w:pPr>
+        <w:rPr>
+          <w:rFonts w:ascii="Times New Roman" w:hAnsi="Times New Roman" w:cs="Times New Roman"/>
+          <w:sz w:val="24"/>
+          <w:szCs w:val="24"/>
+        </w:rPr>
+      </w:pPr>
+      <w:r>
+        <w:rPr>
+          <w:rFonts w:ascii="Times New Roman" w:hAnsi="Times New Roman" w:cs="Times New Roman"/>
+          <w:b/>
+          <w:bCs/>
+          <w:sz w:val="24"/>
+          <w:szCs w:val="24"/>
+        </w:rPr>
+        <w:t>Control Flags</w:t>
+      </w:r>
+      <w:r>
+        <w:rPr>
+          <w:rFonts w:ascii="Times New Roman" w:hAnsi="Times New Roman" w:cs="Times New Roman"/>
+          <w:sz w:val="24"/>
+          <w:szCs w:val="24"/>
+        </w:rPr>
+        <w:t xml:space="preserve"> controls the operations of the execution unit. Following is the list of control flags </w:t>
+      </w:r>
+    </w:p>
+    <w:p>
+      <w:pPr>
+        <w:pStyle w:val="ListParagraph"/>
+        <w:numPr>
+          <w:ilvl w:val="0"/>
+          <w:numId w:val="17"/>
+        </w:numPr>
+        <w:spacing w:after="160" w:line="259" w:lineRule="auto"/>
+        <w:ind w:left="1800"/>
+        <w:rPr>
+          <w:rFonts w:ascii="Times New Roman" w:hAnsi="Times New Roman" w:cs="Times New Roman"/>
+          <w:sz w:val="24"/>
+          <w:szCs w:val="24"/>
+        </w:rPr>
+      </w:pPr>
+      <w:r>
+        <w:rPr>
+          <w:rFonts w:ascii="Times New Roman" w:hAnsi="Times New Roman" w:cs="Times New Roman"/>
+          <w:sz w:val="24"/>
+          <w:szCs w:val="24"/>
+        </w:rPr>
+        <w:t xml:space="preserve">Trap flag − It is used for single step control and allows the user to execute one instruction at a time for debugging. If it is set, then the program can be run in a single step mode. </w:t>
+      </w:r>
+    </w:p>
+    <w:p>
+      <w:pPr>
+        <w:pStyle w:val="ListParagraph"/>
+        <w:numPr>
+          <w:ilvl w:val="0"/>
+          <w:numId w:val="17"/>
+        </w:numPr>
+        <w:spacing w:after="160" w:line="259" w:lineRule="auto"/>
+        <w:ind w:left="1800"/>
+        <w:rPr>
+          <w:rFonts w:ascii="Times New Roman" w:hAnsi="Times New Roman" w:cs="Times New Roman"/>
+          <w:sz w:val="24"/>
+          <w:szCs w:val="24"/>
+        </w:rPr>
+      </w:pPr>
+      <w:r>
+        <w:rPr>
+          <w:rFonts w:ascii="Times New Roman" w:hAnsi="Times New Roman" w:cs="Times New Roman"/>
+          <w:sz w:val="24"/>
+          <w:szCs w:val="24"/>
+        </w:rPr>
+        <w:t xml:space="preserve">Interrupt flag − It is an interrupt enable/disable flag, i.e. used to allow/prohibit the interruption of a program. It is set to 1 for interrupt enabled condition and set to 0 for interrupt disabled condition. </w:t>
+      </w:r>
+    </w:p>
+    <w:p>
+      <w:pPr>
+        <w:pStyle w:val="ListParagraph"/>
+        <w:numPr>
+          <w:ilvl w:val="0"/>
+          <w:numId w:val="17"/>
+        </w:numPr>
+        <w:spacing w:after="160" w:line="259" w:lineRule="auto"/>
+        <w:ind w:left="1800"/>
+        <w:rPr>
+          <w:rFonts w:ascii="Times New Roman" w:hAnsi="Times New Roman" w:cs="Times New Roman"/>
+          <w:sz w:val="24"/>
+          <w:szCs w:val="24"/>
+        </w:rPr>
+      </w:pPr>
+      <w:r>
+        <w:rPr>
+          <w:rFonts w:ascii="Times New Roman" w:hAnsi="Times New Roman" w:cs="Times New Roman"/>
+          <w:sz w:val="24"/>
+          <w:szCs w:val="24"/>
+        </w:rPr>
+        <w:t>Direction flag − It is used in string operation. As the name suggests when it is set then string bytes are accessed from the higher memory address to the lower memory address and vice-a-versa.</w:t>
+      </w:r>
+    </w:p>
+    <w:p>
+      <w:pPr>
+        <w:rPr>
+          <w:rFonts w:ascii="Times New Roman" w:hAnsi="Times New Roman" w:cs="Times New Roman"/>
+          <w:sz w:val="24"/>
+          <w:szCs w:val="24"/>
+        </w:rPr>
+      </w:pPr>
+      <w:r>
+        <w:rPr>
+          <w:rFonts w:ascii="Times New Roman" w:hAnsi="Times New Roman" w:cs="Times New Roman"/>
+          <w:b/>
+          <w:bCs/>
+          <w:sz w:val="24"/>
+          <w:szCs w:val="24"/>
+        </w:rPr>
+        <w:lastRenderedPageBreak/>
+        <w:t>General purpose register</w:t>
+      </w:r>
+      <w:r>
+        <w:rPr>
+          <w:rFonts w:ascii="Times New Roman" w:hAnsi="Times New Roman" w:cs="Times New Roman"/>
+          <w:sz w:val="24"/>
+          <w:szCs w:val="24"/>
+        </w:rPr>
+        <w:t>: There are 8 general purpose registers, i.e., AH, AL, BH, BL, CH, CL, DH, and DL. These registers can be used individually to store 8-bit data and can be used in pairs to store 16bit data. The valid register pairs are AH and AL, BH and BL, CH and CL, and DH and DL. It is referred to the AX, BX, CX, and DX respectively</w:t>
+      </w:r>
+    </w:p>
+    <w:p>
+      <w:pPr>
+        <w:pStyle w:val="ListParagraph"/>
+        <w:numPr>
+          <w:ilvl w:val="0"/>
+          <w:numId w:val="13"/>
+        </w:numPr>
+        <w:spacing w:after="160" w:line="259" w:lineRule="auto"/>
+        <w:rPr>
+          <w:rFonts w:ascii="Times New Roman" w:hAnsi="Times New Roman" w:cs="Times New Roman"/>
+          <w:sz w:val="24"/>
+          <w:szCs w:val="24"/>
+        </w:rPr>
+      </w:pPr>
+      <w:r>
+        <w:rPr>
+          <w:rFonts w:ascii="Times New Roman" w:hAnsi="Times New Roman" w:cs="Times New Roman"/>
+          <w:sz w:val="24"/>
+          <w:szCs w:val="24"/>
+        </w:rPr>
+        <w:t xml:space="preserve">AX register − It is also known as accumulator register. It is used to store operands for arithmetic operations.  </w:t>
+      </w:r>
+    </w:p>
+    <w:p>
+      <w:pPr>
+        <w:pStyle w:val="ListParagraph"/>
+        <w:numPr>
+          <w:ilvl w:val="0"/>
+          <w:numId w:val="13"/>
+        </w:numPr>
+        <w:spacing w:after="160" w:line="259" w:lineRule="auto"/>
+        <w:rPr>
+          <w:rFonts w:ascii="Times New Roman" w:hAnsi="Times New Roman" w:cs="Times New Roman"/>
+          <w:sz w:val="24"/>
+          <w:szCs w:val="24"/>
+        </w:rPr>
+      </w:pPr>
+      <w:r>
+        <w:rPr>
+          <w:rFonts w:ascii="Times New Roman" w:hAnsi="Times New Roman" w:cs="Times New Roman"/>
+          <w:sz w:val="24"/>
+          <w:szCs w:val="24"/>
+        </w:rPr>
+        <w:t xml:space="preserve">BX register − It is used as a base register. It is used to store the starting base address of the memory area within the data segment. </w:t>
+      </w:r>
+    </w:p>
+    <w:p>
+      <w:pPr>
+        <w:pStyle w:val="ListParagraph"/>
+        <w:numPr>
+          <w:ilvl w:val="0"/>
+          <w:numId w:val="13"/>
+        </w:numPr>
+        <w:spacing w:after="160" w:line="259" w:lineRule="auto"/>
+        <w:rPr>
+          <w:rFonts w:ascii="Times New Roman" w:hAnsi="Times New Roman" w:cs="Times New Roman"/>
+          <w:sz w:val="24"/>
+          <w:szCs w:val="24"/>
+        </w:rPr>
+      </w:pPr>
+      <w:r>
+        <w:rPr>
+          <w:rFonts w:ascii="Times New Roman" w:hAnsi="Times New Roman" w:cs="Times New Roman"/>
+          <w:sz w:val="24"/>
+          <w:szCs w:val="24"/>
+        </w:rPr>
+        <w:t xml:space="preserve">CX register − It is referred to as counter. It is used in loop instruction to store the loop counter. </w:t>
+      </w:r>
+    </w:p>
+    <w:p>
+      <w:pPr>
+        <w:pStyle w:val="ListParagraph"/>
+        <w:numPr>
+          <w:ilvl w:val="0"/>
+          <w:numId w:val="13"/>
+        </w:numPr>
+        <w:spacing w:after="160" w:line="259" w:lineRule="auto"/>
+        <w:rPr>
+          <w:rFonts w:ascii="Times New Roman" w:hAnsi="Times New Roman" w:cs="Times New Roman"/>
+          <w:sz w:val="24"/>
+          <w:szCs w:val="24"/>
+        </w:rPr>
+      </w:pPr>
+      <w:r>
+        <w:rPr>
+          <w:rFonts w:ascii="Times New Roman" w:hAnsi="Times New Roman" w:cs="Times New Roman"/>
+          <w:sz w:val="24"/>
+          <w:szCs w:val="24"/>
+        </w:rPr>
+        <w:t>DX register − This register is used to hold I/O port address for I/O instruction.</w:t>
+      </w:r>
+    </w:p>
+    <w:p>
+      <w:pPr>
+        <w:rPr>
+          <w:rFonts w:ascii="Times New Roman" w:hAnsi="Times New Roman" w:cs="Times New Roman"/>
+          <w:sz w:val="24"/>
+          <w:szCs w:val="24"/>
+        </w:rPr>
+      </w:pPr>
+      <w:r>
+        <w:rPr>
+          <w:rFonts w:ascii="Times New Roman" w:hAnsi="Times New Roman" w:cs="Times New Roman"/>
+          <w:b/>
+          <w:sz w:val="24"/>
+          <w:szCs w:val="24"/>
+        </w:rPr>
+        <w:t>Stack pointer register</w:t>
+      </w:r>
+      <w:r>
+        <w:rPr>
+          <w:rFonts w:ascii="Times New Roman" w:hAnsi="Times New Roman" w:cs="Times New Roman"/>
+        </w:rPr>
+        <w:t xml:space="preserve"> </w:t>
+      </w:r>
+      <w:r>
+        <w:rPr>
+          <w:rFonts w:ascii="Times New Roman" w:hAnsi="Times New Roman" w:cs="Times New Roman"/>
+          <w:sz w:val="24"/>
+          <w:szCs w:val="24"/>
+        </w:rPr>
+        <w:t>It is a 16-bit register, which holds the address from the start of the segment to the memory location, where a word was most recently stored on the stack.</w:t>
+      </w:r>
+    </w:p>
+    <w:p>
+      <w:pPr>
+        <w:pStyle w:val="ListParagraph"/>
+        <w:ind w:left="90" w:firstLine="630"/>
+        <w:rPr>
+          <w:rFonts w:ascii="Times New Roman" w:hAnsi="Times New Roman" w:cs="Times New Roman"/>
+          <w:sz w:val="24"/>
+          <w:szCs w:val="24"/>
+        </w:rPr>
+      </w:pPr>
+      <w:r>
+        <w:rPr>
+          <w:rFonts w:ascii="Times New Roman" w:hAnsi="Times New Roman" w:cs="Times New Roman"/>
+          <w:b/>
+          <w:bCs/>
+          <w:sz w:val="24"/>
+          <w:szCs w:val="24"/>
+        </w:rPr>
+        <w:t>BIU (Bus Interface Unit)</w:t>
+      </w:r>
+      <w:r>
+        <w:rPr>
+          <w:rFonts w:ascii="Times New Roman" w:hAnsi="Times New Roman" w:cs="Times New Roman"/>
+        </w:rPr>
+        <w:t xml:space="preserve"> </w:t>
+      </w:r>
+      <w:r>
+        <w:rPr>
+          <w:rFonts w:ascii="Times New Roman" w:hAnsi="Times New Roman" w:cs="Times New Roman"/>
+          <w:sz w:val="24"/>
+          <w:szCs w:val="24"/>
+        </w:rPr>
+        <w:t>BIU takes care of all data and addresses transfers on the buses for the EU like sending addresses, fetching instructions from the memory, reading data from the ports and the memory as well as writing data to the ports and the memory. EU has no direction connection with System Buses so this is possible with the BIU. EU and BIU are connected with the Internal Bus.</w:t>
+      </w:r>
+    </w:p>
+    <w:p>
+      <w:pPr>
+        <w:pStyle w:val="ListParagraph"/>
+        <w:ind w:left="90" w:firstLine="630"/>
+        <w:rPr>
+          <w:rFonts w:ascii="Times New Roman" w:hAnsi="Times New Roman" w:cs="Times New Roman"/>
+          <w:sz w:val="24"/>
+          <w:szCs w:val="24"/>
+        </w:rPr>
+      </w:pPr>
+      <w:r>
+        <w:rPr>
+          <w:rFonts w:ascii="Times New Roman" w:hAnsi="Times New Roman" w:cs="Times New Roman"/>
+          <w:sz w:val="24"/>
+          <w:szCs w:val="24"/>
+        </w:rPr>
+        <w:t>The Bus Interface Unit (BIU) generates the 20-bit physical memory address and provides the interface with external memory (ROM/RAM). 8086 has a single memory interface. To speed up the execution, 6- bytes of instruction are fetched in advance and kept in a 6-byte Instruction Queue while other instructions are being executed in the Execution Unit (EU). Hence after the execution of an instruction, the next instruction is directly fetched from the instruction queue without having to wait for the external memory to send the instruction. This is called pipe-lining and is helpful for speeding up the overall execution process.</w:t>
+      </w:r>
+    </w:p>
+    <w:p>
+      <w:pPr>
+        <w:pStyle w:val="ListParagraph"/>
+        <w:ind w:left="90" w:firstLine="630"/>
+        <w:rPr>
+          <w:rFonts w:ascii="Times New Roman" w:hAnsi="Times New Roman" w:cs="Times New Roman"/>
+          <w:sz w:val="24"/>
+          <w:szCs w:val="24"/>
+        </w:rPr>
+      </w:pPr>
+    </w:p>
+    <w:p>
+      <w:pPr>
+        <w:pStyle w:val="ListParagraph"/>
+        <w:ind w:left="90" w:firstLine="630"/>
+        <w:rPr>
+          <w:rFonts w:ascii="Times New Roman" w:hAnsi="Times New Roman" w:cs="Times New Roman"/>
+          <w:sz w:val="24"/>
+          <w:szCs w:val="24"/>
+        </w:rPr>
+      </w:pPr>
+      <w:r>
+        <w:rPr>
+          <w:rFonts w:ascii="Times New Roman" w:hAnsi="Times New Roman" w:cs="Times New Roman"/>
+          <w:sz w:val="24"/>
+          <w:szCs w:val="24"/>
+        </w:rPr>
+        <w:t xml:space="preserve">It has the following functional parts – </w:t>
+      </w:r>
+    </w:p>
+    <w:p>
+      <w:pPr>
+        <w:pStyle w:val="ListParagraph"/>
+        <w:numPr>
+          <w:ilvl w:val="0"/>
+          <w:numId w:val="13"/>
+        </w:numPr>
+        <w:spacing w:after="160" w:line="259" w:lineRule="auto"/>
+        <w:rPr>
+          <w:rFonts w:ascii="Times New Roman" w:hAnsi="Times New Roman" w:cs="Times New Roman"/>
+          <w:sz w:val="24"/>
+          <w:szCs w:val="24"/>
+        </w:rPr>
+      </w:pPr>
+      <w:r>
+        <w:rPr>
+          <w:rFonts w:ascii="Times New Roman" w:hAnsi="Times New Roman" w:cs="Times New Roman"/>
+          <w:sz w:val="24"/>
+          <w:szCs w:val="24"/>
+        </w:rPr>
+        <w:t xml:space="preserve">Instruction queue − BIU contains the instruction queue. BIU gets </w:t>
+      </w:r>
+      <w:proofErr w:type="spellStart"/>
+      <w:r>
+        <w:rPr>
+          <w:rFonts w:ascii="Times New Roman" w:hAnsi="Times New Roman" w:cs="Times New Roman"/>
+          <w:sz w:val="24"/>
+          <w:szCs w:val="24"/>
+        </w:rPr>
+        <w:t>upto</w:t>
+      </w:r>
+      <w:proofErr w:type="spellEnd"/>
+      <w:r>
+        <w:rPr>
+          <w:rFonts w:ascii="Times New Roman" w:hAnsi="Times New Roman" w:cs="Times New Roman"/>
+          <w:sz w:val="24"/>
+          <w:szCs w:val="24"/>
+        </w:rPr>
+        <w:t xml:space="preserve"> 6 bytes of next instructions and stores them in the instruction queue. When EU executes instructions and is ready for its next instruction, then it simply reads the instruction from this instruction queue resulting in increased execution speed. </w:t>
+      </w:r>
+    </w:p>
+    <w:p>
+      <w:pPr>
+        <w:pStyle w:val="ListParagraph"/>
+        <w:numPr>
+          <w:ilvl w:val="0"/>
+          <w:numId w:val="13"/>
+        </w:numPr>
+        <w:spacing w:after="160" w:line="259" w:lineRule="auto"/>
+        <w:rPr>
+          <w:rFonts w:ascii="Times New Roman" w:hAnsi="Times New Roman" w:cs="Times New Roman"/>
+          <w:sz w:val="24"/>
+          <w:szCs w:val="24"/>
+        </w:rPr>
+      </w:pPr>
+      <w:r>
+        <w:rPr>
+          <w:rFonts w:ascii="Times New Roman" w:hAnsi="Times New Roman" w:cs="Times New Roman"/>
+          <w:sz w:val="24"/>
+          <w:szCs w:val="24"/>
+        </w:rPr>
+        <w:t xml:space="preserve">Fetching the next instruction while the current instruction executes is called pipelining. </w:t>
+      </w:r>
+    </w:p>
+    <w:p>
+      <w:pPr>
+        <w:pStyle w:val="ListParagraph"/>
+        <w:numPr>
+          <w:ilvl w:val="0"/>
+          <w:numId w:val="13"/>
+        </w:numPr>
+        <w:spacing w:after="160" w:line="259" w:lineRule="auto"/>
+        <w:rPr>
+          <w:rFonts w:ascii="Times New Roman" w:hAnsi="Times New Roman" w:cs="Times New Roman"/>
+          <w:sz w:val="24"/>
+          <w:szCs w:val="24"/>
+        </w:rPr>
+      </w:pPr>
+      <w:r>
+        <w:rPr>
+          <w:rFonts w:ascii="Times New Roman" w:hAnsi="Times New Roman" w:cs="Times New Roman"/>
+          <w:sz w:val="24"/>
+          <w:szCs w:val="24"/>
+        </w:rPr>
+        <w:t xml:space="preserve">Segment register − BIU has 4 segment buses, </w:t>
+      </w:r>
+      <w:proofErr w:type="gramStart"/>
+      <w:r>
+        <w:rPr>
+          <w:rFonts w:ascii="Times New Roman" w:hAnsi="Times New Roman" w:cs="Times New Roman"/>
+          <w:sz w:val="24"/>
+          <w:szCs w:val="24"/>
+        </w:rPr>
+        <w:t>i.e.</w:t>
+      </w:r>
+      <w:proofErr w:type="gramEnd"/>
+      <w:r>
+        <w:rPr>
+          <w:rFonts w:ascii="Times New Roman" w:hAnsi="Times New Roman" w:cs="Times New Roman"/>
+          <w:sz w:val="24"/>
+          <w:szCs w:val="24"/>
+        </w:rPr>
+        <w:t xml:space="preserve"> CS, DS, SS&amp; ES. It holds the addresses of instructions and data in memory, which are used by the processor to access memory locations. It also contains 1 pointer register IP, which holds the address of the next instruction to executed by the EU. </w:t>
+      </w:r>
+    </w:p>
+    <w:p>
+      <w:pPr>
+        <w:pStyle w:val="ListParagraph"/>
+        <w:numPr>
+          <w:ilvl w:val="1"/>
+          <w:numId w:val="13"/>
+        </w:numPr>
+        <w:spacing w:after="160" w:line="259" w:lineRule="auto"/>
+        <w:rPr>
+          <w:rFonts w:ascii="Times New Roman" w:hAnsi="Times New Roman" w:cs="Times New Roman"/>
+          <w:sz w:val="24"/>
+          <w:szCs w:val="24"/>
+        </w:rPr>
+      </w:pPr>
+      <w:r>
+        <w:rPr>
+          <w:rFonts w:ascii="Times New Roman" w:hAnsi="Times New Roman" w:cs="Times New Roman"/>
+          <w:sz w:val="24"/>
+          <w:szCs w:val="24"/>
+        </w:rPr>
+        <w:t>CS − It stands for Code Segment. It is used for addressing a memory location in the code segment of the memory, where the executable program is stored.</w:t>
+      </w:r>
+    </w:p>
+    <w:p>
+      <w:pPr>
+        <w:pStyle w:val="ListParagraph"/>
+        <w:numPr>
+          <w:ilvl w:val="1"/>
+          <w:numId w:val="13"/>
+        </w:numPr>
+        <w:spacing w:after="160" w:line="259" w:lineRule="auto"/>
+        <w:rPr>
+          <w:rFonts w:ascii="Times New Roman" w:hAnsi="Times New Roman" w:cs="Times New Roman"/>
+          <w:sz w:val="24"/>
+          <w:szCs w:val="24"/>
+        </w:rPr>
+      </w:pPr>
+      <w:r>
+        <w:rPr>
+          <w:rFonts w:ascii="Times New Roman" w:hAnsi="Times New Roman" w:cs="Times New Roman"/>
+          <w:sz w:val="24"/>
+          <w:szCs w:val="24"/>
+        </w:rPr>
+        <w:lastRenderedPageBreak/>
+        <w:t xml:space="preserve">DS − It stands for Data Segment. It consists of data used by the program </w:t>
+      </w:r>
+      <w:proofErr w:type="spellStart"/>
+      <w:r>
+        <w:rPr>
+          <w:rFonts w:ascii="Times New Roman" w:hAnsi="Times New Roman" w:cs="Times New Roman"/>
+          <w:sz w:val="24"/>
+          <w:szCs w:val="24"/>
+        </w:rPr>
+        <w:t>andis</w:t>
+      </w:r>
+      <w:proofErr w:type="spellEnd"/>
+      <w:r>
+        <w:rPr>
+          <w:rFonts w:ascii="Times New Roman" w:hAnsi="Times New Roman" w:cs="Times New Roman"/>
+          <w:sz w:val="24"/>
+          <w:szCs w:val="24"/>
+        </w:rPr>
+        <w:t xml:space="preserve"> accessed in the data segment by an offset address or the content of other register that holds the offset address. </w:t>
+      </w:r>
+    </w:p>
+    <w:p>
+      <w:pPr>
+        <w:pStyle w:val="ListParagraph"/>
+        <w:numPr>
+          <w:ilvl w:val="1"/>
+          <w:numId w:val="13"/>
+        </w:numPr>
+        <w:spacing w:after="160" w:line="259" w:lineRule="auto"/>
+        <w:rPr>
+          <w:rFonts w:ascii="Times New Roman" w:hAnsi="Times New Roman" w:cs="Times New Roman"/>
+          <w:sz w:val="24"/>
+          <w:szCs w:val="24"/>
+        </w:rPr>
+      </w:pPr>
+      <w:r>
+        <w:rPr>
+          <w:rFonts w:ascii="Times New Roman" w:hAnsi="Times New Roman" w:cs="Times New Roman"/>
+          <w:sz w:val="24"/>
+          <w:szCs w:val="24"/>
+        </w:rPr>
+        <w:t>SS − It stands for Stack Segment. It handles memory to store data and addresses during execution.</w:t>
+      </w:r>
+    </w:p>
+    <w:p>
+      <w:pPr>
+        <w:pStyle w:val="ListParagraph"/>
+        <w:numPr>
+          <w:ilvl w:val="1"/>
+          <w:numId w:val="13"/>
+        </w:numPr>
+        <w:spacing w:after="160" w:line="259" w:lineRule="auto"/>
+        <w:rPr>
+          <w:rFonts w:ascii="Times New Roman" w:hAnsi="Times New Roman" w:cs="Times New Roman"/>
+          <w:sz w:val="24"/>
+          <w:szCs w:val="24"/>
+        </w:rPr>
+      </w:pPr>
+      <w:r>
+        <w:rPr>
+          <w:rFonts w:ascii="Times New Roman" w:hAnsi="Times New Roman" w:cs="Times New Roman"/>
+          <w:sz w:val="24"/>
+          <w:szCs w:val="24"/>
+        </w:rPr>
+        <w:t xml:space="preserve">ES − It stands for Extra Segment. ES is additional data segment, which is used by the string to hold the extra destination data. </w:t>
+      </w:r>
+    </w:p>
+    <w:p>
+      <w:pPr>
+        <w:pStyle w:val="ListParagraph"/>
+        <w:numPr>
+          <w:ilvl w:val="0"/>
+          <w:numId w:val="13"/>
+        </w:numPr>
+        <w:spacing w:after="160" w:line="259" w:lineRule="auto"/>
+        <w:rPr>
+          <w:rFonts w:ascii="Times New Roman" w:hAnsi="Times New Roman" w:cs="Times New Roman"/>
+          <w:sz w:val="24"/>
+          <w:szCs w:val="24"/>
+        </w:rPr>
+      </w:pPr>
+      <w:r>
+        <w:rPr>
+          <w:rFonts w:ascii="Times New Roman" w:hAnsi="Times New Roman" w:cs="Times New Roman"/>
+          <w:sz w:val="24"/>
+          <w:szCs w:val="24"/>
+        </w:rPr>
+        <w:t>Instruction pointer − It is a 16-bit register used to hold the address of the next instruction to be executed.</w:t>
+      </w:r>
+    </w:p>
+    <w:p>
+      <w:pPr>
+        <w:pStyle w:val="ListParagraph"/>
+        <w:ind w:left="1440"/>
         <w:rPr>
           <w:rFonts w:ascii="Times New Roman" w:hAnsi="Times New Roman" w:cs="Times New Roman"/>
           <w:sz w:val="24"/>
@@ -4011,10 +6567,10 @@
           <w:szCs w:val="24"/>
         </w:rPr>
         <w:drawing>
-          <wp:inline distT="0" distB="0" distL="0" distR="0" wp14:anchorId="4104E44B" wp14:editId="73B6F4F9">
-            <wp:extent cx="5067300" cy="2704726"/>
-            <wp:effectExtent l="0" t="0" r="0" b="635"/>
-            <wp:docPr id="2" name="Picture 2"/>
+          <wp:inline distT="0" distB="0" distL="0" distR="0" wp14:anchorId="1FE98D21" wp14:editId="5DD7F5FD">
+            <wp:extent cx="5151120" cy="3442335"/>
+            <wp:effectExtent l="0" t="0" r="0" b="5715"/>
+            <wp:docPr id="9" name="Picture 9"/>
             <wp:cNvGraphicFramePr>
               <a:graphicFrameLocks xmlns:a="http://schemas.openxmlformats.org/drawingml/2006/main" noChangeAspect="1"/>
             </wp:cNvGraphicFramePr>
@@ -4034,6 +6590,94 @@
                   <pic:spPr>
                     <a:xfrm>
                       <a:off x="0" y="0"/>
+                      <a:ext cx="5155994" cy="3445592"/>
+                    </a:xfrm>
+                    <a:prstGeom prst="rect">
+                      <a:avLst/>
+                    </a:prstGeom>
+                  </pic:spPr>
+                </pic:pic>
+              </a:graphicData>
+            </a:graphic>
+          </wp:inline>
+        </w:drawing>
+      </w:r>
+    </w:p>
+    <w:p>
+      <w:pPr>
+        <w:rPr>
+          <w:rFonts w:ascii="Times New Roman" w:hAnsi="Times New Roman" w:cs="Times New Roman"/>
+          <w:sz w:val="24"/>
+          <w:szCs w:val="24"/>
+        </w:rPr>
+      </w:pPr>
+      <w:r>
+        <w:rPr>
+          <w:rFonts w:ascii="Times New Roman" w:hAnsi="Times New Roman" w:cs="Times New Roman"/>
+          <w:sz w:val="24"/>
+          <w:szCs w:val="24"/>
+        </w:rPr>
+        <w:t xml:space="preserve">The following image shows the types of interrupts we have in </w:t>
+      </w:r>
+      <w:proofErr w:type="gramStart"/>
+      <w:r>
+        <w:rPr>
+          <w:rFonts w:ascii="Times New Roman" w:hAnsi="Times New Roman" w:cs="Times New Roman"/>
+          <w:sz w:val="24"/>
+          <w:szCs w:val="24"/>
+        </w:rPr>
+        <w:t>a</w:t>
+      </w:r>
+      <w:proofErr w:type="gramEnd"/>
+      <w:r>
+        <w:rPr>
+          <w:rFonts w:ascii="Times New Roman" w:hAnsi="Times New Roman" w:cs="Times New Roman"/>
+          <w:sz w:val="24"/>
+          <w:szCs w:val="24"/>
+        </w:rPr>
+        <w:t xml:space="preserve"> 8086 microprocessor</w:t>
+      </w:r>
+    </w:p>
+    <w:p>
+      <w:pPr>
+        <w:rPr>
+          <w:rFonts w:ascii="Times New Roman" w:hAnsi="Times New Roman" w:cs="Times New Roman"/>
+          <w:sz w:val="24"/>
+          <w:szCs w:val="24"/>
+        </w:rPr>
+      </w:pPr>
+      <w:r>
+        <w:rPr>
+          <w:rFonts w:ascii="Times New Roman" w:hAnsi="Times New Roman" w:cs="Times New Roman"/>
+          <w:noProof/>
+          <w:sz w:val="24"/>
+          <w:szCs w:val="24"/>
+        </w:rPr>
+        <w:lastRenderedPageBreak/>
+        <w:drawing>
+          <wp:inline distT="0" distB="0" distL="0" distR="0" wp14:anchorId="4104E44B" wp14:editId="73B6F4F9">
+            <wp:extent cx="5067300" cy="2704726"/>
+            <wp:effectExtent l="0" t="0" r="0" b="635"/>
+            <wp:docPr id="2" name="Picture 2"/>
+            <wp:cNvGraphicFramePr>
+              <a:graphicFrameLocks xmlns:a="http://schemas.openxmlformats.org/drawingml/2006/main" noChangeAspect="1"/>
+            </wp:cNvGraphicFramePr>
+            <a:graphic xmlns:a="http://schemas.openxmlformats.org/drawingml/2006/main">
+              <a:graphicData uri="http://schemas.openxmlformats.org/drawingml/2006/picture">
+                <pic:pic xmlns:pic="http://schemas.openxmlformats.org/drawingml/2006/picture">
+                  <pic:nvPicPr>
+                    <pic:cNvPr id="1" name=""/>
+                    <pic:cNvPicPr/>
+                  </pic:nvPicPr>
+                  <pic:blipFill>
+                    <a:blip r:embed="rId15"/>
+                    <a:stretch>
+                      <a:fillRect/>
+                    </a:stretch>
+                  </pic:blipFill>
+                  <pic:spPr>
+                    <a:xfrm>
+                      <a:off x="0" y="0"/>
                       <a:ext cx="5082990" cy="2713101"/>
                     </a:xfrm>
                     <a:prstGeom prst="rect">
@@ -4132,7 +6776,6 @@
           <w:sz w:val="24"/>
           <w:szCs w:val="24"/>
         </w:rPr>
-        <w:lastRenderedPageBreak/>
         <w:t xml:space="preserve"> </w:t>
       </w:r>
       <w:r>
@@ -4347,7 +6990,9 @@
           <w:szCs w:val="36"/>
         </w:rPr>
       </w:pPr>
-      <w:r>
+    </w:p>
+    <w:p>
+      <w:pPr>
         <w:rPr>
           <w:rFonts w:ascii="Times New Roman" w:hAnsi="Times New Roman" w:cs="Times New Roman"/>
           <w:b/>
@@ -4355,6 +7000,27 @@
           <w:sz w:val="36"/>
           <w:szCs w:val="36"/>
         </w:rPr>
+      </w:pPr>
+    </w:p>
+    <w:p>
+      <w:pPr>
+        <w:rPr>
+          <w:rFonts w:ascii="Times New Roman" w:hAnsi="Times New Roman" w:cs="Times New Roman"/>
+          <w:b/>
+          <w:bCs/>
+          <w:sz w:val="36"/>
+          <w:szCs w:val="36"/>
+        </w:rPr>
+      </w:pPr>
+      <w:r>
+        <w:rPr>
+          <w:rFonts w:ascii="Times New Roman" w:hAnsi="Times New Roman" w:cs="Times New Roman"/>
+          <w:b/>
+          <w:bCs/>
+          <w:sz w:val="36"/>
+          <w:szCs w:val="36"/>
+        </w:rPr>
+        <w:lastRenderedPageBreak/>
         <w:t>INTR</w:t>
       </w:r>
     </w:p>
@@ -4577,27 +7243,7 @@
           <w:szCs w:val="24"/>
         </w:rPr>
       </w:pPr>
-    </w:p>
-    <w:p>
-      <w:pPr>
-        <w:rPr>
-          <w:rFonts w:ascii="Times New Roman" w:hAnsi="Times New Roman" w:cs="Times New Roman"/>
-          <w:sz w:val="24"/>
-          <w:szCs w:val="24"/>
-        </w:rPr>
-      </w:pPr>
-    </w:p>
-    <w:p>
-      <w:pPr>
-        <w:rPr>
-          <w:rFonts w:ascii="Times New Roman" w:hAnsi="Times New Roman" w:cs="Times New Roman"/>
-          <w:sz w:val="24"/>
-          <w:szCs w:val="24"/>
-        </w:rPr>
-      </w:pPr>
-    </w:p>
-    <w:p>
-      <w:pPr>
+      <w:r>
         <w:rPr>
           <w:rFonts w:ascii="Times New Roman" w:hAnsi="Times New Roman" w:cs="Times New Roman"/>
           <w:b/>
@@ -4605,25 +7251,6 @@
           <w:sz w:val="32"/>
           <w:szCs w:val="32"/>
         </w:rPr>
-      </w:pPr>
-    </w:p>
-    <w:p>
-      <w:pPr>
-        <w:rPr>
-          <w:rFonts w:ascii="Times New Roman" w:hAnsi="Times New Roman" w:cs="Times New Roman"/>
-          <w:sz w:val="24"/>
-          <w:szCs w:val="24"/>
-        </w:rPr>
-      </w:pPr>
-      <w:r>
-        <w:rPr>
-          <w:rFonts w:ascii="Times New Roman" w:hAnsi="Times New Roman" w:cs="Times New Roman"/>
-          <w:b/>
-          <w:bCs/>
-          <w:sz w:val="32"/>
-          <w:szCs w:val="32"/>
-        </w:rPr>
-        <w:lastRenderedPageBreak/>
         <w:t>Software Interrupts</w:t>
       </w:r>
     </w:p>
@@ -4863,6 +7490,7 @@
           <w:sz w:val="28"/>
           <w:szCs w:val="28"/>
         </w:rPr>
+        <w:lastRenderedPageBreak/>
         <w:t xml:space="preserve">Based addressing mode </w:t>
       </w:r>
       <w:proofErr w:type="gramStart"/>
@@ -5096,6 +7724,160 @@
         <w:spacing w:after="150" w:line="240" w:lineRule="auto"/>
         <w:rPr>
           <w:rFonts w:ascii="Times New Roman" w:hAnsi="Times New Roman" w:cs="Times New Roman"/>
+          <w:color w:val="000000" w:themeColor="text1"/>
+          <w:sz w:val="24"/>
+        </w:rPr>
+      </w:pPr>
+    </w:p>
+    <w:p>
+      <w:pPr>
+        <w:shd w:val="clear" w:color="auto" w:fill="FFFFFF"/>
+        <w:spacing w:after="150" w:line="240" w:lineRule="auto"/>
+        <w:rPr>
+          <w:rFonts w:ascii="Times New Roman" w:hAnsi="Times New Roman" w:cs="Times New Roman"/>
+          <w:color w:val="000000" w:themeColor="text1"/>
+          <w:sz w:val="24"/>
+        </w:rPr>
+      </w:pPr>
+    </w:p>
+    <w:p>
+      <w:pPr>
+        <w:shd w:val="clear" w:color="auto" w:fill="FFFFFF"/>
+        <w:spacing w:after="150" w:line="240" w:lineRule="auto"/>
+        <w:rPr>
+          <w:rFonts w:ascii="Times New Roman" w:hAnsi="Times New Roman" w:cs="Times New Roman"/>
+          <w:color w:val="000000" w:themeColor="text1"/>
+          <w:sz w:val="24"/>
+        </w:rPr>
+      </w:pPr>
+    </w:p>
+    <w:p>
+      <w:pPr>
+        <w:shd w:val="clear" w:color="auto" w:fill="FFFFFF"/>
+        <w:spacing w:after="150" w:line="240" w:lineRule="auto"/>
+        <w:rPr>
+          <w:rFonts w:ascii="Times New Roman" w:hAnsi="Times New Roman" w:cs="Times New Roman"/>
+          <w:color w:val="000000" w:themeColor="text1"/>
+          <w:sz w:val="24"/>
+        </w:rPr>
+      </w:pPr>
+    </w:p>
+    <w:p>
+      <w:pPr>
+        <w:shd w:val="clear" w:color="auto" w:fill="FFFFFF"/>
+        <w:spacing w:after="150" w:line="240" w:lineRule="auto"/>
+        <w:rPr>
+          <w:rFonts w:ascii="Times New Roman" w:hAnsi="Times New Roman" w:cs="Times New Roman"/>
+          <w:color w:val="000000" w:themeColor="text1"/>
+          <w:sz w:val="24"/>
+        </w:rPr>
+      </w:pPr>
+    </w:p>
+    <w:p>
+      <w:pPr>
+        <w:shd w:val="clear" w:color="auto" w:fill="FFFFFF"/>
+        <w:spacing w:after="150" w:line="240" w:lineRule="auto"/>
+        <w:rPr>
+          <w:rFonts w:ascii="Times New Roman" w:hAnsi="Times New Roman" w:cs="Times New Roman"/>
+          <w:color w:val="000000" w:themeColor="text1"/>
+          <w:sz w:val="24"/>
+        </w:rPr>
+      </w:pPr>
+    </w:p>
+    <w:p>
+      <w:pPr>
+        <w:shd w:val="clear" w:color="auto" w:fill="FFFFFF"/>
+        <w:spacing w:after="150" w:line="240" w:lineRule="auto"/>
+        <w:rPr>
+          <w:rFonts w:ascii="Times New Roman" w:hAnsi="Times New Roman" w:cs="Times New Roman"/>
+          <w:color w:val="000000" w:themeColor="text1"/>
+          <w:sz w:val="24"/>
+        </w:rPr>
+      </w:pPr>
+    </w:p>
+    <w:p>
+      <w:pPr>
+        <w:shd w:val="clear" w:color="auto" w:fill="FFFFFF"/>
+        <w:spacing w:after="150" w:line="240" w:lineRule="auto"/>
+        <w:rPr>
+          <w:rFonts w:ascii="Times New Roman" w:hAnsi="Times New Roman" w:cs="Times New Roman"/>
+          <w:color w:val="000000" w:themeColor="text1"/>
+          <w:sz w:val="24"/>
+        </w:rPr>
+      </w:pPr>
+    </w:p>
+    <w:p>
+      <w:pPr>
+        <w:shd w:val="clear" w:color="auto" w:fill="FFFFFF"/>
+        <w:spacing w:after="150" w:line="240" w:lineRule="auto"/>
+        <w:rPr>
+          <w:rFonts w:ascii="Times New Roman" w:hAnsi="Times New Roman" w:cs="Times New Roman"/>
+          <w:color w:val="000000" w:themeColor="text1"/>
+          <w:sz w:val="24"/>
+        </w:rPr>
+      </w:pPr>
+    </w:p>
+    <w:p>
+      <w:pPr>
+        <w:shd w:val="clear" w:color="auto" w:fill="FFFFFF"/>
+        <w:spacing w:after="150" w:line="240" w:lineRule="auto"/>
+        <w:rPr>
+          <w:rFonts w:ascii="Times New Roman" w:hAnsi="Times New Roman" w:cs="Times New Roman"/>
+          <w:color w:val="000000" w:themeColor="text1"/>
+          <w:sz w:val="24"/>
+        </w:rPr>
+      </w:pPr>
+    </w:p>
+    <w:p>
+      <w:pPr>
+        <w:shd w:val="clear" w:color="auto" w:fill="FFFFFF"/>
+        <w:spacing w:after="150" w:line="240" w:lineRule="auto"/>
+        <w:rPr>
+          <w:rFonts w:ascii="Times New Roman" w:hAnsi="Times New Roman" w:cs="Times New Roman"/>
+          <w:color w:val="000000" w:themeColor="text1"/>
+          <w:sz w:val="24"/>
+        </w:rPr>
+      </w:pPr>
+    </w:p>
+    <w:p>
+      <w:pPr>
+        <w:shd w:val="clear" w:color="auto" w:fill="FFFFFF"/>
+        <w:spacing w:after="150" w:line="240" w:lineRule="auto"/>
+        <w:rPr>
+          <w:rFonts w:ascii="Times New Roman" w:hAnsi="Times New Roman" w:cs="Times New Roman"/>
+          <w:color w:val="000000" w:themeColor="text1"/>
+          <w:sz w:val="24"/>
+        </w:rPr>
+      </w:pPr>
+    </w:p>
+    <w:p>
+      <w:pPr>
+        <w:shd w:val="clear" w:color="auto" w:fill="FFFFFF"/>
+        <w:spacing w:after="150" w:line="240" w:lineRule="auto"/>
+        <w:rPr>
+          <w:rFonts w:ascii="Times New Roman" w:hAnsi="Times New Roman" w:cs="Times New Roman"/>
+          <w:color w:val="000000" w:themeColor="text1"/>
+          <w:sz w:val="24"/>
+        </w:rPr>
+      </w:pPr>
+    </w:p>
+    <w:p>
+      <w:pPr>
+        <w:shd w:val="clear" w:color="auto" w:fill="FFFFFF"/>
+        <w:spacing w:after="150" w:line="240" w:lineRule="auto"/>
+        <w:rPr>
+          <w:rFonts w:ascii="Times New Roman" w:hAnsi="Times New Roman" w:cs="Times New Roman"/>
+          <w:color w:val="000000" w:themeColor="text1"/>
+          <w:sz w:val="24"/>
+        </w:rPr>
+      </w:pPr>
+    </w:p>
+    <w:p>
+      <w:pPr>
+        <w:shd w:val="clear" w:color="auto" w:fill="FFFFFF"/>
+        <w:spacing w:after="150" w:line="240" w:lineRule="auto"/>
+        <w:rPr>
+          <w:rFonts w:ascii="Times New Roman" w:hAnsi="Times New Roman" w:cs="Times New Roman"/>
           <w:b/>
           <w:bCs/>
           <w:sz w:val="32"/>
@@ -5111,17 +7893,7 @@
           <w:szCs w:val="36"/>
         </w:rPr>
         <w:lastRenderedPageBreak/>
-        <w:t>3.</w:t>
-      </w:r>
-      <w:r>
-        <w:rPr>
-          <w:rFonts w:ascii="Times New Roman" w:hAnsi="Times New Roman" w:cs="Times New Roman"/>
-          <w:b/>
-          <w:bCs/>
-          <w:sz w:val="36"/>
-          <w:szCs w:val="36"/>
-        </w:rPr>
-        <w:t>Detailed discussion on architectures</w:t>
+        <w:t>3.Detailed discussion on architectures</w:t>
       </w:r>
     </w:p>
     <w:p>
@@ -9828,15 +12600,6 @@
   </w:num>
   <w:num w:numId="18" w16cid:durableId="1966159898">
     <w:abstractNumId w:val="17"/>
-    <w:lvlOverride w:ilvl="0"/>
-    <w:lvlOverride w:ilvl="1"/>
-    <w:lvlOverride w:ilvl="2"/>
-    <w:lvlOverride w:ilvl="3"/>
-    <w:lvlOverride w:ilvl="4"/>
-    <w:lvlOverride w:ilvl="5"/>
-    <w:lvlOverride w:ilvl="6"/>
-    <w:lvlOverride w:ilvl="7"/>
-    <w:lvlOverride w:ilvl="8"/>
   </w:num>
   <w:num w:numId="19" w16cid:durableId="1303121764">
     <w:abstractNumId w:val="14"/>
@@ -10043,7 +12806,7 @@
     <w:lsdException w:name="Table Web 2" w:semiHidden="1" w:unhideWhenUsed="1"/>
     <w:lsdException w:name="Table Web 3" w:semiHidden="1" w:unhideWhenUsed="1"/>
     <w:lsdException w:name="Balloon Text" w:semiHidden="1" w:unhideWhenUsed="1"/>
-    <w:lsdException w:name="Table Grid" w:uiPriority="39"/>
+    <w:lsdException w:name="Table Grid" w:uiPriority="59"/>
     <w:lsdException w:name="Table Theme" w:semiHidden="1" w:unhideWhenUsed="1"/>
     <w:lsdException w:name="Placeholder Text" w:semiHidden="1"/>
     <w:lsdException w:name="No Spacing" w:uiPriority="1" w:qFormat="1"/>
@@ -10335,7 +13098,6 @@
   <w:style w:type="character" w:default="1" w:styleId="DefaultParagraphFont">
     <w:name w:val="Default Paragraph Font"/>
     <w:uiPriority w:val="1"/>
-    <w:semiHidden/>
     <w:unhideWhenUsed/>
   </w:style>
   <w:style w:type="table" w:default="1" w:styleId="TableNormal">
@@ -10410,6 +13172,42 @@
       <w:ind w:left="720"/>
       <w:contextualSpacing/>
     </w:pPr>
+  </w:style>
+  <w:style w:type="paragraph" w:customStyle="1" w:styleId="Standard">
+    <w:name w:val="Standard"/>
+    <w:rsid w:val="00854B22"/>
+    <w:pPr>
+      <w:suppressAutoHyphens/>
+      <w:autoSpaceDN w:val="0"/>
+      <w:spacing w:after="0" w:line="276" w:lineRule="auto"/>
+    </w:pPr>
+    <w:rPr>
+      <w:rFonts w:ascii="Arial" w:eastAsia="Arial" w:hAnsi="Arial" w:cs="Arial"/>
+      <w:kern w:val="3"/>
+    </w:rPr>
+  </w:style>
+  <w:style w:type="table" w:styleId="TableGrid">
+    <w:name w:val="Table Grid"/>
+    <w:basedOn w:val="TableNormal"/>
+    <w:uiPriority w:val="59"/>
+    <w:rsid w:val="00854B22"/>
+    <w:pPr>
+      <w:spacing w:after="0" w:line="240" w:lineRule="auto"/>
+    </w:pPr>
+    <w:rPr>
+      <w:lang w:val="en"/>
+    </w:rPr>
+    <w:tblPr>
+      <w:tblInd w:w="0" w:type="nil"/>
+      <w:tblBorders>
+        <w:top w:val="single" w:sz="4" w:space="0" w:color="auto"/>
+        <w:left w:val="single" w:sz="4" w:space="0" w:color="auto"/>
+        <w:bottom w:val="single" w:sz="4" w:space="0" w:color="auto"/>
+        <w:right w:val="single" w:sz="4" w:space="0" w:color="auto"/>
+        <w:insideH w:val="single" w:sz="4" w:space="0" w:color="auto"/>
+        <w:insideV w:val="single" w:sz="4" w:space="0" w:color="auto"/>
+      </w:tblBorders>
+    </w:tblPr>
   </w:style>
 </w:styles>
 </file>
